--- a/docs/ProjectTracker-sujan.docx
+++ b/docs/ProjectTracker-sujan.docx
@@ -528,7 +528,7 @@
           <w:szCs w:val="50"/>
         </w:rPr>
       </w:pPr>
-      <w:bookmarkStart w:id="3" w:name="_Toc531004316"/>
+      <w:bookmarkStart w:id="3" w:name="_Toc531074921"/>
       <w:r>
         <w:rPr>
           <w:rStyle w:val="fontstyle01"/>
@@ -906,7 +906,7 @@
       <w:pPr>
         <w:pStyle w:val="Title"/>
       </w:pPr>
-      <w:bookmarkStart w:id="4" w:name="_Toc531004317"/>
+      <w:bookmarkStart w:id="4" w:name="_Toc531074922"/>
       <w:r>
         <w:lastRenderedPageBreak/>
         <w:t>Abstract</w:t>
@@ -975,7 +975,7 @@
           <w:bCs w:val="0"/>
         </w:rPr>
       </w:pPr>
-      <w:bookmarkStart w:id="5" w:name="_Toc531004318"/>
+      <w:bookmarkStart w:id="5" w:name="_Toc531074923"/>
       <w:r>
         <w:lastRenderedPageBreak/>
         <w:t xml:space="preserve">List </w:t>
@@ -1206,7 +1206,13 @@
         <w:t xml:space="preserve"> R</w:t>
       </w:r>
       <w:r>
-        <w:t xml:space="preserve">elational mapping </w:t>
+        <w:t xml:space="preserve">elational </w:t>
+      </w:r>
+      <w:r>
+        <w:t>M</w:t>
+      </w:r>
+      <w:r>
+        <w:t xml:space="preserve">apping </w:t>
       </w:r>
     </w:p>
     <w:p>
@@ -1221,7 +1227,9 @@
       </w:r>
       <w:r>
         <w:tab/>
-        <w:t>Personal Home Page</w:t>
+      </w:r>
+      <w:r>
+        <w:t>Hypertext Preprocessor</w:t>
       </w:r>
     </w:p>
     <w:p>
@@ -1264,7 +1272,13 @@
       </w:r>
       <w:r>
         <w:tab/>
-        <w:t>REpresentational State Transfer</w:t>
+        <w:t>R</w:t>
+      </w:r>
+      <w:r>
+        <w:t>e</w:t>
+      </w:r>
+      <w:r>
+        <w:t>presentational State Transfer</w:t>
       </w:r>
     </w:p>
     <w:p>
@@ -1406,7 +1420,7 @@
     </w:p>
     <w:p/>
     <w:p/>
-    <w:bookmarkStart w:id="6" w:name="_Toc531004319" w:displacedByCustomXml="next"/>
+    <w:bookmarkStart w:id="6" w:name="_Toc531074924" w:displacedByCustomXml="next"/>
     <w:sdt>
       <w:sdtPr>
         <w:rPr>
@@ -1471,12 +1485,110 @@
             </w:rPr>
             <w:fldChar w:fldCharType="separate"/>
           </w:r>
-          <w:hyperlink w:anchor="_Toc531004316" w:history="1">
+          <w:bookmarkStart w:id="7" w:name="_GoBack"/>
+          <w:bookmarkEnd w:id="7"/>
+          <w:r>
+            <w:rPr>
+              <w:rStyle w:val="Hyperlink"/>
+            </w:rPr>
+            <w:fldChar w:fldCharType="begin"/>
+          </w:r>
+          <w:r>
+            <w:rPr>
+              <w:rStyle w:val="Hyperlink"/>
+            </w:rPr>
+            <w:instrText xml:space="preserve"> </w:instrText>
+          </w:r>
+          <w:r>
+            <w:instrText>HYPERLINK \l "_Toc531074921"</w:instrText>
+          </w:r>
+          <w:r>
+            <w:rPr>
+              <w:rStyle w:val="Hyperlink"/>
+            </w:rPr>
+            <w:instrText xml:space="preserve"> </w:instrText>
+          </w:r>
+          <w:r>
+            <w:rPr>
+              <w:rStyle w:val="Hyperlink"/>
+            </w:rPr>
+          </w:r>
+          <w:r>
+            <w:rPr>
+              <w:rStyle w:val="Hyperlink"/>
+            </w:rPr>
+            <w:fldChar w:fldCharType="separate"/>
+          </w:r>
+          <w:r>
+            <w:rPr>
+              <w:rStyle w:val="Hyperlink"/>
+            </w:rPr>
+            <w:t>Acknowledgement</w:t>
+          </w:r>
+          <w:r>
+            <w:rPr>
+              <w:webHidden/>
+            </w:rPr>
+            <w:tab/>
+          </w:r>
+          <w:r>
+            <w:rPr>
+              <w:webHidden/>
+            </w:rPr>
+            <w:fldChar w:fldCharType="begin"/>
+          </w:r>
+          <w:r>
+            <w:rPr>
+              <w:webHidden/>
+            </w:rPr>
+            <w:instrText xml:space="preserve"> PAGEREF _Toc531074921 \h </w:instrText>
+          </w:r>
+          <w:r>
+            <w:rPr>
+              <w:webHidden/>
+            </w:rPr>
+          </w:r>
+          <w:r>
+            <w:rPr>
+              <w:webHidden/>
+            </w:rPr>
+            <w:fldChar w:fldCharType="separate"/>
+          </w:r>
+          <w:r>
+            <w:rPr>
+              <w:webHidden/>
+            </w:rPr>
+            <w:t>i</w:t>
+          </w:r>
+          <w:r>
+            <w:rPr>
+              <w:webHidden/>
+            </w:rPr>
+            <w:fldChar w:fldCharType="end"/>
+          </w:r>
+          <w:r>
+            <w:rPr>
+              <w:rStyle w:val="Hyperlink"/>
+            </w:rPr>
+            <w:fldChar w:fldCharType="end"/>
+          </w:r>
+        </w:p>
+        <w:p>
+          <w:pPr>
+            <w:pStyle w:val="TOC1"/>
+            <w:rPr>
+              <w:rFonts w:asciiTheme="minorHAnsi" w:eastAsiaTheme="minorEastAsia" w:hAnsiTheme="minorHAnsi" w:cstheme="minorBidi"/>
+              <w:bCs w:val="0"/>
+              <w:sz w:val="22"/>
+              <w:szCs w:val="20"/>
+            </w:rPr>
+          </w:pPr>
+          <w:hyperlink w:anchor="_Toc531074922" w:history="1">
             <w:r>
               <w:rPr>
                 <w:rStyle w:val="Hyperlink"/>
               </w:rPr>
-              <w:t>Acknowledgement</w:t>
+              <w:t>Abstract</w:t>
             </w:r>
             <w:r>
               <w:rPr>
@@ -1494,7 +1606,7 @@
               <w:rPr>
                 <w:webHidden/>
               </w:rPr>
-              <w:instrText xml:space="preserve"> PAGEREF _Toc531004316 \h </w:instrText>
+              <w:instrText xml:space="preserve"> PAGEREF _Toc531074922 \h </w:instrText>
             </w:r>
             <w:r>
               <w:rPr>
@@ -1511,7 +1623,7 @@
               <w:rPr>
                 <w:webHidden/>
               </w:rPr>
-              <w:t>i</w:t>
+              <w:t>ii</w:t>
             </w:r>
             <w:r>
               <w:rPr>
@@ -1531,12 +1643,12 @@
               <w:szCs w:val="20"/>
             </w:rPr>
           </w:pPr>
-          <w:hyperlink w:anchor="_Toc531004317" w:history="1">
+          <w:hyperlink w:anchor="_Toc531074923" w:history="1">
             <w:r>
               <w:rPr>
                 <w:rStyle w:val="Hyperlink"/>
               </w:rPr>
-              <w:t>Abstract</w:t>
+              <w:t>List of Abbreviations</w:t>
             </w:r>
             <w:r>
               <w:rPr>
@@ -1554,7 +1666,7 @@
               <w:rPr>
                 <w:webHidden/>
               </w:rPr>
-              <w:instrText xml:space="preserve"> PAGEREF _Toc531004317 \h </w:instrText>
+              <w:instrText xml:space="preserve"> PAGEREF _Toc531074923 \h </w:instrText>
             </w:r>
             <w:r>
               <w:rPr>
@@ -1571,7 +1683,7 @@
               <w:rPr>
                 <w:webHidden/>
               </w:rPr>
-              <w:t>ii</w:t>
+              <w:t>iii</w:t>
             </w:r>
             <w:r>
               <w:rPr>
@@ -1591,12 +1703,12 @@
               <w:szCs w:val="20"/>
             </w:rPr>
           </w:pPr>
-          <w:hyperlink w:anchor="_Toc531004318" w:history="1">
+          <w:hyperlink w:anchor="_Toc531074924" w:history="1">
             <w:r>
               <w:rPr>
                 <w:rStyle w:val="Hyperlink"/>
               </w:rPr>
-              <w:t>List of Abbreviations</w:t>
+              <w:t>Table of Contents</w:t>
             </w:r>
             <w:r>
               <w:rPr>
@@ -1614,7 +1726,7 @@
               <w:rPr>
                 <w:webHidden/>
               </w:rPr>
-              <w:instrText xml:space="preserve"> PAGEREF _Toc531004318 \h </w:instrText>
+              <w:instrText xml:space="preserve"> PAGEREF _Toc531074924 \h </w:instrText>
             </w:r>
             <w:r>
               <w:rPr>
@@ -1631,7 +1743,7 @@
               <w:rPr>
                 <w:webHidden/>
               </w:rPr>
-              <w:t>iii</w:t>
+              <w:t>v</w:t>
             </w:r>
             <w:r>
               <w:rPr>
@@ -1651,12 +1763,12 @@
               <w:szCs w:val="20"/>
             </w:rPr>
           </w:pPr>
-          <w:hyperlink w:anchor="_Toc531004319" w:history="1">
+          <w:hyperlink w:anchor="_Toc531074925" w:history="1">
             <w:r>
               <w:rPr>
                 <w:rStyle w:val="Hyperlink"/>
               </w:rPr>
-              <w:t>Table of Contents</w:t>
+              <w:t>List of Tables</w:t>
             </w:r>
             <w:r>
               <w:rPr>
@@ -1674,7 +1786,7 @@
               <w:rPr>
                 <w:webHidden/>
               </w:rPr>
-              <w:instrText xml:space="preserve"> PAGEREF _Toc531004319 \h </w:instrText>
+              <w:instrText xml:space="preserve"> PAGEREF _Toc531074925 \h </w:instrText>
             </w:r>
             <w:r>
               <w:rPr>
@@ -1691,7 +1803,7 @@
               <w:rPr>
                 <w:webHidden/>
               </w:rPr>
-              <w:t>v</w:t>
+              <w:t>ix</w:t>
             </w:r>
             <w:r>
               <w:rPr>
@@ -1711,12 +1823,12 @@
               <w:szCs w:val="20"/>
             </w:rPr>
           </w:pPr>
-          <w:hyperlink w:anchor="_Toc531004320" w:history="1">
+          <w:hyperlink w:anchor="_Toc531074926" w:history="1">
             <w:r>
               <w:rPr>
                 <w:rStyle w:val="Hyperlink"/>
               </w:rPr>
-              <w:t>List of Tables</w:t>
+              <w:t>List of Figures</w:t>
             </w:r>
             <w:r>
               <w:rPr>
@@ -1734,7 +1846,7 @@
               <w:rPr>
                 <w:webHidden/>
               </w:rPr>
-              <w:instrText xml:space="preserve"> PAGEREF _Toc531004320 \h </w:instrText>
+              <w:instrText xml:space="preserve"> PAGEREF _Toc531074926 \h </w:instrText>
             </w:r>
             <w:r>
               <w:rPr>
@@ -1751,7 +1863,7 @@
               <w:rPr>
                 <w:webHidden/>
               </w:rPr>
-              <w:t>ix</w:t>
+              <w:t>xi</w:t>
             </w:r>
             <w:r>
               <w:rPr>
@@ -1771,12 +1883,12 @@
               <w:szCs w:val="20"/>
             </w:rPr>
           </w:pPr>
-          <w:hyperlink w:anchor="_Toc531004321" w:history="1">
+          <w:hyperlink w:anchor="_Toc531074927" w:history="1">
             <w:r>
               <w:rPr>
                 <w:rStyle w:val="Hyperlink"/>
               </w:rPr>
-              <w:t>List of Figures</w:t>
+              <w:t>List of Screenshots</w:t>
             </w:r>
             <w:r>
               <w:rPr>
@@ -1794,7 +1906,7 @@
               <w:rPr>
                 <w:webHidden/>
               </w:rPr>
-              <w:instrText xml:space="preserve"> PAGEREF _Toc531004321 \h </w:instrText>
+              <w:instrText xml:space="preserve"> PAGEREF _Toc531074927 \h </w:instrText>
             </w:r>
             <w:r>
               <w:rPr>
@@ -1811,7 +1923,7 @@
               <w:rPr>
                 <w:webHidden/>
               </w:rPr>
-              <w:t>xi</w:t>
+              <w:t>xii</w:t>
             </w:r>
             <w:r>
               <w:rPr>
@@ -1831,12 +1943,12 @@
               <w:szCs w:val="20"/>
             </w:rPr>
           </w:pPr>
-          <w:hyperlink w:anchor="_Toc531004322" w:history="1">
+          <w:hyperlink w:anchor="_Toc531074928" w:history="1">
             <w:r>
               <w:rPr>
                 <w:rStyle w:val="Hyperlink"/>
               </w:rPr>
-              <w:t>List of Screenshots</w:t>
+              <w:t>Chapter 1 Introduction</w:t>
             </w:r>
             <w:r>
               <w:rPr>
@@ -1854,7 +1966,7 @@
               <w:rPr>
                 <w:webHidden/>
               </w:rPr>
-              <w:instrText xml:space="preserve"> PAGEREF _Toc531004322 \h </w:instrText>
+              <w:instrText xml:space="preserve"> PAGEREF _Toc531074928 \h </w:instrText>
             </w:r>
             <w:r>
               <w:rPr>
@@ -1871,7 +1983,7 @@
               <w:rPr>
                 <w:webHidden/>
               </w:rPr>
-              <w:t>xii</w:t>
+              <w:t>1</w:t>
             </w:r>
             <w:r>
               <w:rPr>
@@ -1891,12 +2003,12 @@
               <w:szCs w:val="20"/>
             </w:rPr>
           </w:pPr>
-          <w:hyperlink w:anchor="_Toc531004323" w:history="1">
+          <w:hyperlink w:anchor="_Toc531074929" w:history="1">
             <w:r>
               <w:rPr>
                 <w:rStyle w:val="Hyperlink"/>
               </w:rPr>
-              <w:t>Chapter 1 Introduction</w:t>
+              <w:t>1.1 Background</w:t>
             </w:r>
             <w:r>
               <w:rPr>
@@ -1914,7 +2026,7 @@
               <w:rPr>
                 <w:webHidden/>
               </w:rPr>
-              <w:instrText xml:space="preserve"> PAGEREF _Toc531004323 \h </w:instrText>
+              <w:instrText xml:space="preserve"> PAGEREF _Toc531074929 \h </w:instrText>
             </w:r>
             <w:r>
               <w:rPr>
@@ -1951,12 +2063,12 @@
               <w:szCs w:val="20"/>
             </w:rPr>
           </w:pPr>
-          <w:hyperlink w:anchor="_Toc531004324" w:history="1">
+          <w:hyperlink w:anchor="_Toc531074930" w:history="1">
             <w:r>
               <w:rPr>
                 <w:rStyle w:val="Hyperlink"/>
               </w:rPr>
-              <w:t>1.1 Background</w:t>
+              <w:t>1.2 Problem Statement</w:t>
             </w:r>
             <w:r>
               <w:rPr>
@@ -1974,7 +2086,7 @@
               <w:rPr>
                 <w:webHidden/>
               </w:rPr>
-              <w:instrText xml:space="preserve"> PAGEREF _Toc531004324 \h </w:instrText>
+              <w:instrText xml:space="preserve"> PAGEREF _Toc531074930 \h </w:instrText>
             </w:r>
             <w:r>
               <w:rPr>
@@ -2011,12 +2123,12 @@
               <w:szCs w:val="20"/>
             </w:rPr>
           </w:pPr>
-          <w:hyperlink w:anchor="_Toc531004325" w:history="1">
+          <w:hyperlink w:anchor="_Toc531074931" w:history="1">
             <w:r>
               <w:rPr>
                 <w:rStyle w:val="Hyperlink"/>
               </w:rPr>
-              <w:t>1.2 Problem Statement</w:t>
+              <w:t>1.3 Project Objective</w:t>
             </w:r>
             <w:r>
               <w:rPr>
@@ -2034,67 +2146,7 @@
               <w:rPr>
                 <w:webHidden/>
               </w:rPr>
-              <w:instrText xml:space="preserve"> PAGEREF _Toc531004325 \h </w:instrText>
-            </w:r>
-            <w:r>
-              <w:rPr>
-                <w:webHidden/>
-              </w:rPr>
-            </w:r>
-            <w:r>
-              <w:rPr>
-                <w:webHidden/>
-              </w:rPr>
-              <w:fldChar w:fldCharType="separate"/>
-            </w:r>
-            <w:r>
-              <w:rPr>
-                <w:webHidden/>
-              </w:rPr>
-              <w:t>1</w:t>
-            </w:r>
-            <w:r>
-              <w:rPr>
-                <w:webHidden/>
-              </w:rPr>
-              <w:fldChar w:fldCharType="end"/>
-            </w:r>
-          </w:hyperlink>
-        </w:p>
-        <w:p>
-          <w:pPr>
-            <w:pStyle w:val="TOC1"/>
-            <w:rPr>
-              <w:rFonts w:asciiTheme="minorHAnsi" w:eastAsiaTheme="minorEastAsia" w:hAnsiTheme="minorHAnsi" w:cstheme="minorBidi"/>
-              <w:bCs w:val="0"/>
-              <w:sz w:val="22"/>
-              <w:szCs w:val="20"/>
-            </w:rPr>
-          </w:pPr>
-          <w:hyperlink w:anchor="_Toc531004326" w:history="1">
-            <w:r>
-              <w:rPr>
-                <w:rStyle w:val="Hyperlink"/>
-              </w:rPr>
-              <w:t>1.3 Project Objective</w:t>
-            </w:r>
-            <w:r>
-              <w:rPr>
-                <w:webHidden/>
-              </w:rPr>
-              <w:tab/>
-            </w:r>
-            <w:r>
-              <w:rPr>
-                <w:webHidden/>
-              </w:rPr>
-              <w:fldChar w:fldCharType="begin"/>
-            </w:r>
-            <w:r>
-              <w:rPr>
-                <w:webHidden/>
-              </w:rPr>
-              <w:instrText xml:space="preserve"> PAGEREF _Toc531004326 \h </w:instrText>
+              <w:instrText xml:space="preserve"> PAGEREF _Toc531074931 \h </w:instrText>
             </w:r>
             <w:r>
               <w:rPr>
@@ -2134,7 +2186,7 @@
               <w:szCs w:val="20"/>
             </w:rPr>
           </w:pPr>
-          <w:hyperlink w:anchor="_Toc531004327" w:history="1">
+          <w:hyperlink w:anchor="_Toc531074932" w:history="1">
             <w:r>
               <w:rPr>
                 <w:rStyle w:val="Hyperlink"/>
@@ -2172,7 +2224,7 @@
               <w:rPr>
                 <w:webHidden/>
               </w:rPr>
-              <w:instrText xml:space="preserve"> PAGEREF _Toc531004327 \h </w:instrText>
+              <w:instrText xml:space="preserve"> PAGEREF _Toc531074932 \h </w:instrText>
             </w:r>
             <w:r>
               <w:rPr>
@@ -2212,7 +2264,7 @@
               <w:szCs w:val="20"/>
             </w:rPr>
           </w:pPr>
-          <w:hyperlink w:anchor="_Toc531004328" w:history="1">
+          <w:hyperlink w:anchor="_Toc531074933" w:history="1">
             <w:r>
               <w:rPr>
                 <w:rStyle w:val="Hyperlink"/>
@@ -2250,7 +2302,7 @@
               <w:rPr>
                 <w:webHidden/>
               </w:rPr>
-              <w:instrText xml:space="preserve"> PAGEREF _Toc531004328 \h </w:instrText>
+              <w:instrText xml:space="preserve"> PAGEREF _Toc531074933 \h </w:instrText>
             </w:r>
             <w:r>
               <w:rPr>
@@ -2287,7 +2339,7 @@
               <w:szCs w:val="20"/>
             </w:rPr>
           </w:pPr>
-          <w:hyperlink w:anchor="_Toc531004329" w:history="1">
+          <w:hyperlink w:anchor="_Toc531074934" w:history="1">
             <w:r>
               <w:rPr>
                 <w:rStyle w:val="Hyperlink"/>
@@ -2310,7 +2362,7 @@
               <w:rPr>
                 <w:webHidden/>
               </w:rPr>
-              <w:instrText xml:space="preserve"> PAGEREF _Toc531004329 \h </w:instrText>
+              <w:instrText xml:space="preserve"> PAGEREF _Toc531074934 \h </w:instrText>
             </w:r>
             <w:r>
               <w:rPr>
@@ -2347,7 +2399,7 @@
               <w:szCs w:val="20"/>
             </w:rPr>
           </w:pPr>
-          <w:hyperlink w:anchor="_Toc531004330" w:history="1">
+          <w:hyperlink w:anchor="_Toc531074935" w:history="1">
             <w:r>
               <w:rPr>
                 <w:rStyle w:val="Hyperlink"/>
@@ -2370,7 +2422,7 @@
               <w:rPr>
                 <w:webHidden/>
               </w:rPr>
-              <w:instrText xml:space="preserve"> PAGEREF _Toc531004330 \h </w:instrText>
+              <w:instrText xml:space="preserve"> PAGEREF _Toc531074935 \h </w:instrText>
             </w:r>
             <w:r>
               <w:rPr>
@@ -2407,7 +2459,7 @@
               <w:szCs w:val="20"/>
             </w:rPr>
           </w:pPr>
-          <w:hyperlink w:anchor="_Toc531004331" w:history="1">
+          <w:hyperlink w:anchor="_Toc531074936" w:history="1">
             <w:r>
               <w:rPr>
                 <w:rStyle w:val="Hyperlink"/>
@@ -2430,7 +2482,7 @@
               <w:rPr>
                 <w:webHidden/>
               </w:rPr>
-              <w:instrText xml:space="preserve"> PAGEREF _Toc531004331 \h </w:instrText>
+              <w:instrText xml:space="preserve"> PAGEREF _Toc531074936 \h </w:instrText>
             </w:r>
             <w:r>
               <w:rPr>
@@ -2467,7 +2519,7 @@
               <w:szCs w:val="20"/>
             </w:rPr>
           </w:pPr>
-          <w:hyperlink w:anchor="_Toc531004332" w:history="1">
+          <w:hyperlink w:anchor="_Toc531074937" w:history="1">
             <w:r>
               <w:rPr>
                 <w:rStyle w:val="Hyperlink"/>
@@ -2490,7 +2542,7 @@
               <w:rPr>
                 <w:webHidden/>
               </w:rPr>
-              <w:instrText xml:space="preserve"> PAGEREF _Toc531004332 \h </w:instrText>
+              <w:instrText xml:space="preserve"> PAGEREF _Toc531074937 \h </w:instrText>
             </w:r>
             <w:r>
               <w:rPr>
@@ -2527,7 +2579,7 @@
               <w:szCs w:val="20"/>
             </w:rPr>
           </w:pPr>
-          <w:hyperlink w:anchor="_Toc531004333" w:history="1">
+          <w:hyperlink w:anchor="_Toc531074938" w:history="1">
             <w:r>
               <w:rPr>
                 <w:rStyle w:val="Hyperlink"/>
@@ -2550,7 +2602,7 @@
               <w:rPr>
                 <w:webHidden/>
               </w:rPr>
-              <w:instrText xml:space="preserve"> PAGEREF _Toc531004333 \h </w:instrText>
+              <w:instrText xml:space="preserve"> PAGEREF _Toc531074938 \h </w:instrText>
             </w:r>
             <w:r>
               <w:rPr>
@@ -2587,7 +2639,7 @@
               <w:szCs w:val="20"/>
             </w:rPr>
           </w:pPr>
-          <w:hyperlink w:anchor="_Toc531004334" w:history="1">
+          <w:hyperlink w:anchor="_Toc531074939" w:history="1">
             <w:r>
               <w:rPr>
                 <w:rStyle w:val="Hyperlink"/>
@@ -2610,7 +2662,7 @@
               <w:rPr>
                 <w:webHidden/>
               </w:rPr>
-              <w:instrText xml:space="preserve"> PAGEREF _Toc531004334 \h </w:instrText>
+              <w:instrText xml:space="preserve"> PAGEREF _Toc531074939 \h </w:instrText>
             </w:r>
             <w:r>
               <w:rPr>
@@ -2650,7 +2702,7 @@
               <w:szCs w:val="20"/>
             </w:rPr>
           </w:pPr>
-          <w:hyperlink w:anchor="_Toc531004335" w:history="1">
+          <w:hyperlink w:anchor="_Toc531074940" w:history="1">
             <w:r>
               <w:rPr>
                 <w:rStyle w:val="Hyperlink"/>
@@ -2688,7 +2740,7 @@
               <w:rPr>
                 <w:webHidden/>
               </w:rPr>
-              <w:instrText xml:space="preserve"> PAGEREF _Toc531004335 \h </w:instrText>
+              <w:instrText xml:space="preserve"> PAGEREF _Toc531074940 \h </w:instrText>
             </w:r>
             <w:r>
               <w:rPr>
@@ -2728,7 +2780,7 @@
               <w:szCs w:val="20"/>
             </w:rPr>
           </w:pPr>
-          <w:hyperlink w:anchor="_Toc531004336" w:history="1">
+          <w:hyperlink w:anchor="_Toc531074941" w:history="1">
             <w:r>
               <w:rPr>
                 <w:rStyle w:val="Hyperlink"/>
@@ -2767,7 +2819,7 @@
               <w:rPr>
                 <w:webHidden/>
               </w:rPr>
-              <w:instrText xml:space="preserve"> PAGEREF _Toc531004336 \h </w:instrText>
+              <w:instrText xml:space="preserve"> PAGEREF _Toc531074941 \h </w:instrText>
             </w:r>
             <w:r>
               <w:rPr>
@@ -2807,7 +2859,7 @@
               <w:szCs w:val="20"/>
             </w:rPr>
           </w:pPr>
-          <w:hyperlink w:anchor="_Toc531004337" w:history="1">
+          <w:hyperlink w:anchor="_Toc531074942" w:history="1">
             <w:r>
               <w:rPr>
                 <w:rStyle w:val="Hyperlink"/>
@@ -2845,7 +2897,7 @@
               <w:rPr>
                 <w:webHidden/>
               </w:rPr>
-              <w:instrText xml:space="preserve"> PAGEREF _Toc531004337 \h </w:instrText>
+              <w:instrText xml:space="preserve"> PAGEREF _Toc531074942 \h </w:instrText>
             </w:r>
             <w:r>
               <w:rPr>
@@ -2885,7 +2937,7 @@
               <w:szCs w:val="20"/>
             </w:rPr>
           </w:pPr>
-          <w:hyperlink w:anchor="_Toc531004338" w:history="1">
+          <w:hyperlink w:anchor="_Toc531074943" w:history="1">
             <w:r>
               <w:rPr>
                 <w:rStyle w:val="Hyperlink"/>
@@ -2923,7 +2975,7 @@
               <w:rPr>
                 <w:webHidden/>
               </w:rPr>
-              <w:instrText xml:space="preserve"> PAGEREF _Toc531004338 \h </w:instrText>
+              <w:instrText xml:space="preserve"> PAGEREF _Toc531074943 \h </w:instrText>
             </w:r>
             <w:r>
               <w:rPr>
@@ -2963,7 +3015,7 @@
               <w:szCs w:val="20"/>
             </w:rPr>
           </w:pPr>
-          <w:hyperlink w:anchor="_Toc531004339" w:history="1">
+          <w:hyperlink w:anchor="_Toc531074944" w:history="1">
             <w:r>
               <w:rPr>
                 <w:rStyle w:val="Hyperlink"/>
@@ -3001,7 +3053,7 @@
               <w:rPr>
                 <w:webHidden/>
               </w:rPr>
-              <w:instrText xml:space="preserve"> PAGEREF _Toc531004339 \h </w:instrText>
+              <w:instrText xml:space="preserve"> PAGEREF _Toc531074944 \h </w:instrText>
             </w:r>
             <w:r>
               <w:rPr>
@@ -3041,7 +3093,7 @@
               <w:szCs w:val="20"/>
             </w:rPr>
           </w:pPr>
-          <w:hyperlink w:anchor="_Toc531004340" w:history="1">
+          <w:hyperlink w:anchor="_Toc531074945" w:history="1">
             <w:r>
               <w:rPr>
                 <w:rStyle w:val="Hyperlink"/>
@@ -3079,7 +3131,7 @@
               <w:rPr>
                 <w:webHidden/>
               </w:rPr>
-              <w:instrText xml:space="preserve"> PAGEREF _Toc531004340 \h </w:instrText>
+              <w:instrText xml:space="preserve"> PAGEREF _Toc531074945 \h </w:instrText>
             </w:r>
             <w:r>
               <w:rPr>
@@ -3116,7 +3168,7 @@
               <w:szCs w:val="20"/>
             </w:rPr>
           </w:pPr>
-          <w:hyperlink w:anchor="_Toc531004341" w:history="1">
+          <w:hyperlink w:anchor="_Toc531074946" w:history="1">
             <w:r>
               <w:rPr>
                 <w:rStyle w:val="Hyperlink"/>
@@ -3139,7 +3191,7 @@
               <w:rPr>
                 <w:webHidden/>
               </w:rPr>
-              <w:instrText xml:space="preserve"> PAGEREF _Toc531004341 \h </w:instrText>
+              <w:instrText xml:space="preserve"> PAGEREF _Toc531074946 \h </w:instrText>
             </w:r>
             <w:r>
               <w:rPr>
@@ -3179,7 +3231,7 @@
               <w:szCs w:val="20"/>
             </w:rPr>
           </w:pPr>
-          <w:hyperlink w:anchor="_Toc531004342" w:history="1">
+          <w:hyperlink w:anchor="_Toc531074947" w:history="1">
             <w:r>
               <w:rPr>
                 <w:rStyle w:val="Hyperlink"/>
@@ -3217,7 +3269,7 @@
               <w:rPr>
                 <w:webHidden/>
               </w:rPr>
-              <w:instrText xml:space="preserve"> PAGEREF _Toc531004342 \h </w:instrText>
+              <w:instrText xml:space="preserve"> PAGEREF _Toc531074947 \h </w:instrText>
             </w:r>
             <w:r>
               <w:rPr>
@@ -3257,7 +3309,7 @@
               <w:szCs w:val="20"/>
             </w:rPr>
           </w:pPr>
-          <w:hyperlink w:anchor="_Toc531004343" w:history="1">
+          <w:hyperlink w:anchor="_Toc531074948" w:history="1">
             <w:r>
               <w:rPr>
                 <w:rStyle w:val="Hyperlink"/>
@@ -3295,7 +3347,7 @@
               <w:rPr>
                 <w:webHidden/>
               </w:rPr>
-              <w:instrText xml:space="preserve"> PAGEREF _Toc531004343 \h </w:instrText>
+              <w:instrText xml:space="preserve"> PAGEREF _Toc531074948 \h </w:instrText>
             </w:r>
             <w:r>
               <w:rPr>
@@ -3332,7 +3384,7 @@
               <w:szCs w:val="20"/>
             </w:rPr>
           </w:pPr>
-          <w:hyperlink w:anchor="_Toc531004344" w:history="1">
+          <w:hyperlink w:anchor="_Toc531074949" w:history="1">
             <w:r>
               <w:rPr>
                 <w:rStyle w:val="Hyperlink"/>
@@ -3355,7 +3407,7 @@
               <w:rPr>
                 <w:webHidden/>
               </w:rPr>
-              <w:instrText xml:space="preserve"> PAGEREF _Toc531004344 \h </w:instrText>
+              <w:instrText xml:space="preserve"> PAGEREF _Toc531074949 \h </w:instrText>
             </w:r>
             <w:r>
               <w:rPr>
@@ -3392,7 +3444,7 @@
               <w:szCs w:val="20"/>
             </w:rPr>
           </w:pPr>
-          <w:hyperlink w:anchor="_Toc531004345" w:history="1">
+          <w:hyperlink w:anchor="_Toc531074950" w:history="1">
             <w:r>
               <w:rPr>
                 <w:rStyle w:val="Hyperlink"/>
@@ -3415,7 +3467,7 @@
               <w:rPr>
                 <w:webHidden/>
               </w:rPr>
-              <w:instrText xml:space="preserve"> PAGEREF _Toc531004345 \h </w:instrText>
+              <w:instrText xml:space="preserve"> PAGEREF _Toc531074950 \h </w:instrText>
             </w:r>
             <w:r>
               <w:rPr>
@@ -3452,7 +3504,7 @@
               <w:szCs w:val="20"/>
             </w:rPr>
           </w:pPr>
-          <w:hyperlink w:anchor="_Toc531004346" w:history="1">
+          <w:hyperlink w:anchor="_Toc531074951" w:history="1">
             <w:r>
               <w:rPr>
                 <w:rStyle w:val="Hyperlink"/>
@@ -3475,7 +3527,7 @@
               <w:rPr>
                 <w:webHidden/>
               </w:rPr>
-              <w:instrText xml:space="preserve"> PAGEREF _Toc531004346 \h </w:instrText>
+              <w:instrText xml:space="preserve"> PAGEREF _Toc531074951 \h </w:instrText>
             </w:r>
             <w:r>
               <w:rPr>
@@ -3512,7 +3564,7 @@
               <w:szCs w:val="20"/>
             </w:rPr>
           </w:pPr>
-          <w:hyperlink w:anchor="_Toc531004347" w:history="1">
+          <w:hyperlink w:anchor="_Toc531074952" w:history="1">
             <w:r>
               <w:rPr>
                 <w:rStyle w:val="Hyperlink"/>
@@ -3535,7 +3587,7 @@
               <w:rPr>
                 <w:webHidden/>
               </w:rPr>
-              <w:instrText xml:space="preserve"> PAGEREF _Toc531004347 \h </w:instrText>
+              <w:instrText xml:space="preserve"> PAGEREF _Toc531074952 \h </w:instrText>
             </w:r>
             <w:r>
               <w:rPr>
@@ -3572,7 +3624,7 @@
               <w:szCs w:val="20"/>
             </w:rPr>
           </w:pPr>
-          <w:hyperlink w:anchor="_Toc531004348" w:history="1">
+          <w:hyperlink w:anchor="_Toc531074953" w:history="1">
             <w:r>
               <w:rPr>
                 <w:rStyle w:val="Hyperlink"/>
@@ -3595,7 +3647,7 @@
               <w:rPr>
                 <w:webHidden/>
               </w:rPr>
-              <w:instrText xml:space="preserve"> PAGEREF _Toc531004348 \h </w:instrText>
+              <w:instrText xml:space="preserve"> PAGEREF _Toc531074953 \h </w:instrText>
             </w:r>
             <w:r>
               <w:rPr>
@@ -3632,7 +3684,7 @@
               <w:szCs w:val="20"/>
             </w:rPr>
           </w:pPr>
-          <w:hyperlink w:anchor="_Toc531004349" w:history="1">
+          <w:hyperlink w:anchor="_Toc531074954" w:history="1">
             <w:r>
               <w:rPr>
                 <w:rStyle w:val="Hyperlink"/>
@@ -3655,7 +3707,7 @@
               <w:rPr>
                 <w:webHidden/>
               </w:rPr>
-              <w:instrText xml:space="preserve"> PAGEREF _Toc531004349 \h </w:instrText>
+              <w:instrText xml:space="preserve"> PAGEREF _Toc531074954 \h </w:instrText>
             </w:r>
             <w:r>
               <w:rPr>
@@ -3692,7 +3744,7 @@
               <w:szCs w:val="20"/>
             </w:rPr>
           </w:pPr>
-          <w:hyperlink w:anchor="_Toc531004350" w:history="1">
+          <w:hyperlink w:anchor="_Toc531074955" w:history="1">
             <w:r>
               <w:rPr>
                 <w:rStyle w:val="Hyperlink"/>
@@ -3715,7 +3767,7 @@
               <w:rPr>
                 <w:webHidden/>
               </w:rPr>
-              <w:instrText xml:space="preserve"> PAGEREF _Toc531004350 \h </w:instrText>
+              <w:instrText xml:space="preserve"> PAGEREF _Toc531074955 \h </w:instrText>
             </w:r>
             <w:r>
               <w:rPr>
@@ -3752,7 +3804,7 @@
               <w:szCs w:val="20"/>
             </w:rPr>
           </w:pPr>
-          <w:hyperlink w:anchor="_Toc531004351" w:history="1">
+          <w:hyperlink w:anchor="_Toc531074956" w:history="1">
             <w:r>
               <w:rPr>
                 <w:rStyle w:val="Hyperlink"/>
@@ -3775,7 +3827,7 @@
               <w:rPr>
                 <w:webHidden/>
               </w:rPr>
-              <w:instrText xml:space="preserve"> PAGEREF _Toc531004351 \h </w:instrText>
+              <w:instrText xml:space="preserve"> PAGEREF _Toc531074956 \h </w:instrText>
             </w:r>
             <w:r>
               <w:rPr>
@@ -3812,7 +3864,7 @@
               <w:szCs w:val="20"/>
             </w:rPr>
           </w:pPr>
-          <w:hyperlink w:anchor="_Toc531004352" w:history="1">
+          <w:hyperlink w:anchor="_Toc531074957" w:history="1">
             <w:r>
               <w:rPr>
                 <w:rStyle w:val="Hyperlink"/>
@@ -3835,7 +3887,7 @@
               <w:rPr>
                 <w:webHidden/>
               </w:rPr>
-              <w:instrText xml:space="preserve"> PAGEREF _Toc531004352 \h </w:instrText>
+              <w:instrText xml:space="preserve"> PAGEREF _Toc531074957 \h </w:instrText>
             </w:r>
             <w:r>
               <w:rPr>
@@ -3872,7 +3924,7 @@
               <w:szCs w:val="20"/>
             </w:rPr>
           </w:pPr>
-          <w:hyperlink w:anchor="_Toc531004353" w:history="1">
+          <w:hyperlink w:anchor="_Toc531074958" w:history="1">
             <w:r>
               <w:rPr>
                 <w:rStyle w:val="Hyperlink"/>
@@ -3895,7 +3947,7 @@
               <w:rPr>
                 <w:webHidden/>
               </w:rPr>
-              <w:instrText xml:space="preserve"> PAGEREF _Toc531004353 \h </w:instrText>
+              <w:instrText xml:space="preserve"> PAGEREF _Toc531074958 \h </w:instrText>
             </w:r>
             <w:r>
               <w:rPr>
@@ -3932,7 +3984,7 @@
               <w:szCs w:val="20"/>
             </w:rPr>
           </w:pPr>
-          <w:hyperlink w:anchor="_Toc531004354" w:history="1">
+          <w:hyperlink w:anchor="_Toc531074959" w:history="1">
             <w:r>
               <w:rPr>
                 <w:rStyle w:val="Hyperlink"/>
@@ -3955,7 +4007,7 @@
               <w:rPr>
                 <w:webHidden/>
               </w:rPr>
-              <w:instrText xml:space="preserve"> PAGEREF _Toc531004354 \h </w:instrText>
+              <w:instrText xml:space="preserve"> PAGEREF _Toc531074959 \h </w:instrText>
             </w:r>
             <w:r>
               <w:rPr>
@@ -3995,7 +4047,7 @@
               <w:szCs w:val="20"/>
             </w:rPr>
           </w:pPr>
-          <w:hyperlink w:anchor="_Toc531004355" w:history="1">
+          <w:hyperlink w:anchor="_Toc531074960" w:history="1">
             <w:r>
               <w:rPr>
                 <w:rStyle w:val="Hyperlink"/>
@@ -4033,7 +4085,7 @@
               <w:rPr>
                 <w:webHidden/>
               </w:rPr>
-              <w:instrText xml:space="preserve"> PAGEREF _Toc531004355 \h </w:instrText>
+              <w:instrText xml:space="preserve"> PAGEREF _Toc531074960 \h </w:instrText>
             </w:r>
             <w:r>
               <w:rPr>
@@ -4073,7 +4125,7 @@
               <w:szCs w:val="20"/>
             </w:rPr>
           </w:pPr>
-          <w:hyperlink w:anchor="_Toc531004356" w:history="1">
+          <w:hyperlink w:anchor="_Toc531074961" w:history="1">
             <w:r>
               <w:rPr>
                 <w:rStyle w:val="Hyperlink"/>
@@ -4111,7 +4163,7 @@
               <w:rPr>
                 <w:webHidden/>
               </w:rPr>
-              <w:instrText xml:space="preserve"> PAGEREF _Toc531004356 \h </w:instrText>
+              <w:instrText xml:space="preserve"> PAGEREF _Toc531074961 \h </w:instrText>
             </w:r>
             <w:r>
               <w:rPr>
@@ -4151,7 +4203,7 @@
               <w:szCs w:val="20"/>
             </w:rPr>
           </w:pPr>
-          <w:hyperlink w:anchor="_Toc531004357" w:history="1">
+          <w:hyperlink w:anchor="_Toc531074962" w:history="1">
             <w:r>
               <w:rPr>
                 <w:rStyle w:val="Hyperlink"/>
@@ -4189,7 +4241,7 @@
               <w:rPr>
                 <w:webHidden/>
               </w:rPr>
-              <w:instrText xml:space="preserve"> PAGEREF _Toc531004357 \h </w:instrText>
+              <w:instrText xml:space="preserve"> PAGEREF _Toc531074962 \h </w:instrText>
             </w:r>
             <w:r>
               <w:rPr>
@@ -4229,7 +4281,7 @@
               <w:szCs w:val="20"/>
             </w:rPr>
           </w:pPr>
-          <w:hyperlink w:anchor="_Toc531004358" w:history="1">
+          <w:hyperlink w:anchor="_Toc531074963" w:history="1">
             <w:r>
               <w:rPr>
                 <w:rStyle w:val="Hyperlink"/>
@@ -4267,7 +4319,7 @@
               <w:rPr>
                 <w:webHidden/>
               </w:rPr>
-              <w:instrText xml:space="preserve"> PAGEREF _Toc531004358 \h </w:instrText>
+              <w:instrText xml:space="preserve"> PAGEREF _Toc531074963 \h </w:instrText>
             </w:r>
             <w:r>
               <w:rPr>
@@ -4307,7 +4359,7 @@
               <w:szCs w:val="20"/>
             </w:rPr>
           </w:pPr>
-          <w:hyperlink w:anchor="_Toc531004359" w:history="1">
+          <w:hyperlink w:anchor="_Toc531074964" w:history="1">
             <w:r>
               <w:rPr>
                 <w:rStyle w:val="Hyperlink"/>
@@ -4345,7 +4397,7 @@
               <w:rPr>
                 <w:webHidden/>
               </w:rPr>
-              <w:instrText xml:space="preserve"> PAGEREF _Toc531004359 \h </w:instrText>
+              <w:instrText xml:space="preserve"> PAGEREF _Toc531074964 \h </w:instrText>
             </w:r>
             <w:r>
               <w:rPr>
@@ -4385,7 +4437,7 @@
               <w:szCs w:val="20"/>
             </w:rPr>
           </w:pPr>
-          <w:hyperlink w:anchor="_Toc531004360" w:history="1">
+          <w:hyperlink w:anchor="_Toc531074965" w:history="1">
             <w:r>
               <w:rPr>
                 <w:rStyle w:val="Hyperlink"/>
@@ -4423,7 +4475,7 @@
               <w:rPr>
                 <w:webHidden/>
               </w:rPr>
-              <w:instrText xml:space="preserve"> PAGEREF _Toc531004360 \h </w:instrText>
+              <w:instrText xml:space="preserve"> PAGEREF _Toc531074965 \h </w:instrText>
             </w:r>
             <w:r>
               <w:rPr>
@@ -4463,7 +4515,7 @@
               <w:szCs w:val="20"/>
             </w:rPr>
           </w:pPr>
-          <w:hyperlink w:anchor="_Toc531004361" w:history="1">
+          <w:hyperlink w:anchor="_Toc531074966" w:history="1">
             <w:r>
               <w:rPr>
                 <w:rStyle w:val="Hyperlink"/>
@@ -4501,7 +4553,7 @@
               <w:rPr>
                 <w:webHidden/>
               </w:rPr>
-              <w:instrText xml:space="preserve"> PAGEREF _Toc531004361 \h </w:instrText>
+              <w:instrText xml:space="preserve"> PAGEREF _Toc531074966 \h </w:instrText>
             </w:r>
             <w:r>
               <w:rPr>
@@ -4541,7 +4593,7 @@
               <w:szCs w:val="20"/>
             </w:rPr>
           </w:pPr>
-          <w:hyperlink w:anchor="_Toc531004362" w:history="1">
+          <w:hyperlink w:anchor="_Toc531074967" w:history="1">
             <w:r>
               <w:rPr>
                 <w:rStyle w:val="Hyperlink"/>
@@ -4579,7 +4631,7 @@
               <w:rPr>
                 <w:webHidden/>
               </w:rPr>
-              <w:instrText xml:space="preserve"> PAGEREF _Toc531004362 \h </w:instrText>
+              <w:instrText xml:space="preserve"> PAGEREF _Toc531074967 \h </w:instrText>
             </w:r>
             <w:r>
               <w:rPr>
@@ -4619,7 +4671,7 @@
               <w:szCs w:val="20"/>
             </w:rPr>
           </w:pPr>
-          <w:hyperlink w:anchor="_Toc531004363" w:history="1">
+          <w:hyperlink w:anchor="_Toc531074968" w:history="1">
             <w:r>
               <w:rPr>
                 <w:rStyle w:val="Hyperlink"/>
@@ -4657,7 +4709,7 @@
               <w:rPr>
                 <w:webHidden/>
               </w:rPr>
-              <w:instrText xml:space="preserve"> PAGEREF _Toc531004363 \h </w:instrText>
+              <w:instrText xml:space="preserve"> PAGEREF _Toc531074968 \h </w:instrText>
             </w:r>
             <w:r>
               <w:rPr>
@@ -4697,7 +4749,7 @@
               <w:szCs w:val="20"/>
             </w:rPr>
           </w:pPr>
-          <w:hyperlink w:anchor="_Toc531004364" w:history="1">
+          <w:hyperlink w:anchor="_Toc531074969" w:history="1">
             <w:r>
               <w:rPr>
                 <w:rStyle w:val="Hyperlink"/>
@@ -4735,7 +4787,7 @@
               <w:rPr>
                 <w:webHidden/>
               </w:rPr>
-              <w:instrText xml:space="preserve"> PAGEREF _Toc531004364 \h </w:instrText>
+              <w:instrText xml:space="preserve"> PAGEREF _Toc531074969 \h </w:instrText>
             </w:r>
             <w:r>
               <w:rPr>
@@ -4775,7 +4827,7 @@
               <w:szCs w:val="20"/>
             </w:rPr>
           </w:pPr>
-          <w:hyperlink w:anchor="_Toc531004365" w:history="1">
+          <w:hyperlink w:anchor="_Toc531074970" w:history="1">
             <w:r>
               <w:rPr>
                 <w:rStyle w:val="Hyperlink"/>
@@ -4813,7 +4865,7 @@
               <w:rPr>
                 <w:webHidden/>
               </w:rPr>
-              <w:instrText xml:space="preserve"> PAGEREF _Toc531004365 \h </w:instrText>
+              <w:instrText xml:space="preserve"> PAGEREF _Toc531074970 \h </w:instrText>
             </w:r>
             <w:r>
               <w:rPr>
@@ -4853,7 +4905,7 @@
               <w:szCs w:val="20"/>
             </w:rPr>
           </w:pPr>
-          <w:hyperlink w:anchor="_Toc531004366" w:history="1">
+          <w:hyperlink w:anchor="_Toc531074971" w:history="1">
             <w:r>
               <w:rPr>
                 <w:rStyle w:val="Hyperlink"/>
@@ -4891,7 +4943,7 @@
               <w:rPr>
                 <w:webHidden/>
               </w:rPr>
-              <w:instrText xml:space="preserve"> PAGEREF _Toc531004366 \h </w:instrText>
+              <w:instrText xml:space="preserve"> PAGEREF _Toc531074971 \h </w:instrText>
             </w:r>
             <w:r>
               <w:rPr>
@@ -4931,7 +4983,7 @@
               <w:szCs w:val="20"/>
             </w:rPr>
           </w:pPr>
-          <w:hyperlink w:anchor="_Toc531004367" w:history="1">
+          <w:hyperlink w:anchor="_Toc531074972" w:history="1">
             <w:r>
               <w:rPr>
                 <w:rStyle w:val="Hyperlink"/>
@@ -4969,7 +5021,7 @@
               <w:rPr>
                 <w:webHidden/>
               </w:rPr>
-              <w:instrText xml:space="preserve"> PAGEREF _Toc531004367 \h </w:instrText>
+              <w:instrText xml:space="preserve"> PAGEREF _Toc531074972 \h </w:instrText>
             </w:r>
             <w:r>
               <w:rPr>
@@ -5009,7 +5061,7 @@
               <w:szCs w:val="20"/>
             </w:rPr>
           </w:pPr>
-          <w:hyperlink w:anchor="_Toc531004368" w:history="1">
+          <w:hyperlink w:anchor="_Toc531074973" w:history="1">
             <w:r>
               <w:rPr>
                 <w:rStyle w:val="Hyperlink"/>
@@ -5047,7 +5099,7 @@
               <w:rPr>
                 <w:webHidden/>
               </w:rPr>
-              <w:instrText xml:space="preserve"> PAGEREF _Toc531004368 \h </w:instrText>
+              <w:instrText xml:space="preserve"> PAGEREF _Toc531074973 \h </w:instrText>
             </w:r>
             <w:r>
               <w:rPr>
@@ -5084,7 +5136,7 @@
               <w:szCs w:val="20"/>
             </w:rPr>
           </w:pPr>
-          <w:hyperlink w:anchor="_Toc531004369" w:history="1">
+          <w:hyperlink w:anchor="_Toc531074974" w:history="1">
             <w:r>
               <w:rPr>
                 <w:rStyle w:val="Hyperlink"/>
@@ -5107,7 +5159,7 @@
               <w:rPr>
                 <w:webHidden/>
               </w:rPr>
-              <w:instrText xml:space="preserve"> PAGEREF _Toc531004369 \h </w:instrText>
+              <w:instrText xml:space="preserve"> PAGEREF _Toc531074974 \h </w:instrText>
             </w:r>
             <w:r>
               <w:rPr>
@@ -5124,7 +5176,7 @@
               <w:rPr>
                 <w:webHidden/>
               </w:rPr>
-              <w:t>38</w:t>
+              <w:t>37</w:t>
             </w:r>
             <w:r>
               <w:rPr>
@@ -5144,7 +5196,7 @@
               <w:szCs w:val="20"/>
             </w:rPr>
           </w:pPr>
-          <w:hyperlink w:anchor="_Toc531004370" w:history="1">
+          <w:hyperlink w:anchor="_Toc531074975" w:history="1">
             <w:r>
               <w:rPr>
                 <w:rStyle w:val="Hyperlink"/>
@@ -5167,7 +5219,7 @@
               <w:rPr>
                 <w:webHidden/>
               </w:rPr>
-              <w:instrText xml:space="preserve"> PAGEREF _Toc531004370 \h </w:instrText>
+              <w:instrText xml:space="preserve"> PAGEREF _Toc531074975 \h </w:instrText>
             </w:r>
             <w:r>
               <w:rPr>
@@ -5184,7 +5236,7 @@
               <w:rPr>
                 <w:webHidden/>
               </w:rPr>
-              <w:t>42</w:t>
+              <w:t>41</w:t>
             </w:r>
             <w:r>
               <w:rPr>
@@ -5204,7 +5256,7 @@
               <w:szCs w:val="20"/>
             </w:rPr>
           </w:pPr>
-          <w:hyperlink w:anchor="_Toc531004371" w:history="1">
+          <w:hyperlink w:anchor="_Toc531074976" w:history="1">
             <w:r>
               <w:rPr>
                 <w:rStyle w:val="Hyperlink"/>
@@ -5227,7 +5279,7 @@
               <w:rPr>
                 <w:webHidden/>
               </w:rPr>
-              <w:instrText xml:space="preserve"> PAGEREF _Toc531004371 \h </w:instrText>
+              <w:instrText xml:space="preserve"> PAGEREF _Toc531074976 \h </w:instrText>
             </w:r>
             <w:r>
               <w:rPr>
@@ -5244,7 +5296,7 @@
               <w:rPr>
                 <w:webHidden/>
               </w:rPr>
-              <w:t>43</w:t>
+              <w:t>42</w:t>
             </w:r>
             <w:r>
               <w:rPr>
@@ -5264,7 +5316,7 @@
               <w:szCs w:val="20"/>
             </w:rPr>
           </w:pPr>
-          <w:hyperlink w:anchor="_Toc531004372" w:history="1">
+          <w:hyperlink w:anchor="_Toc531074977" w:history="1">
             <w:r>
               <w:rPr>
                 <w:rStyle w:val="Hyperlink"/>
@@ -5287,7 +5339,7 @@
               <w:rPr>
                 <w:webHidden/>
               </w:rPr>
-              <w:instrText xml:space="preserve"> PAGEREF _Toc531004372 \h </w:instrText>
+              <w:instrText xml:space="preserve"> PAGEREF _Toc531074977 \h </w:instrText>
             </w:r>
             <w:r>
               <w:rPr>
@@ -5304,7 +5356,7 @@
               <w:rPr>
                 <w:webHidden/>
               </w:rPr>
-              <w:t>43</w:t>
+              <w:t>42</w:t>
             </w:r>
             <w:r>
               <w:rPr>
@@ -5324,7 +5376,7 @@
               <w:szCs w:val="20"/>
             </w:rPr>
           </w:pPr>
-          <w:hyperlink w:anchor="_Toc531004373" w:history="1">
+          <w:hyperlink w:anchor="_Toc531074978" w:history="1">
             <w:r>
               <w:rPr>
                 <w:rStyle w:val="Hyperlink"/>
@@ -5347,7 +5399,7 @@
               <w:rPr>
                 <w:webHidden/>
               </w:rPr>
-              <w:instrText xml:space="preserve"> PAGEREF _Toc531004373 \h </w:instrText>
+              <w:instrText xml:space="preserve"> PAGEREF _Toc531074978 \h </w:instrText>
             </w:r>
             <w:r>
               <w:rPr>
@@ -5364,7 +5416,7 @@
               <w:rPr>
                 <w:webHidden/>
               </w:rPr>
-              <w:t>46</w:t>
+              <w:t>45</w:t>
             </w:r>
             <w:r>
               <w:rPr>
@@ -5384,7 +5436,7 @@
               <w:szCs w:val="20"/>
             </w:rPr>
           </w:pPr>
-          <w:hyperlink w:anchor="_Toc531004374" w:history="1">
+          <w:hyperlink w:anchor="_Toc531074979" w:history="1">
             <w:r>
               <w:rPr>
                 <w:rStyle w:val="Hyperlink"/>
@@ -5407,7 +5459,7 @@
               <w:rPr>
                 <w:webHidden/>
               </w:rPr>
-              <w:instrText xml:space="preserve"> PAGEREF _Toc531004374 \h </w:instrText>
+              <w:instrText xml:space="preserve"> PAGEREF _Toc531074979 \h </w:instrText>
             </w:r>
             <w:r>
               <w:rPr>
@@ -5424,7 +5476,7 @@
               <w:rPr>
                 <w:webHidden/>
               </w:rPr>
-              <w:t>46</w:t>
+              <w:t>45</w:t>
             </w:r>
             <w:r>
               <w:rPr>
@@ -5444,7 +5496,7 @@
               <w:szCs w:val="20"/>
             </w:rPr>
           </w:pPr>
-          <w:hyperlink w:anchor="_Toc531004375" w:history="1">
+          <w:hyperlink w:anchor="_Toc531074980" w:history="1">
             <w:r>
               <w:rPr>
                 <w:rStyle w:val="Hyperlink"/>
@@ -5467,7 +5519,7 @@
               <w:rPr>
                 <w:webHidden/>
               </w:rPr>
-              <w:instrText xml:space="preserve"> PAGEREF _Toc531004375 \h </w:instrText>
+              <w:instrText xml:space="preserve"> PAGEREF _Toc531074980 \h </w:instrText>
             </w:r>
             <w:r>
               <w:rPr>
@@ -5484,7 +5536,7 @@
               <w:rPr>
                 <w:webHidden/>
               </w:rPr>
-              <w:t>46</w:t>
+              <w:t>45</w:t>
             </w:r>
             <w:r>
               <w:rPr>
@@ -5504,7 +5556,7 @@
               <w:szCs w:val="20"/>
             </w:rPr>
           </w:pPr>
-          <w:hyperlink w:anchor="_Toc531004376" w:history="1">
+          <w:hyperlink w:anchor="_Toc531074981" w:history="1">
             <w:r>
               <w:rPr>
                 <w:rStyle w:val="Hyperlink"/>
@@ -5527,7 +5579,7 @@
               <w:rPr>
                 <w:webHidden/>
               </w:rPr>
-              <w:instrText xml:space="preserve"> PAGEREF _Toc531004376 \h </w:instrText>
+              <w:instrText xml:space="preserve"> PAGEREF _Toc531074981 \h </w:instrText>
             </w:r>
             <w:r>
               <w:rPr>
@@ -5544,7 +5596,7 @@
               <w:rPr>
                 <w:webHidden/>
               </w:rPr>
-              <w:t>47</w:t>
+              <w:t>46</w:t>
             </w:r>
             <w:r>
               <w:rPr>
@@ -5564,7 +5616,7 @@
               <w:szCs w:val="20"/>
             </w:rPr>
           </w:pPr>
-          <w:hyperlink w:anchor="_Toc531004377" w:history="1">
+          <w:hyperlink w:anchor="_Toc531074982" w:history="1">
             <w:r>
               <w:rPr>
                 <w:rStyle w:val="Hyperlink"/>
@@ -5587,7 +5639,7 @@
               <w:rPr>
                 <w:webHidden/>
               </w:rPr>
-              <w:instrText xml:space="preserve"> PAGEREF _Toc531004377 \h </w:instrText>
+              <w:instrText xml:space="preserve"> PAGEREF _Toc531074982 \h </w:instrText>
             </w:r>
             <w:r>
               <w:rPr>
@@ -5604,7 +5656,7 @@
               <w:rPr>
                 <w:webHidden/>
               </w:rPr>
-              <w:t>47</w:t>
+              <w:t>46</w:t>
             </w:r>
             <w:r>
               <w:rPr>
@@ -5624,7 +5676,7 @@
               <w:szCs w:val="20"/>
             </w:rPr>
           </w:pPr>
-          <w:hyperlink w:anchor="_Toc531004378" w:history="1">
+          <w:hyperlink w:anchor="_Toc531074983" w:history="1">
             <w:r>
               <w:rPr>
                 <w:rStyle w:val="Hyperlink"/>
@@ -5647,7 +5699,7 @@
               <w:rPr>
                 <w:webHidden/>
               </w:rPr>
-              <w:instrText xml:space="preserve"> PAGEREF _Toc531004378 \h </w:instrText>
+              <w:instrText xml:space="preserve"> PAGEREF _Toc531074983 \h </w:instrText>
             </w:r>
             <w:r>
               <w:rPr>
@@ -5664,7 +5716,7 @@
               <w:rPr>
                 <w:webHidden/>
               </w:rPr>
-              <w:t>48</w:t>
+              <w:t>47</w:t>
             </w:r>
             <w:r>
               <w:rPr>
@@ -5684,7 +5736,7 @@
               <w:szCs w:val="20"/>
             </w:rPr>
           </w:pPr>
-          <w:hyperlink w:anchor="_Toc531004379" w:history="1">
+          <w:hyperlink w:anchor="_Toc531074984" w:history="1">
             <w:r>
               <w:rPr>
                 <w:rStyle w:val="Hyperlink"/>
@@ -5707,7 +5759,7 @@
               <w:rPr>
                 <w:webHidden/>
               </w:rPr>
-              <w:instrText xml:space="preserve"> PAGEREF _Toc531004379 \h </w:instrText>
+              <w:instrText xml:space="preserve"> PAGEREF _Toc531074984 \h </w:instrText>
             </w:r>
             <w:r>
               <w:rPr>
@@ -5724,7 +5776,7 @@
               <w:rPr>
                 <w:webHidden/>
               </w:rPr>
-              <w:t>48</w:t>
+              <w:t>47</w:t>
             </w:r>
             <w:r>
               <w:rPr>
@@ -5744,7 +5796,7 @@
               <w:szCs w:val="20"/>
             </w:rPr>
           </w:pPr>
-          <w:hyperlink w:anchor="_Toc531004380" w:history="1">
+          <w:hyperlink w:anchor="_Toc531074985" w:history="1">
             <w:r>
               <w:rPr>
                 <w:rStyle w:val="Hyperlink"/>
@@ -5767,7 +5819,7 @@
               <w:rPr>
                 <w:webHidden/>
               </w:rPr>
-              <w:instrText xml:space="preserve"> PAGEREF _Toc531004380 \h </w:instrText>
+              <w:instrText xml:space="preserve"> PAGEREF _Toc531074985 \h </w:instrText>
             </w:r>
             <w:r>
               <w:rPr>
@@ -5784,7 +5836,7 @@
               <w:rPr>
                 <w:webHidden/>
               </w:rPr>
-              <w:t>52</w:t>
+              <w:t>51</w:t>
             </w:r>
             <w:r>
               <w:rPr>
@@ -5804,7 +5856,7 @@
               <w:szCs w:val="20"/>
             </w:rPr>
           </w:pPr>
-          <w:hyperlink w:anchor="_Toc531004381" w:history="1">
+          <w:hyperlink w:anchor="_Toc531074986" w:history="1">
             <w:r>
               <w:rPr>
                 <w:rStyle w:val="Hyperlink"/>
@@ -5827,7 +5879,7 @@
               <w:rPr>
                 <w:webHidden/>
               </w:rPr>
-              <w:instrText xml:space="preserve"> PAGEREF _Toc531004381 \h </w:instrText>
+              <w:instrText xml:space="preserve"> PAGEREF _Toc531074986 \h </w:instrText>
             </w:r>
             <w:r>
               <w:rPr>
@@ -5844,7 +5896,7 @@
               <w:rPr>
                 <w:webHidden/>
               </w:rPr>
-              <w:t>53</w:t>
+              <w:t>52</w:t>
             </w:r>
             <w:r>
               <w:rPr>
@@ -5864,7 +5916,7 @@
               <w:szCs w:val="20"/>
             </w:rPr>
           </w:pPr>
-          <w:hyperlink w:anchor="_Toc531004382" w:history="1">
+          <w:hyperlink w:anchor="_Toc531074987" w:history="1">
             <w:r>
               <w:rPr>
                 <w:rStyle w:val="Hyperlink"/>
@@ -5887,7 +5939,7 @@
               <w:rPr>
                 <w:webHidden/>
               </w:rPr>
-              <w:instrText xml:space="preserve"> PAGEREF _Toc531004382 \h </w:instrText>
+              <w:instrText xml:space="preserve"> PAGEREF _Toc531074987 \h </w:instrText>
             </w:r>
             <w:r>
               <w:rPr>
@@ -5904,7 +5956,7 @@
               <w:rPr>
                 <w:webHidden/>
               </w:rPr>
-              <w:t>54</w:t>
+              <w:t>53</w:t>
             </w:r>
             <w:r>
               <w:rPr>
@@ -5924,7 +5976,7 @@
               <w:szCs w:val="20"/>
             </w:rPr>
           </w:pPr>
-          <w:hyperlink w:anchor="_Toc531004383" w:history="1">
+          <w:hyperlink w:anchor="_Toc531074988" w:history="1">
             <w:r>
               <w:rPr>
                 <w:rStyle w:val="Hyperlink"/>
@@ -5947,7 +5999,7 @@
               <w:rPr>
                 <w:webHidden/>
               </w:rPr>
-              <w:instrText xml:space="preserve"> PAGEREF _Toc531004383 \h </w:instrText>
+              <w:instrText xml:space="preserve"> PAGEREF _Toc531074988 \h </w:instrText>
             </w:r>
             <w:r>
               <w:rPr>
@@ -5964,7 +6016,7 @@
               <w:rPr>
                 <w:webHidden/>
               </w:rPr>
-              <w:t>55</w:t>
+              <w:t>54</w:t>
             </w:r>
             <w:r>
               <w:rPr>
@@ -5984,7 +6036,7 @@
               <w:szCs w:val="20"/>
             </w:rPr>
           </w:pPr>
-          <w:hyperlink w:anchor="_Toc531004384" w:history="1">
+          <w:hyperlink w:anchor="_Toc531074989" w:history="1">
             <w:r>
               <w:rPr>
                 <w:rStyle w:val="Hyperlink"/>
@@ -6007,7 +6059,7 @@
               <w:rPr>
                 <w:webHidden/>
               </w:rPr>
-              <w:instrText xml:space="preserve"> PAGEREF _Toc531004384 \h </w:instrText>
+              <w:instrText xml:space="preserve"> PAGEREF _Toc531074989 \h </w:instrText>
             </w:r>
             <w:r>
               <w:rPr>
@@ -6024,7 +6076,7 @@
               <w:rPr>
                 <w:webHidden/>
               </w:rPr>
-              <w:t>57</w:t>
+              <w:t>56</w:t>
             </w:r>
             <w:r>
               <w:rPr>
@@ -6060,7 +6112,7 @@
       <w:pPr>
         <w:pStyle w:val="Title"/>
       </w:pPr>
-      <w:bookmarkStart w:id="7" w:name="_Toc531004320"/>
+      <w:bookmarkStart w:id="8" w:name="_Toc531074925"/>
       <w:r>
         <w:lastRenderedPageBreak/>
         <w:t>List of Table</w:t>
@@ -6068,7 +6120,7 @@
       <w:r>
         <w:t>s</w:t>
       </w:r>
-      <w:bookmarkEnd w:id="7"/>
+      <w:bookmarkEnd w:id="8"/>
     </w:p>
     <w:p>
       <w:pPr>
@@ -6091,7 +6143,7 @@
       <w:r>
         <w:fldChar w:fldCharType="separate"/>
       </w:r>
-      <w:hyperlink w:anchor="_Toc531004385" w:history="1">
+      <w:hyperlink w:anchor="_Toc531074903" w:history="1">
         <w:r>
           <w:rPr>
             <w:rStyle w:val="Hyperlink"/>
@@ -6118,7 +6170,7 @@
             <w:noProof/>
             <w:webHidden/>
           </w:rPr>
-          <w:instrText xml:space="preserve"> PAGEREF _Toc531004385 \h </w:instrText>
+          <w:instrText xml:space="preserve"> PAGEREF _Toc531074903 \h </w:instrText>
         </w:r>
         <w:r>
           <w:rPr>
@@ -6161,7 +6213,7 @@
           <w:sz w:val="22"/>
         </w:rPr>
       </w:pPr>
-      <w:hyperlink w:anchor="_Toc531004386" w:history="1">
+      <w:hyperlink w:anchor="_Toc531074904" w:history="1">
         <w:r>
           <w:rPr>
             <w:rStyle w:val="Hyperlink"/>
@@ -6203,7 +6255,7 @@
             <w:noProof/>
             <w:webHidden/>
           </w:rPr>
-          <w:instrText xml:space="preserve"> PAGEREF _Toc531004386 \h </w:instrText>
+          <w:instrText xml:space="preserve"> PAGEREF _Toc531074904 \h </w:instrText>
         </w:r>
         <w:r>
           <w:rPr>
@@ -6246,7 +6298,7 @@
           <w:sz w:val="22"/>
         </w:rPr>
       </w:pPr>
-      <w:hyperlink w:anchor="_Toc531004387" w:history="1">
+      <w:hyperlink w:anchor="_Toc531074905" w:history="1">
         <w:r>
           <w:rPr>
             <w:rStyle w:val="Hyperlink"/>
@@ -6273,7 +6325,7 @@
             <w:noProof/>
             <w:webHidden/>
           </w:rPr>
-          <w:instrText xml:space="preserve"> PAGEREF _Toc531004387 \h </w:instrText>
+          <w:instrText xml:space="preserve"> PAGEREF _Toc531074905 \h </w:instrText>
         </w:r>
         <w:r>
           <w:rPr>
@@ -6316,7 +6368,7 @@
           <w:sz w:val="22"/>
         </w:rPr>
       </w:pPr>
-      <w:hyperlink w:anchor="_Toc531004388" w:history="1">
+      <w:hyperlink w:anchor="_Toc531074906" w:history="1">
         <w:r>
           <w:rPr>
             <w:rStyle w:val="Hyperlink"/>
@@ -6343,7 +6395,7 @@
             <w:noProof/>
             <w:webHidden/>
           </w:rPr>
-          <w:instrText xml:space="preserve"> PAGEREF _Toc531004388 \h </w:instrText>
+          <w:instrText xml:space="preserve"> PAGEREF _Toc531074906 \h </w:instrText>
         </w:r>
         <w:r>
           <w:rPr>
@@ -6386,7 +6438,7 @@
           <w:sz w:val="22"/>
         </w:rPr>
       </w:pPr>
-      <w:hyperlink w:anchor="_Toc531004389" w:history="1">
+      <w:hyperlink w:anchor="_Toc531074907" w:history="1">
         <w:r>
           <w:rPr>
             <w:rStyle w:val="Hyperlink"/>
@@ -6413,7 +6465,7 @@
             <w:noProof/>
             <w:webHidden/>
           </w:rPr>
-          <w:instrText xml:space="preserve"> PAGEREF _Toc531004389 \h </w:instrText>
+          <w:instrText xml:space="preserve"> PAGEREF _Toc531074907 \h </w:instrText>
         </w:r>
         <w:r>
           <w:rPr>
@@ -6456,7 +6508,7 @@
           <w:sz w:val="22"/>
         </w:rPr>
       </w:pPr>
-      <w:hyperlink w:anchor="_Toc531004390" w:history="1">
+      <w:hyperlink w:anchor="_Toc531074908" w:history="1">
         <w:r>
           <w:rPr>
             <w:rStyle w:val="Hyperlink"/>
@@ -6483,7 +6535,7 @@
             <w:noProof/>
             <w:webHidden/>
           </w:rPr>
-          <w:instrText xml:space="preserve"> PAGEREF _Toc531004390 \h </w:instrText>
+          <w:instrText xml:space="preserve"> PAGEREF _Toc531074908 \h </w:instrText>
         </w:r>
         <w:r>
           <w:rPr>
@@ -6526,7 +6578,7 @@
           <w:sz w:val="22"/>
         </w:rPr>
       </w:pPr>
-      <w:hyperlink w:anchor="_Toc531004391" w:history="1">
+      <w:hyperlink w:anchor="_Toc531074909" w:history="1">
         <w:r>
           <w:rPr>
             <w:rStyle w:val="Hyperlink"/>
@@ -6553,7 +6605,7 @@
             <w:noProof/>
             <w:webHidden/>
           </w:rPr>
-          <w:instrText xml:space="preserve"> PAGEREF _Toc531004391 \h </w:instrText>
+          <w:instrText xml:space="preserve"> PAGEREF _Toc531074909 \h </w:instrText>
         </w:r>
         <w:r>
           <w:rPr>
@@ -6596,7 +6648,7 @@
           <w:sz w:val="22"/>
         </w:rPr>
       </w:pPr>
-      <w:hyperlink w:anchor="_Toc531004392" w:history="1">
+      <w:hyperlink w:anchor="_Toc531074910" w:history="1">
         <w:r>
           <w:rPr>
             <w:rStyle w:val="Hyperlink"/>
@@ -6623,7 +6675,7 @@
             <w:noProof/>
             <w:webHidden/>
           </w:rPr>
-          <w:instrText xml:space="preserve"> PAGEREF _Toc531004392 \h </w:instrText>
+          <w:instrText xml:space="preserve"> PAGEREF _Toc531074910 \h </w:instrText>
         </w:r>
         <w:r>
           <w:rPr>
@@ -6666,7 +6718,7 @@
           <w:sz w:val="22"/>
         </w:rPr>
       </w:pPr>
-      <w:hyperlink w:anchor="_Toc531004393" w:history="1">
+      <w:hyperlink w:anchor="_Toc531074911" w:history="1">
         <w:r>
           <w:rPr>
             <w:rStyle w:val="Hyperlink"/>
@@ -6693,7 +6745,7 @@
             <w:noProof/>
             <w:webHidden/>
           </w:rPr>
-          <w:instrText xml:space="preserve"> PAGEREF _Toc531004393 \h </w:instrText>
+          <w:instrText xml:space="preserve"> PAGEREF _Toc531074911 \h </w:instrText>
         </w:r>
         <w:r>
           <w:rPr>
@@ -6736,7 +6788,7 @@
           <w:sz w:val="22"/>
         </w:rPr>
       </w:pPr>
-      <w:hyperlink w:anchor="_Toc531004394" w:history="1">
+      <w:hyperlink w:anchor="_Toc531074912" w:history="1">
         <w:r>
           <w:rPr>
             <w:rStyle w:val="Hyperlink"/>
@@ -6763,7 +6815,7 @@
             <w:noProof/>
             <w:webHidden/>
           </w:rPr>
-          <w:instrText xml:space="preserve"> PAGEREF _Toc531004394 \h </w:instrText>
+          <w:instrText xml:space="preserve"> PAGEREF _Toc531074912 \h </w:instrText>
         </w:r>
         <w:r>
           <w:rPr>
@@ -6806,7 +6858,7 @@
           <w:sz w:val="22"/>
         </w:rPr>
       </w:pPr>
-      <w:hyperlink w:anchor="_Toc531004395" w:history="1">
+      <w:hyperlink w:anchor="_Toc531074913" w:history="1">
         <w:r>
           <w:rPr>
             <w:rStyle w:val="Hyperlink"/>
@@ -6833,7 +6885,7 @@
             <w:noProof/>
             <w:webHidden/>
           </w:rPr>
-          <w:instrText xml:space="preserve"> PAGEREF _Toc531004395 \h </w:instrText>
+          <w:instrText xml:space="preserve"> PAGEREF _Toc531074913 \h </w:instrText>
         </w:r>
         <w:r>
           <w:rPr>
@@ -6876,7 +6928,7 @@
           <w:sz w:val="22"/>
         </w:rPr>
       </w:pPr>
-      <w:hyperlink w:anchor="_Toc531004396" w:history="1">
+      <w:hyperlink w:anchor="_Toc531074914" w:history="1">
         <w:r>
           <w:rPr>
             <w:rStyle w:val="Hyperlink"/>
@@ -6903,7 +6955,7 @@
             <w:noProof/>
             <w:webHidden/>
           </w:rPr>
-          <w:instrText xml:space="preserve"> PAGEREF _Toc531004396 \h </w:instrText>
+          <w:instrText xml:space="preserve"> PAGEREF _Toc531074914 \h </w:instrText>
         </w:r>
         <w:r>
           <w:rPr>
@@ -6946,7 +6998,7 @@
           <w:sz w:val="22"/>
         </w:rPr>
       </w:pPr>
-      <w:hyperlink w:anchor="_Toc531004397" w:history="1">
+      <w:hyperlink w:anchor="_Toc531074915" w:history="1">
         <w:r>
           <w:rPr>
             <w:rStyle w:val="Hyperlink"/>
@@ -6973,7 +7025,7 @@
             <w:noProof/>
             <w:webHidden/>
           </w:rPr>
-          <w:instrText xml:space="preserve"> PAGEREF _Toc531004397 \h </w:instrText>
+          <w:instrText xml:space="preserve"> PAGEREF _Toc531074915 \h </w:instrText>
         </w:r>
         <w:r>
           <w:rPr>
@@ -7016,7 +7068,7 @@
           <w:sz w:val="22"/>
         </w:rPr>
       </w:pPr>
-      <w:hyperlink w:anchor="_Toc531004398" w:history="1">
+      <w:hyperlink w:anchor="_Toc531074916" w:history="1">
         <w:r>
           <w:rPr>
             <w:rStyle w:val="Hyperlink"/>
@@ -7043,7 +7095,7 @@
             <w:noProof/>
             <w:webHidden/>
           </w:rPr>
-          <w:instrText xml:space="preserve"> PAGEREF _Toc531004398 \h </w:instrText>
+          <w:instrText xml:space="preserve"> PAGEREF _Toc531074916 \h </w:instrText>
         </w:r>
         <w:r>
           <w:rPr>
@@ -7086,7 +7138,7 @@
           <w:sz w:val="22"/>
         </w:rPr>
       </w:pPr>
-      <w:hyperlink w:anchor="_Toc531004399" w:history="1">
+      <w:hyperlink w:anchor="_Toc531074917" w:history="1">
         <w:r>
           <w:rPr>
             <w:rStyle w:val="Hyperlink"/>
@@ -7113,7 +7165,7 @@
             <w:noProof/>
             <w:webHidden/>
           </w:rPr>
-          <w:instrText xml:space="preserve"> PAGEREF _Toc531004399 \h </w:instrText>
+          <w:instrText xml:space="preserve"> PAGEREF _Toc531074917 \h </w:instrText>
         </w:r>
         <w:r>
           <w:rPr>
@@ -7156,7 +7208,7 @@
           <w:sz w:val="22"/>
         </w:rPr>
       </w:pPr>
-      <w:hyperlink w:anchor="_Toc531004400" w:history="1">
+      <w:hyperlink w:anchor="_Toc531074918" w:history="1">
         <w:r>
           <w:rPr>
             <w:rStyle w:val="Hyperlink"/>
@@ -7183,7 +7235,7 @@
             <w:noProof/>
             <w:webHidden/>
           </w:rPr>
-          <w:instrText xml:space="preserve"> PAGEREF _Toc531004400 \h </w:instrText>
+          <w:instrText xml:space="preserve"> PAGEREF _Toc531074918 \h </w:instrText>
         </w:r>
         <w:r>
           <w:rPr>
@@ -7203,7 +7255,7 @@
             <w:noProof/>
             <w:webHidden/>
           </w:rPr>
-          <w:t>37</w:t>
+          <w:t>36</w:t>
         </w:r>
         <w:r>
           <w:rPr>
@@ -7226,7 +7278,7 @@
           <w:sz w:val="22"/>
         </w:rPr>
       </w:pPr>
-      <w:hyperlink w:anchor="_Toc531004401" w:history="1">
+      <w:hyperlink w:anchor="_Toc531074919" w:history="1">
         <w:r>
           <w:rPr>
             <w:rStyle w:val="Hyperlink"/>
@@ -7253,7 +7305,7 @@
             <w:noProof/>
             <w:webHidden/>
           </w:rPr>
-          <w:instrText xml:space="preserve"> PAGEREF _Toc531004401 \h </w:instrText>
+          <w:instrText xml:space="preserve"> PAGEREF _Toc531074919 \h </w:instrText>
         </w:r>
         <w:r>
           <w:rPr>
@@ -7273,7 +7325,7 @@
             <w:noProof/>
             <w:webHidden/>
           </w:rPr>
-          <w:t>45</w:t>
+          <w:t>44</w:t>
         </w:r>
         <w:r>
           <w:rPr>
@@ -7296,7 +7348,7 @@
           <w:sz w:val="22"/>
         </w:rPr>
       </w:pPr>
-      <w:hyperlink w:anchor="_Toc531004402" w:history="1">
+      <w:hyperlink w:anchor="_Toc531074920" w:history="1">
         <w:r>
           <w:rPr>
             <w:rStyle w:val="Hyperlink"/>
@@ -7323,7 +7375,7 @@
             <w:noProof/>
             <w:webHidden/>
           </w:rPr>
-          <w:instrText xml:space="preserve"> PAGEREF _Toc531004402 \h </w:instrText>
+          <w:instrText xml:space="preserve"> PAGEREF _Toc531074920 \h </w:instrText>
         </w:r>
         <w:r>
           <w:rPr>
@@ -7343,7 +7395,7 @@
             <w:noProof/>
             <w:webHidden/>
           </w:rPr>
-          <w:t>51</w:t>
+          <w:t>50</w:t>
         </w:r>
         <w:r>
           <w:rPr>
@@ -7375,12 +7427,12 @@
           <w:noProof/>
         </w:rPr>
       </w:pPr>
-      <w:bookmarkStart w:id="8" w:name="_Toc531004321"/>
+      <w:bookmarkStart w:id="9" w:name="_Toc531074926"/>
       <w:r>
         <w:lastRenderedPageBreak/>
         <w:t>List of Figures</w:t>
       </w:r>
-      <w:bookmarkEnd w:id="8"/>
+      <w:bookmarkEnd w:id="9"/>
       <w:r>
         <w:fldChar w:fldCharType="begin"/>
       </w:r>
@@ -7403,7 +7455,7 @@
           <w:sz w:val="22"/>
         </w:rPr>
       </w:pPr>
-      <w:hyperlink w:anchor="_Toc531004418" w:history="1">
+      <w:hyperlink w:anchor="_Toc531074878" w:history="1">
         <w:r>
           <w:rPr>
             <w:rStyle w:val="Hyperlink"/>
@@ -7430,7 +7482,7 @@
             <w:noProof/>
             <w:webHidden/>
           </w:rPr>
-          <w:instrText xml:space="preserve"> PAGEREF _Toc531004418 \h </w:instrText>
+          <w:instrText xml:space="preserve"> PAGEREF _Toc531074878 \h </w:instrText>
         </w:r>
         <w:r>
           <w:rPr>
@@ -7473,7 +7525,7 @@
           <w:sz w:val="22"/>
         </w:rPr>
       </w:pPr>
-      <w:hyperlink w:anchor="_Toc531004419" w:history="1">
+      <w:hyperlink w:anchor="_Toc531074879" w:history="1">
         <w:r>
           <w:rPr>
             <w:rStyle w:val="Hyperlink"/>
@@ -7508,7 +7560,7 @@
             <w:noProof/>
             <w:webHidden/>
           </w:rPr>
-          <w:instrText xml:space="preserve"> PAGEREF _Toc531004419 \h </w:instrText>
+          <w:instrText xml:space="preserve"> PAGEREF _Toc531074879 \h </w:instrText>
         </w:r>
         <w:r>
           <w:rPr>
@@ -7551,7 +7603,7 @@
           <w:sz w:val="22"/>
         </w:rPr>
       </w:pPr>
-      <w:hyperlink w:anchor="_Toc531004420" w:history="1">
+      <w:hyperlink w:anchor="_Toc531074880" w:history="1">
         <w:r>
           <w:rPr>
             <w:rStyle w:val="Hyperlink"/>
@@ -7578,7 +7630,7 @@
             <w:noProof/>
             <w:webHidden/>
           </w:rPr>
-          <w:instrText xml:space="preserve"> PAGEREF _Toc531004420 \h </w:instrText>
+          <w:instrText xml:space="preserve"> PAGEREF _Toc531074880 \h </w:instrText>
         </w:r>
         <w:r>
           <w:rPr>
@@ -7621,7 +7673,7 @@
           <w:sz w:val="22"/>
         </w:rPr>
       </w:pPr>
-      <w:hyperlink w:anchor="_Toc531004421" w:history="1">
+      <w:hyperlink w:anchor="_Toc531074881" w:history="1">
         <w:r>
           <w:rPr>
             <w:rStyle w:val="Hyperlink"/>
@@ -7648,7 +7700,7 @@
             <w:noProof/>
             <w:webHidden/>
           </w:rPr>
-          <w:instrText xml:space="preserve"> PAGEREF _Toc531004421 \h </w:instrText>
+          <w:instrText xml:space="preserve"> PAGEREF _Toc531074881 \h </w:instrText>
         </w:r>
         <w:r>
           <w:rPr>
@@ -7691,7 +7743,7 @@
           <w:sz w:val="22"/>
         </w:rPr>
       </w:pPr>
-      <w:hyperlink w:anchor="_Toc531004422" w:history="1">
+      <w:hyperlink w:anchor="_Toc531074882" w:history="1">
         <w:r>
           <w:rPr>
             <w:rStyle w:val="Hyperlink"/>
@@ -7718,7 +7770,7 @@
             <w:noProof/>
             <w:webHidden/>
           </w:rPr>
-          <w:instrText xml:space="preserve"> PAGEREF _Toc531004422 \h </w:instrText>
+          <w:instrText xml:space="preserve"> PAGEREF _Toc531074882 \h </w:instrText>
         </w:r>
         <w:r>
           <w:rPr>
@@ -7761,7 +7813,7 @@
           <w:sz w:val="22"/>
         </w:rPr>
       </w:pPr>
-      <w:hyperlink w:anchor="_Toc531004423" w:history="1">
+      <w:hyperlink w:anchor="_Toc531074883" w:history="1">
         <w:r>
           <w:rPr>
             <w:rStyle w:val="Hyperlink"/>
@@ -7788,7 +7840,7 @@
             <w:noProof/>
             <w:webHidden/>
           </w:rPr>
-          <w:instrText xml:space="preserve"> PAGEREF _Toc531004423 \h </w:instrText>
+          <w:instrText xml:space="preserve"> PAGEREF _Toc531074883 \h </w:instrText>
         </w:r>
         <w:r>
           <w:rPr>
@@ -7831,7 +7883,7 @@
           <w:sz w:val="22"/>
         </w:rPr>
       </w:pPr>
-      <w:hyperlink w:anchor="_Toc531004424" w:history="1">
+      <w:hyperlink w:anchor="_Toc531074884" w:history="1">
         <w:r>
           <w:rPr>
             <w:rStyle w:val="Hyperlink"/>
@@ -7858,7 +7910,7 @@
             <w:noProof/>
             <w:webHidden/>
           </w:rPr>
-          <w:instrText xml:space="preserve"> PAGEREF _Toc531004424 \h </w:instrText>
+          <w:instrText xml:space="preserve"> PAGEREF _Toc531074884 \h </w:instrText>
         </w:r>
         <w:r>
           <w:rPr>
@@ -7901,7 +7953,7 @@
           <w:sz w:val="22"/>
         </w:rPr>
       </w:pPr>
-      <w:hyperlink w:anchor="_Toc531004425" w:history="1">
+      <w:hyperlink w:anchor="_Toc531074885" w:history="1">
         <w:r>
           <w:rPr>
             <w:rStyle w:val="Hyperlink"/>
@@ -7928,7 +7980,7 @@
             <w:noProof/>
             <w:webHidden/>
           </w:rPr>
-          <w:instrText xml:space="preserve"> PAGEREF _Toc531004425 \h </w:instrText>
+          <w:instrText xml:space="preserve"> PAGEREF _Toc531074885 \h </w:instrText>
         </w:r>
         <w:r>
           <w:rPr>
@@ -7971,7 +8023,7 @@
           <w:sz w:val="22"/>
         </w:rPr>
       </w:pPr>
-      <w:hyperlink w:anchor="_Toc531004426" w:history="1">
+      <w:hyperlink w:anchor="_Toc531074886" w:history="1">
         <w:r>
           <w:rPr>
             <w:rStyle w:val="Hyperlink"/>
@@ -7998,7 +8050,7 @@
             <w:noProof/>
             <w:webHidden/>
           </w:rPr>
-          <w:instrText xml:space="preserve"> PAGEREF _Toc531004426 \h </w:instrText>
+          <w:instrText xml:space="preserve"> PAGEREF _Toc531074886 \h </w:instrText>
         </w:r>
         <w:r>
           <w:rPr>
@@ -8041,7 +8093,7 @@
           <w:sz w:val="22"/>
         </w:rPr>
       </w:pPr>
-      <w:hyperlink w:anchor="_Toc531004427" w:history="1">
+      <w:hyperlink w:anchor="_Toc531074887" w:history="1">
         <w:r>
           <w:rPr>
             <w:rStyle w:val="Hyperlink"/>
@@ -8068,7 +8120,7 @@
             <w:noProof/>
             <w:webHidden/>
           </w:rPr>
-          <w:instrText xml:space="preserve"> PAGEREF _Toc531004427 \h </w:instrText>
+          <w:instrText xml:space="preserve"> PAGEREF _Toc531074887 \h </w:instrText>
         </w:r>
         <w:r>
           <w:rPr>
@@ -8111,7 +8163,7 @@
           <w:sz w:val="22"/>
         </w:rPr>
       </w:pPr>
-      <w:hyperlink w:anchor="_Toc531004428" w:history="1">
+      <w:hyperlink w:anchor="_Toc531074888" w:history="1">
         <w:r>
           <w:rPr>
             <w:rStyle w:val="Hyperlink"/>
@@ -8138,7 +8190,7 @@
             <w:noProof/>
             <w:webHidden/>
           </w:rPr>
-          <w:instrText xml:space="preserve"> PAGEREF _Toc531004428 \h </w:instrText>
+          <w:instrText xml:space="preserve"> PAGEREF _Toc531074888 \h </w:instrText>
         </w:r>
         <w:r>
           <w:rPr>
@@ -8181,13 +8233,13 @@
           <w:sz w:val="22"/>
         </w:rPr>
       </w:pPr>
-      <w:hyperlink w:anchor="_Toc531004429" w:history="1">
+      <w:hyperlink w:anchor="_Toc531074889" w:history="1">
         <w:r>
           <w:rPr>
             <w:rStyle w:val="Hyperlink"/>
             <w:noProof/>
           </w:rPr>
-          <w:t xml:space="preserve">Figure 4.10 </w:t>
+          <w:t xml:space="preserve">Figure 4.9 </w:t>
         </w:r>
         <w:r>
           <w:rPr>
@@ -8216,7 +8268,7 @@
             <w:noProof/>
             <w:webHidden/>
           </w:rPr>
-          <w:instrText xml:space="preserve"> PAGEREF _Toc531004429 \h </w:instrText>
+          <w:instrText xml:space="preserve"> PAGEREF _Toc531074889 \h </w:instrText>
         </w:r>
         <w:r>
           <w:rPr>
@@ -8259,13 +8311,13 @@
           <w:sz w:val="22"/>
         </w:rPr>
       </w:pPr>
-      <w:hyperlink w:anchor="_Toc531004430" w:history="1">
+      <w:hyperlink w:anchor="_Toc531074890" w:history="1">
         <w:r>
           <w:rPr>
             <w:rStyle w:val="Hyperlink"/>
             <w:noProof/>
           </w:rPr>
-          <w:t xml:space="preserve">Figure 4.11 </w:t>
+          <w:t xml:space="preserve">Figure 4.10 </w:t>
         </w:r>
         <w:r>
           <w:rPr>
@@ -8294,7 +8346,7 @@
             <w:noProof/>
             <w:webHidden/>
           </w:rPr>
-          <w:instrText xml:space="preserve"> PAGEREF _Toc531004430 \h </w:instrText>
+          <w:instrText xml:space="preserve"> PAGEREF _Toc531074890 \h </w:instrText>
         </w:r>
         <w:r>
           <w:rPr>
@@ -8337,7 +8389,7 @@
           <w:sz w:val="22"/>
         </w:rPr>
       </w:pPr>
-      <w:hyperlink w:anchor="_Toc531004431" w:history="1">
+      <w:hyperlink w:anchor="_Toc531074891" w:history="1">
         <w:r>
           <w:rPr>
             <w:rStyle w:val="Hyperlink"/>
@@ -8364,7 +8416,77 @@
             <w:noProof/>
             <w:webHidden/>
           </w:rPr>
-          <w:instrText xml:space="preserve"> PAGEREF _Toc531004431 \h </w:instrText>
+          <w:instrText xml:space="preserve"> PAGEREF _Toc531074891 \h </w:instrText>
+        </w:r>
+        <w:r>
+          <w:rPr>
+            <w:noProof/>
+            <w:webHidden/>
+          </w:rPr>
+        </w:r>
+        <w:r>
+          <w:rPr>
+            <w:noProof/>
+            <w:webHidden/>
+          </w:rPr>
+          <w:fldChar w:fldCharType="separate"/>
+        </w:r>
+        <w:r>
+          <w:rPr>
+            <w:noProof/>
+            <w:webHidden/>
+          </w:rPr>
+          <w:t>41</w:t>
+        </w:r>
+        <w:r>
+          <w:rPr>
+            <w:noProof/>
+            <w:webHidden/>
+          </w:rPr>
+          <w:fldChar w:fldCharType="end"/>
+        </w:r>
+      </w:hyperlink>
+    </w:p>
+    <w:p>
+      <w:pPr>
+        <w:pStyle w:val="TableofFigures"/>
+        <w:tabs>
+          <w:tab w:val="right" w:leader="dot" w:pos="8296"/>
+        </w:tabs>
+        <w:rPr>
+          <w:rFonts w:asciiTheme="minorHAnsi" w:eastAsiaTheme="minorEastAsia" w:hAnsiTheme="minorHAnsi"/>
+          <w:noProof/>
+          <w:sz w:val="22"/>
+        </w:rPr>
+      </w:pPr>
+      <w:hyperlink w:anchor="_Toc531074892" w:history="1">
+        <w:r>
+          <w:rPr>
+            <w:rStyle w:val="Hyperlink"/>
+            <w:noProof/>
+          </w:rPr>
+          <w:t>Figure 5.2 Component of Laravel</w:t>
+        </w:r>
+        <w:r>
+          <w:rPr>
+            <w:noProof/>
+            <w:webHidden/>
+          </w:rPr>
+          <w:tab/>
+        </w:r>
+        <w:r>
+          <w:rPr>
+            <w:noProof/>
+            <w:webHidden/>
+          </w:rPr>
+          <w:fldChar w:fldCharType="begin"/>
+        </w:r>
+        <w:r>
+          <w:rPr>
+            <w:noProof/>
+            <w:webHidden/>
+          </w:rPr>
+          <w:instrText xml:space="preserve"> PAGEREF _Toc531074892 \h </w:instrText>
         </w:r>
         <w:r>
           <w:rPr>
@@ -8397,6 +8519,23 @@
     </w:p>
     <w:p>
       <w:pPr>
+        <w:pStyle w:val="Title"/>
+      </w:pPr>
+      <w:r>
+        <w:lastRenderedPageBreak/>
+        <w:fldChar w:fldCharType="end"/>
+      </w:r>
+      <w:bookmarkStart w:id="10" w:name="_Toc531074927"/>
+      <w:r>
+        <w:t xml:space="preserve">List of </w:t>
+      </w:r>
+      <w:r>
+        <w:t>Screenshots</w:t>
+      </w:r>
+      <w:bookmarkEnd w:id="10"/>
+    </w:p>
+    <w:p>
+      <w:pPr>
         <w:pStyle w:val="TableofFigures"/>
         <w:tabs>
           <w:tab w:val="right" w:leader="dot" w:pos="8296"/>
@@ -8407,93 +8546,6 @@
           <w:sz w:val="22"/>
         </w:rPr>
       </w:pPr>
-      <w:hyperlink w:anchor="_Toc531004432" w:history="1">
-        <w:r>
-          <w:rPr>
-            <w:rStyle w:val="Hyperlink"/>
-            <w:noProof/>
-          </w:rPr>
-          <w:t>Figure 5.2 Component of Laravel</w:t>
-        </w:r>
-        <w:r>
-          <w:rPr>
-            <w:noProof/>
-            <w:webHidden/>
-          </w:rPr>
-          <w:tab/>
-        </w:r>
-        <w:r>
-          <w:rPr>
-            <w:noProof/>
-            <w:webHidden/>
-          </w:rPr>
-          <w:fldChar w:fldCharType="begin"/>
-        </w:r>
-        <w:r>
-          <w:rPr>
-            <w:noProof/>
-            <w:webHidden/>
-          </w:rPr>
-          <w:instrText xml:space="preserve"> PAGEREF _Toc531004432 \h </w:instrText>
-        </w:r>
-        <w:r>
-          <w:rPr>
-            <w:noProof/>
-            <w:webHidden/>
-          </w:rPr>
-        </w:r>
-        <w:r>
-          <w:rPr>
-            <w:noProof/>
-            <w:webHidden/>
-          </w:rPr>
-          <w:fldChar w:fldCharType="separate"/>
-        </w:r>
-        <w:r>
-          <w:rPr>
-            <w:noProof/>
-            <w:webHidden/>
-          </w:rPr>
-          <w:t>43</w:t>
-        </w:r>
-        <w:r>
-          <w:rPr>
-            <w:noProof/>
-            <w:webHidden/>
-          </w:rPr>
-          <w:fldChar w:fldCharType="end"/>
-        </w:r>
-      </w:hyperlink>
-    </w:p>
-    <w:p>
-      <w:pPr>
-        <w:pStyle w:val="Title"/>
-      </w:pPr>
-      <w:r>
-        <w:lastRenderedPageBreak/>
-        <w:fldChar w:fldCharType="end"/>
-      </w:r>
-      <w:bookmarkStart w:id="9" w:name="_Toc531004322"/>
-      <w:r>
-        <w:t xml:space="preserve">List of </w:t>
-      </w:r>
-      <w:r>
-        <w:t>Screenshots</w:t>
-      </w:r>
-      <w:bookmarkEnd w:id="9"/>
-    </w:p>
-    <w:p>
-      <w:pPr>
-        <w:pStyle w:val="TableofFigures"/>
-        <w:tabs>
-          <w:tab w:val="right" w:leader="dot" w:pos="8296"/>
-        </w:tabs>
-        <w:rPr>
-          <w:rFonts w:asciiTheme="minorHAnsi" w:eastAsiaTheme="minorEastAsia" w:hAnsiTheme="minorHAnsi"/>
-          <w:noProof/>
-          <w:sz w:val="22"/>
-        </w:rPr>
-      </w:pPr>
       <w:r>
         <w:fldChar w:fldCharType="begin"/>
       </w:r>
@@ -8503,7 +8555,7 @@
       <w:r>
         <w:fldChar w:fldCharType="separate"/>
       </w:r>
-      <w:hyperlink w:anchor="_Toc530571769" w:history="1">
+      <w:hyperlink w:anchor="_Toc531074893" w:history="1">
         <w:r>
           <w:rPr>
             <w:rStyle w:val="Hyperlink"/>
@@ -8530,7 +8582,77 @@
             <w:noProof/>
             <w:webHidden/>
           </w:rPr>
-          <w:instrText xml:space="preserve"> PAGEREF _Toc530571769 \h </w:instrText>
+          <w:instrText xml:space="preserve"> PAGEREF _Toc531074893 \h </w:instrText>
+        </w:r>
+        <w:r>
+          <w:rPr>
+            <w:noProof/>
+            <w:webHidden/>
+          </w:rPr>
+        </w:r>
+        <w:r>
+          <w:rPr>
+            <w:noProof/>
+            <w:webHidden/>
+          </w:rPr>
+          <w:fldChar w:fldCharType="separate"/>
+        </w:r>
+        <w:r>
+          <w:rPr>
+            <w:noProof/>
+            <w:webHidden/>
+          </w:rPr>
+          <w:t>56</w:t>
+        </w:r>
+        <w:r>
+          <w:rPr>
+            <w:noProof/>
+            <w:webHidden/>
+          </w:rPr>
+          <w:fldChar w:fldCharType="end"/>
+        </w:r>
+      </w:hyperlink>
+    </w:p>
+    <w:p>
+      <w:pPr>
+        <w:pStyle w:val="TableofFigures"/>
+        <w:tabs>
+          <w:tab w:val="right" w:leader="dot" w:pos="8296"/>
+        </w:tabs>
+        <w:rPr>
+          <w:rFonts w:asciiTheme="minorHAnsi" w:eastAsiaTheme="minorEastAsia" w:hAnsiTheme="minorHAnsi"/>
+          <w:noProof/>
+          <w:sz w:val="22"/>
+        </w:rPr>
+      </w:pPr>
+      <w:hyperlink w:anchor="_Toc531074894" w:history="1">
+        <w:r>
+          <w:rPr>
+            <w:rStyle w:val="Hyperlink"/>
+            <w:noProof/>
+          </w:rPr>
+          <w:t>Screenshot 2 Login Screen</w:t>
+        </w:r>
+        <w:r>
+          <w:rPr>
+            <w:noProof/>
+            <w:webHidden/>
+          </w:rPr>
+          <w:tab/>
+        </w:r>
+        <w:r>
+          <w:rPr>
+            <w:noProof/>
+            <w:webHidden/>
+          </w:rPr>
+          <w:fldChar w:fldCharType="begin"/>
+        </w:r>
+        <w:r>
+          <w:rPr>
+            <w:noProof/>
+            <w:webHidden/>
+          </w:rPr>
+          <w:instrText xml:space="preserve"> PAGEREF _Toc531074894 \h </w:instrText>
         </w:r>
         <w:r>
           <w:rPr>
@@ -8573,13 +8695,13 @@
           <w:sz w:val="22"/>
         </w:rPr>
       </w:pPr>
-      <w:hyperlink w:anchor="_Toc530571770" w:history="1">
+      <w:hyperlink w:anchor="_Toc531074895" w:history="1">
         <w:r>
           <w:rPr>
             <w:rStyle w:val="Hyperlink"/>
             <w:noProof/>
           </w:rPr>
-          <w:t>Screenshot 2 Login Screen</w:t>
+          <w:t>Screenshot 3 Dashboard</w:t>
         </w:r>
         <w:r>
           <w:rPr>
@@ -8600,7 +8722,77 @@
             <w:noProof/>
             <w:webHidden/>
           </w:rPr>
-          <w:instrText xml:space="preserve"> PAGEREF _Toc530571770 \h </w:instrText>
+          <w:instrText xml:space="preserve"> PAGEREF _Toc531074895 \h </w:instrText>
+        </w:r>
+        <w:r>
+          <w:rPr>
+            <w:noProof/>
+            <w:webHidden/>
+          </w:rPr>
+        </w:r>
+        <w:r>
+          <w:rPr>
+            <w:noProof/>
+            <w:webHidden/>
+          </w:rPr>
+          <w:fldChar w:fldCharType="separate"/>
+        </w:r>
+        <w:r>
+          <w:rPr>
+            <w:noProof/>
+            <w:webHidden/>
+          </w:rPr>
+          <w:t>57</w:t>
+        </w:r>
+        <w:r>
+          <w:rPr>
+            <w:noProof/>
+            <w:webHidden/>
+          </w:rPr>
+          <w:fldChar w:fldCharType="end"/>
+        </w:r>
+      </w:hyperlink>
+    </w:p>
+    <w:p>
+      <w:pPr>
+        <w:pStyle w:val="TableofFigures"/>
+        <w:tabs>
+          <w:tab w:val="right" w:leader="dot" w:pos="8296"/>
+        </w:tabs>
+        <w:rPr>
+          <w:rFonts w:asciiTheme="minorHAnsi" w:eastAsiaTheme="minorEastAsia" w:hAnsiTheme="minorHAnsi"/>
+          <w:noProof/>
+          <w:sz w:val="22"/>
+        </w:rPr>
+      </w:pPr>
+      <w:hyperlink w:anchor="_Toc531074896" w:history="1">
+        <w:r>
+          <w:rPr>
+            <w:rStyle w:val="Hyperlink"/>
+            <w:noProof/>
+          </w:rPr>
+          <w:t>Screenshot 4 Minute Form</w:t>
+        </w:r>
+        <w:r>
+          <w:rPr>
+            <w:noProof/>
+            <w:webHidden/>
+          </w:rPr>
+          <w:tab/>
+        </w:r>
+        <w:r>
+          <w:rPr>
+            <w:noProof/>
+            <w:webHidden/>
+          </w:rPr>
+          <w:fldChar w:fldCharType="begin"/>
+        </w:r>
+        <w:r>
+          <w:rPr>
+            <w:noProof/>
+            <w:webHidden/>
+          </w:rPr>
+          <w:instrText xml:space="preserve"> PAGEREF _Toc531074896 \h </w:instrText>
         </w:r>
         <w:r>
           <w:rPr>
@@ -8643,13 +8835,13 @@
           <w:sz w:val="22"/>
         </w:rPr>
       </w:pPr>
-      <w:hyperlink w:anchor="_Toc530571771" w:history="1">
+      <w:hyperlink w:anchor="_Toc531074897" w:history="1">
         <w:r>
           <w:rPr>
             <w:rStyle w:val="Hyperlink"/>
             <w:noProof/>
           </w:rPr>
-          <w:t>Screenshot 3 Dashboard</w:t>
+          <w:t>Screenshot 5 Marks Form and view</w:t>
         </w:r>
         <w:r>
           <w:rPr>
@@ -8670,7 +8862,7 @@
             <w:noProof/>
             <w:webHidden/>
           </w:rPr>
-          <w:instrText xml:space="preserve"> PAGEREF _Toc530571771 \h </w:instrText>
+          <w:instrText xml:space="preserve"> PAGEREF _Toc531074897 \h </w:instrText>
         </w:r>
         <w:r>
           <w:rPr>
@@ -8713,13 +8905,13 @@
           <w:sz w:val="22"/>
         </w:rPr>
       </w:pPr>
-      <w:hyperlink w:anchor="_Toc530571772" w:history="1">
+      <w:hyperlink w:anchor="_Toc531074898" w:history="1">
         <w:r>
           <w:rPr>
             <w:rStyle w:val="Hyperlink"/>
             <w:noProof/>
           </w:rPr>
-          <w:t>Screenshot 4 Minute Form</w:t>
+          <w:t>Screenshot 6 Notice Form</w:t>
         </w:r>
         <w:r>
           <w:rPr>
@@ -8740,7 +8932,7 @@
             <w:noProof/>
             <w:webHidden/>
           </w:rPr>
-          <w:instrText xml:space="preserve"> PAGEREF _Toc530571772 \h </w:instrText>
+          <w:instrText xml:space="preserve"> PAGEREF _Toc531074898 \h </w:instrText>
         </w:r>
         <w:r>
           <w:rPr>
@@ -8783,13 +8975,13 @@
           <w:sz w:val="22"/>
         </w:rPr>
       </w:pPr>
-      <w:hyperlink w:anchor="_Toc530571773" w:history="1">
+      <w:hyperlink w:anchor="_Toc531074899" w:history="1">
         <w:r>
           <w:rPr>
             <w:rStyle w:val="Hyperlink"/>
             <w:noProof/>
           </w:rPr>
-          <w:t>Screenshot 5 Marks Form and view</w:t>
+          <w:t>Screenshot 7 QR code Generate</w:t>
         </w:r>
         <w:r>
           <w:rPr>
@@ -8810,7 +9002,7 @@
             <w:noProof/>
             <w:webHidden/>
           </w:rPr>
-          <w:instrText xml:space="preserve"> PAGEREF _Toc530571773 \h </w:instrText>
+          <w:instrText xml:space="preserve"> PAGEREF _Toc531074899 \h </w:instrText>
         </w:r>
         <w:r>
           <w:rPr>
@@ -8853,13 +9045,13 @@
           <w:sz w:val="22"/>
         </w:rPr>
       </w:pPr>
-      <w:hyperlink w:anchor="_Toc530571774" w:history="1">
+      <w:hyperlink w:anchor="_Toc531074900" w:history="1">
         <w:r>
           <w:rPr>
             <w:rStyle w:val="Hyperlink"/>
             <w:noProof/>
           </w:rPr>
-          <w:t>Screenshot 6 Notice Form</w:t>
+          <w:t>Screenshot 8 QR Scan</w:t>
         </w:r>
         <w:r>
           <w:rPr>
@@ -8880,7 +9072,7 @@
             <w:noProof/>
             <w:webHidden/>
           </w:rPr>
-          <w:instrText xml:space="preserve"> PAGEREF _Toc530571774 \h </w:instrText>
+          <w:instrText xml:space="preserve"> PAGEREF _Toc531074900 \h </w:instrText>
         </w:r>
         <w:r>
           <w:rPr>
@@ -8923,13 +9115,13 @@
           <w:sz w:val="22"/>
         </w:rPr>
       </w:pPr>
-      <w:hyperlink w:anchor="_Toc530571775" w:history="1">
+      <w:hyperlink w:anchor="_Toc531074901" w:history="1">
         <w:r>
           <w:rPr>
             <w:rStyle w:val="Hyperlink"/>
             <w:noProof/>
           </w:rPr>
-          <w:t>Screenshot 7 QR code Generate</w:t>
+          <w:t>Screenshot 9 Project Selection</w:t>
         </w:r>
         <w:r>
           <w:rPr>
@@ -8950,7 +9142,7 @@
             <w:noProof/>
             <w:webHidden/>
           </w:rPr>
-          <w:instrText xml:space="preserve"> PAGEREF _Toc530571775 \h </w:instrText>
+          <w:instrText xml:space="preserve"> PAGEREF _Toc531074901 \h </w:instrText>
         </w:r>
         <w:r>
           <w:rPr>
@@ -8993,13 +9185,13 @@
           <w:sz w:val="22"/>
         </w:rPr>
       </w:pPr>
-      <w:hyperlink w:anchor="_Toc530571776" w:history="1">
+      <w:hyperlink w:anchor="_Toc531074902" w:history="1">
         <w:r>
           <w:rPr>
             <w:rStyle w:val="Hyperlink"/>
             <w:noProof/>
           </w:rPr>
-          <w:t>Screenshot 8 QR Scan</w:t>
+          <w:t>Screenshot 10 Project Form</w:t>
         </w:r>
         <w:r>
           <w:rPr>
@@ -9020,7 +9212,7 @@
             <w:noProof/>
             <w:webHidden/>
           </w:rPr>
-          <w:instrText xml:space="preserve"> PAGEREF _Toc530571776 \h </w:instrText>
+          <w:instrText xml:space="preserve"> PAGEREF _Toc531074902 \h </w:instrText>
         </w:r>
         <w:r>
           <w:rPr>
@@ -9052,146 +9244,6 @@
       </w:hyperlink>
     </w:p>
     <w:p>
-      <w:pPr>
-        <w:pStyle w:val="TableofFigures"/>
-        <w:tabs>
-          <w:tab w:val="right" w:leader="dot" w:pos="8296"/>
-        </w:tabs>
-        <w:rPr>
-          <w:rFonts w:asciiTheme="minorHAnsi" w:eastAsiaTheme="minorEastAsia" w:hAnsiTheme="minorHAnsi"/>
-          <w:noProof/>
-          <w:sz w:val="22"/>
-        </w:rPr>
-      </w:pPr>
-      <w:hyperlink w:anchor="_Toc530571777" w:history="1">
-        <w:r>
-          <w:rPr>
-            <w:rStyle w:val="Hyperlink"/>
-            <w:noProof/>
-          </w:rPr>
-          <w:t>Screenshot 9 Project Selection</w:t>
-        </w:r>
-        <w:r>
-          <w:rPr>
-            <w:noProof/>
-            <w:webHidden/>
-          </w:rPr>
-          <w:tab/>
-        </w:r>
-        <w:r>
-          <w:rPr>
-            <w:noProof/>
-            <w:webHidden/>
-          </w:rPr>
-          <w:fldChar w:fldCharType="begin"/>
-        </w:r>
-        <w:r>
-          <w:rPr>
-            <w:noProof/>
-            <w:webHidden/>
-          </w:rPr>
-          <w:instrText xml:space="preserve"> PAGEREF _Toc530571777 \h </w:instrText>
-        </w:r>
-        <w:r>
-          <w:rPr>
-            <w:noProof/>
-            <w:webHidden/>
-          </w:rPr>
-        </w:r>
-        <w:r>
-          <w:rPr>
-            <w:noProof/>
-            <w:webHidden/>
-          </w:rPr>
-          <w:fldChar w:fldCharType="separate"/>
-        </w:r>
-        <w:r>
-          <w:rPr>
-            <w:noProof/>
-            <w:webHidden/>
-          </w:rPr>
-          <w:t>61</w:t>
-        </w:r>
-        <w:r>
-          <w:rPr>
-            <w:noProof/>
-            <w:webHidden/>
-          </w:rPr>
-          <w:fldChar w:fldCharType="end"/>
-        </w:r>
-      </w:hyperlink>
-    </w:p>
-    <w:p>
-      <w:pPr>
-        <w:pStyle w:val="TableofFigures"/>
-        <w:tabs>
-          <w:tab w:val="right" w:leader="dot" w:pos="8296"/>
-        </w:tabs>
-        <w:rPr>
-          <w:rFonts w:asciiTheme="minorHAnsi" w:eastAsiaTheme="minorEastAsia" w:hAnsiTheme="minorHAnsi"/>
-          <w:noProof/>
-          <w:sz w:val="22"/>
-        </w:rPr>
-      </w:pPr>
-      <w:hyperlink w:anchor="_Toc530571778" w:history="1">
-        <w:r>
-          <w:rPr>
-            <w:rStyle w:val="Hyperlink"/>
-            <w:noProof/>
-          </w:rPr>
-          <w:t>Screenshot 10 Project Form</w:t>
-        </w:r>
-        <w:r>
-          <w:rPr>
-            <w:noProof/>
-            <w:webHidden/>
-          </w:rPr>
-          <w:tab/>
-        </w:r>
-        <w:r>
-          <w:rPr>
-            <w:noProof/>
-            <w:webHidden/>
-          </w:rPr>
-          <w:fldChar w:fldCharType="begin"/>
-        </w:r>
-        <w:r>
-          <w:rPr>
-            <w:noProof/>
-            <w:webHidden/>
-          </w:rPr>
-          <w:instrText xml:space="preserve"> PAGEREF _Toc530571778 \h </w:instrText>
-        </w:r>
-        <w:r>
-          <w:rPr>
-            <w:noProof/>
-            <w:webHidden/>
-          </w:rPr>
-        </w:r>
-        <w:r>
-          <w:rPr>
-            <w:noProof/>
-            <w:webHidden/>
-          </w:rPr>
-          <w:fldChar w:fldCharType="separate"/>
-        </w:r>
-        <w:r>
-          <w:rPr>
-            <w:noProof/>
-            <w:webHidden/>
-          </w:rPr>
-          <w:t>62</w:t>
-        </w:r>
-        <w:r>
-          <w:rPr>
-            <w:noProof/>
-            <w:webHidden/>
-          </w:rPr>
-          <w:fldChar w:fldCharType="end"/>
-        </w:r>
-      </w:hyperlink>
-    </w:p>
-    <w:p>
       <w:r>
         <w:fldChar w:fldCharType="end"/>
       </w:r>
@@ -9214,9 +9266,9 @@
           <w:color w:val="auto"/>
         </w:rPr>
       </w:pPr>
-      <w:bookmarkStart w:id="10" w:name="_Toc461462719"/>
-      <w:bookmarkStart w:id="11" w:name="_Toc461478389"/>
-      <w:bookmarkStart w:id="12" w:name="_Toc461478602"/>
+      <w:bookmarkStart w:id="11" w:name="_Toc461462719"/>
+      <w:bookmarkStart w:id="12" w:name="_Toc461478389"/>
+      <w:bookmarkStart w:id="13" w:name="_Toc461478602"/>
       <w:r>
         <w:rPr>
           <w:color w:val="auto"/>
@@ -9224,33 +9276,33 @@
         <w:lastRenderedPageBreak/>
         <w:br/>
       </w:r>
-      <w:bookmarkStart w:id="13" w:name="_Toc531004323"/>
+      <w:bookmarkStart w:id="14" w:name="_Toc531074928"/>
       <w:r>
         <w:rPr>
           <w:color w:val="auto"/>
         </w:rPr>
         <w:t>Introduction</w:t>
       </w:r>
-      <w:bookmarkEnd w:id="10"/>
       <w:bookmarkEnd w:id="11"/>
       <w:bookmarkEnd w:id="12"/>
       <w:bookmarkEnd w:id="13"/>
+      <w:bookmarkEnd w:id="14"/>
     </w:p>
     <w:p>
       <w:pPr>
         <w:pStyle w:val="Heading2"/>
       </w:pPr>
-      <w:bookmarkStart w:id="14" w:name="_Toc461462720"/>
-      <w:bookmarkStart w:id="15" w:name="_Toc461478390"/>
-      <w:bookmarkStart w:id="16" w:name="_Toc461478603"/>
-      <w:bookmarkStart w:id="17" w:name="_Toc531004324"/>
+      <w:bookmarkStart w:id="15" w:name="_Toc461462720"/>
+      <w:bookmarkStart w:id="16" w:name="_Toc461478390"/>
+      <w:bookmarkStart w:id="17" w:name="_Toc461478603"/>
+      <w:bookmarkStart w:id="18" w:name="_Toc531074929"/>
       <w:r>
         <w:t>Background</w:t>
       </w:r>
-      <w:bookmarkEnd w:id="14"/>
       <w:bookmarkEnd w:id="15"/>
       <w:bookmarkEnd w:id="16"/>
       <w:bookmarkEnd w:id="17"/>
+      <w:bookmarkEnd w:id="18"/>
       <w:r>
         <w:t xml:space="preserve"> </w:t>
       </w:r>
@@ -9318,122 +9370,122 @@
       <w:pPr>
         <w:pStyle w:val="Heading2"/>
       </w:pPr>
-      <w:bookmarkStart w:id="18" w:name="_Toc461462721"/>
-      <w:bookmarkStart w:id="19" w:name="_Toc461478391"/>
-      <w:bookmarkStart w:id="20" w:name="_Toc461478604"/>
-      <w:bookmarkStart w:id="21" w:name="_Toc531004325"/>
+      <w:bookmarkStart w:id="19" w:name="_Toc461462721"/>
+      <w:bookmarkStart w:id="20" w:name="_Toc461478391"/>
+      <w:bookmarkStart w:id="21" w:name="_Toc461478604"/>
+      <w:bookmarkStart w:id="22" w:name="_Toc531074930"/>
       <w:r>
         <w:t>Problem Statement</w:t>
       </w:r>
-      <w:bookmarkEnd w:id="18"/>
       <w:bookmarkEnd w:id="19"/>
       <w:bookmarkEnd w:id="20"/>
       <w:bookmarkEnd w:id="21"/>
-    </w:p>
-    <w:p>
-      <w:r>
-        <w:t>We have been involved in software projects</w:t>
-      </w:r>
-      <w:r>
-        <w:t xml:space="preserve"> like Junior Quiz buzz, Belako Boli, GCES Scheduler, </w:t>
-      </w:r>
-      <w:r>
-        <w:t>Online</w:t>
-      </w:r>
-      <w:r>
-        <w:t xml:space="preserve"> Cricket</w:t>
-      </w:r>
-      <w:r>
-        <w:t xml:space="preserve"> as a part in partial fulfillment of the requirements for the Degree of Bachelor of Engineering in Software Engineering. The main problem </w:t>
-      </w:r>
-      <w:r>
-        <w:t>everyone faces</w:t>
-      </w:r>
-      <w:r>
-        <w:t xml:space="preserve"> in this process is proper tracking of the project.</w:t>
-      </w:r>
-      <w:r>
-        <w:t xml:space="preserve"> To track the progress and individual efforts, papers are being used. Managing papers, going through them is boring task</w:t>
-      </w:r>
-      <w:r>
-        <w:t>. Similarly, most of the time</w:t>
-      </w:r>
-      <w:r>
-        <w:t xml:space="preserve"> when deadline is near </w:t>
-      </w:r>
-      <w:r>
-        <w:t>project member</w:t>
-      </w:r>
-      <w:r>
-        <w:t xml:space="preserve"> somehow manage to complete the project but</w:t>
-      </w:r>
-      <w:r>
-        <w:t xml:space="preserve"> makes difficult to determine each member effort in just.</w:t>
-      </w:r>
-    </w:p>
-    <w:p>
-      <w:pPr>
-        <w:pStyle w:val="Heading2"/>
-      </w:pPr>
-      <w:bookmarkStart w:id="22" w:name="_Toc531004326"/>
-      <w:r>
-        <w:lastRenderedPageBreak/>
-        <w:t>Project Objective</w:t>
-      </w:r>
       <w:bookmarkEnd w:id="22"/>
     </w:p>
     <w:p>
-      <w:pPr>
-        <w:rPr>
-          <w:szCs w:val="28"/>
-        </w:rPr>
-      </w:pPr>
-      <w:r>
-        <w:rPr>
-          <w:szCs w:val="28"/>
-        </w:rPr>
-        <w:t>The</w:t>
-      </w:r>
-      <w:r>
-        <w:rPr>
-          <w:szCs w:val="28"/>
-        </w:rPr>
-        <w:t xml:space="preserve"> objective</w:t>
-      </w:r>
-      <w:r>
-        <w:rPr>
-          <w:szCs w:val="28"/>
-        </w:rPr>
-        <w:t>s</w:t>
-      </w:r>
-      <w:r>
-        <w:rPr>
-          <w:szCs w:val="28"/>
-        </w:rPr>
-        <w:t xml:space="preserve"> of this project </w:t>
-      </w:r>
-      <w:r>
-        <w:rPr>
-          <w:szCs w:val="28"/>
-        </w:rPr>
-        <w:t>are as follows</w:t>
-      </w:r>
-      <w:r>
-        <w:rPr>
-          <w:szCs w:val="28"/>
-        </w:rPr>
-        <w:t>.</w:t>
+      <w:r>
+        <w:t>We have been involved in software projects</w:t>
+      </w:r>
+      <w:r>
+        <w:t xml:space="preserve"> like Junior Quiz buzz, Belako Boli, GCES Scheduler, </w:t>
+      </w:r>
+      <w:r>
+        <w:t>Online</w:t>
+      </w:r>
+      <w:r>
+        <w:t xml:space="preserve"> Cricket</w:t>
+      </w:r>
+      <w:r>
+        <w:t xml:space="preserve"> as a part in partial fulfillment of the requirements for the Degree of Bachelor of Engineering in Software Engineering. The main problem </w:t>
+      </w:r>
+      <w:r>
+        <w:t>everyone faces</w:t>
+      </w:r>
+      <w:r>
+        <w:t xml:space="preserve"> in this process is proper tracking of the project.</w:t>
+      </w:r>
+      <w:r>
+        <w:t xml:space="preserve"> To track the progress and individual efforts, papers are being used. Managing papers, going through them is boring task</w:t>
+      </w:r>
+      <w:r>
+        <w:t>. Similarly, most of the time</w:t>
+      </w:r>
+      <w:r>
+        <w:t xml:space="preserve"> when deadline is near </w:t>
+      </w:r>
+      <w:r>
+        <w:t>project member</w:t>
+      </w:r>
+      <w:r>
+        <w:t xml:space="preserve"> somehow manage to complete the project but</w:t>
+      </w:r>
+      <w:r>
+        <w:t xml:space="preserve"> makes difficult to determine each member effort in just.</w:t>
       </w:r>
     </w:p>
     <w:p>
       <w:pPr>
+        <w:pStyle w:val="Heading2"/>
+      </w:pPr>
+      <w:bookmarkStart w:id="23" w:name="_Toc531074931"/>
+      <w:r>
+        <w:lastRenderedPageBreak/>
+        <w:t>Project Objective</w:t>
+      </w:r>
+      <w:bookmarkEnd w:id="23"/>
+    </w:p>
+    <w:p>
+      <w:pPr>
+        <w:rPr>
+          <w:szCs w:val="28"/>
+        </w:rPr>
+      </w:pPr>
+      <w:r>
+        <w:rPr>
+          <w:szCs w:val="28"/>
+        </w:rPr>
+        <w:t>The</w:t>
+      </w:r>
+      <w:r>
+        <w:rPr>
+          <w:szCs w:val="28"/>
+        </w:rPr>
+        <w:t xml:space="preserve"> objective</w:t>
+      </w:r>
+      <w:r>
+        <w:rPr>
+          <w:szCs w:val="28"/>
+        </w:rPr>
+        <w:t>s</w:t>
+      </w:r>
+      <w:r>
+        <w:rPr>
+          <w:szCs w:val="28"/>
+        </w:rPr>
+        <w:t xml:space="preserve"> of this project </w:t>
+      </w:r>
+      <w:r>
+        <w:rPr>
+          <w:szCs w:val="28"/>
+        </w:rPr>
+        <w:t>are as follows</w:t>
+      </w:r>
+      <w:r>
+        <w:rPr>
+          <w:szCs w:val="28"/>
+        </w:rPr>
+        <w:t>.</w:t>
+      </w:r>
+    </w:p>
+    <w:p>
+      <w:pPr>
         <w:pStyle w:val="Heading3"/>
       </w:pPr>
-      <w:bookmarkStart w:id="23" w:name="_Toc531004327"/>
+      <w:bookmarkStart w:id="24" w:name="_Toc531074932"/>
       <w:r>
         <w:t>Primary Objective</w:t>
       </w:r>
-      <w:bookmarkEnd w:id="23"/>
+      <w:bookmarkEnd w:id="24"/>
       <w:r>
         <w:t xml:space="preserve"> </w:t>
       </w:r>
@@ -9467,11 +9519,11 @@
       <w:pPr>
         <w:pStyle w:val="Heading3"/>
       </w:pPr>
-      <w:bookmarkStart w:id="24" w:name="_Toc531004328"/>
+      <w:bookmarkStart w:id="25" w:name="_Toc531074933"/>
       <w:r>
         <w:t>Specific Objective</w:t>
       </w:r>
-      <w:bookmarkEnd w:id="24"/>
+      <w:bookmarkEnd w:id="25"/>
     </w:p>
     <w:p>
       <w:pPr>
@@ -9576,17 +9628,17 @@
       <w:pPr>
         <w:pStyle w:val="Heading2"/>
       </w:pPr>
-      <w:bookmarkStart w:id="25" w:name="_Toc461462723"/>
-      <w:bookmarkStart w:id="26" w:name="_Toc461478393"/>
-      <w:bookmarkStart w:id="27" w:name="_Toc461478606"/>
-      <w:bookmarkStart w:id="28" w:name="_Toc531004329"/>
+      <w:bookmarkStart w:id="26" w:name="_Toc461462723"/>
+      <w:bookmarkStart w:id="27" w:name="_Toc461478393"/>
+      <w:bookmarkStart w:id="28" w:name="_Toc461478606"/>
+      <w:bookmarkStart w:id="29" w:name="_Toc531074934"/>
       <w:r>
         <w:t>Implication</w:t>
       </w:r>
-      <w:bookmarkEnd w:id="25"/>
       <w:bookmarkEnd w:id="26"/>
       <w:bookmarkEnd w:id="27"/>
       <w:bookmarkEnd w:id="28"/>
+      <w:bookmarkEnd w:id="29"/>
     </w:p>
     <w:p>
       <w:r>
@@ -9653,20 +9705,20 @@
         <w:lastRenderedPageBreak/>
         <w:br/>
       </w:r>
-      <w:bookmarkStart w:id="29" w:name="_Toc461462724"/>
-      <w:bookmarkStart w:id="30" w:name="_Toc461478394"/>
-      <w:bookmarkStart w:id="31" w:name="_Toc461478607"/>
-      <w:bookmarkStart w:id="32" w:name="_Toc531004330"/>
+      <w:bookmarkStart w:id="30" w:name="_Toc461462724"/>
+      <w:bookmarkStart w:id="31" w:name="_Toc461478394"/>
+      <w:bookmarkStart w:id="32" w:name="_Toc461478607"/>
+      <w:bookmarkStart w:id="33" w:name="_Toc531074935"/>
       <w:r>
         <w:rPr>
           <w:color w:val="auto"/>
         </w:rPr>
         <w:t>Literature Review</w:t>
       </w:r>
-      <w:bookmarkEnd w:id="29"/>
       <w:bookmarkEnd w:id="30"/>
       <w:bookmarkEnd w:id="31"/>
       <w:bookmarkEnd w:id="32"/>
+      <w:bookmarkEnd w:id="33"/>
       <w:r>
         <w:rPr>
           <w:color w:val="auto"/>
@@ -9721,11 +9773,11 @@
       <w:pPr>
         <w:pStyle w:val="Heading2"/>
       </w:pPr>
-      <w:bookmarkStart w:id="33" w:name="_Toc531004331"/>
+      <w:bookmarkStart w:id="34" w:name="_Toc531074936"/>
       <w:r>
         <w:t>Trello</w:t>
       </w:r>
-      <w:bookmarkEnd w:id="33"/>
+      <w:bookmarkEnd w:id="34"/>
     </w:p>
     <w:p>
       <w:pPr>
@@ -9977,12 +10029,12 @@
       <w:pPr>
         <w:pStyle w:val="Heading2"/>
       </w:pPr>
-      <w:bookmarkStart w:id="34" w:name="_Toc531004332"/>
+      <w:bookmarkStart w:id="35" w:name="_Toc531074937"/>
       <w:r>
         <w:lastRenderedPageBreak/>
         <w:t>Freedcamp</w:t>
       </w:r>
-      <w:bookmarkEnd w:id="34"/>
+      <w:bookmarkEnd w:id="35"/>
     </w:p>
     <w:p>
       <w:pPr>
@@ -10487,7 +10539,6 @@
                 <w:id w:val="-884400666"/>
                 <w:citation/>
               </w:sdtPr>
-              <w:sdtEndPr/>
               <w:sdtContent>
                 <w:r>
                   <w:fldChar w:fldCharType="begin"/>
@@ -10534,7 +10585,6 @@
                 <w:id w:val="-1111200956"/>
                 <w:citation/>
               </w:sdtPr>
-              <w:sdtEndPr/>
               <w:sdtContent>
                 <w:r>
                   <w:fldChar w:fldCharType="begin"/>
@@ -11214,7 +11264,7 @@
       <w:pPr>
         <w:pStyle w:val="Caption"/>
       </w:pPr>
-      <w:bookmarkStart w:id="35" w:name="_Toc531004385"/>
+      <w:bookmarkStart w:id="36" w:name="_Toc531074903"/>
       <w:r>
         <w:t xml:space="preserve">Table </w:t>
       </w:r>
@@ -11287,7 +11337,7 @@
       <w:r>
         <w:t>Comparison Table</w:t>
       </w:r>
-      <w:bookmarkEnd w:id="35"/>
+      <w:bookmarkEnd w:id="36"/>
     </w:p>
     <w:p>
       <w:pPr>
@@ -11314,7 +11364,7 @@
         <w:lastRenderedPageBreak/>
         <w:br/>
       </w:r>
-      <w:bookmarkStart w:id="36" w:name="_Toc531004333"/>
+      <w:bookmarkStart w:id="37" w:name="_Toc531074938"/>
       <w:r>
         <w:rPr>
           <w:rStyle w:val="Heading1Char"/>
@@ -11323,7 +11373,7 @@
         </w:rPr>
         <w:t>Tools And Methodology</w:t>
       </w:r>
-      <w:bookmarkEnd w:id="36"/>
+      <w:bookmarkEnd w:id="37"/>
     </w:p>
     <w:p>
       <w:pPr>
@@ -11427,21 +11477,21 @@
       <w:pPr>
         <w:pStyle w:val="Heading2"/>
       </w:pPr>
-      <w:bookmarkStart w:id="37" w:name="_Toc531004334"/>
+      <w:bookmarkStart w:id="38" w:name="_Toc531074939"/>
       <w:r>
         <w:t>Tools</w:t>
       </w:r>
-      <w:bookmarkEnd w:id="37"/>
+      <w:bookmarkEnd w:id="38"/>
     </w:p>
     <w:p>
       <w:pPr>
         <w:pStyle w:val="Heading3"/>
       </w:pPr>
-      <w:bookmarkStart w:id="38" w:name="_Toc531004335"/>
+      <w:bookmarkStart w:id="39" w:name="_Toc531074940"/>
       <w:r>
         <w:t>Laravel</w:t>
       </w:r>
-      <w:bookmarkEnd w:id="38"/>
+      <w:bookmarkEnd w:id="39"/>
     </w:p>
     <w:p>
       <w:r>
@@ -11566,7 +11616,7 @@
       <w:pPr>
         <w:pStyle w:val="Caption"/>
       </w:pPr>
-      <w:bookmarkStart w:id="39" w:name="_Toc531004418"/>
+      <w:bookmarkStart w:id="40" w:name="_Toc531074878"/>
       <w:r>
         <w:t xml:space="preserve">Figure </w:t>
       </w:r>
@@ -11639,7 +11689,7 @@
       <w:r>
         <w:t>MVC Architecture</w:t>
       </w:r>
-      <w:bookmarkEnd w:id="39"/>
+      <w:bookmarkEnd w:id="40"/>
     </w:p>
     <w:p>
       <w:pPr>
@@ -11704,7 +11754,7 @@
           <w:lang w:bidi="ar-SA"/>
         </w:rPr>
       </w:pPr>
-      <w:bookmarkStart w:id="40" w:name="_Toc531004419"/>
+      <w:bookmarkStart w:id="41" w:name="_Toc531074879"/>
       <w:r>
         <w:t xml:space="preserve">Figure </w:t>
       </w:r>
@@ -11783,7 +11833,7 @@
         </w:rPr>
         <w:t>Request/Response in MVC Architecture</w:t>
       </w:r>
-      <w:bookmarkEnd w:id="40"/>
+      <w:bookmarkEnd w:id="41"/>
     </w:p>
     <w:p>
       <w:pPr>
@@ -11866,150 +11916,150 @@
           <w:shd w:val="clear" w:color="auto" w:fill="FFFFFF"/>
         </w:rPr>
       </w:pPr>
-      <w:bookmarkStart w:id="41" w:name="_Toc531004336"/>
+      <w:bookmarkStart w:id="42" w:name="_Toc531074941"/>
       <w:r>
         <w:rPr>
           <w:shd w:val="clear" w:color="auto" w:fill="FFFFFF"/>
         </w:rPr>
         <w:t>MySQL</w:t>
-      </w:r>
-      <w:bookmarkEnd w:id="41"/>
-    </w:p>
-    <w:p>
-      <w:r>
-        <w:t xml:space="preserve">MySQL is an open source rational database management system (RDBMS). Its name is a combination of "My", the name of co-founder </w:t>
-      </w:r>
-      <w:r>
-        <w:lastRenderedPageBreak/>
-        <w:t xml:space="preserve">Michael </w:t>
-      </w:r>
-      <w:r>
-        <w:t>Wideness’</w:t>
-      </w:r>
-      <w:r>
-        <w:t xml:space="preserve"> daughter</w:t>
-      </w:r>
-      <w:r>
-        <w:rPr>
-          <w:rStyle w:val="FootnoteReference"/>
-        </w:rPr>
-        <w:footnoteReference w:id="6"/>
-      </w:r>
-      <w:r>
-        <w:t>, and "SQL", the abbreviation for Structured Query Language. The MySQL development project has made its source code available under the terms of the GNU General Public License, as well as under a variety of proprietary agreements. MySQL is offered under two different editions: the open source MySQL Community Server and the proprietary Enterprise Server. MySQL Enterprise Server is differentiated by a series of proprietary extensions which install as server plugins, but otherwise shares the version numbering system and is built from the same code base.</w:t>
-      </w:r>
-    </w:p>
-    <w:p>
-      <w:pPr>
-        <w:pStyle w:val="Heading3"/>
-      </w:pPr>
-      <w:bookmarkStart w:id="42" w:name="_Toc531004337"/>
-      <w:r>
-        <w:t>Visual Studio Code</w:t>
       </w:r>
       <w:bookmarkEnd w:id="42"/>
     </w:p>
     <w:p>
       <w:r>
-        <w:t>Visual Studio Code is a source code editor developed by Microsoft for Windows, Linux and macOS. It includes support for debugging, embedded Git control, syntax highlighting, intelligent code completion, snippets, and code refactoring. It is also customizable, so users can change the editor's theme, keyboard shortcuts, and preferences. It is free and open-source, although the official download is under a proprietary license. It supports a number of programming languages and a set of features that may or may not be available for a given language. Many of Visual Studio Code features are not exposed through menus or the user interface. Rather, they are accessed via the command palette or via a .json file e.g., user preferences.</w:t>
+        <w:t xml:space="preserve">MySQL is an open source rational database management system (RDBMS). Its name is a combination of "My", the name of co-founder </w:t>
+      </w:r>
+      <w:r>
+        <w:lastRenderedPageBreak/>
+        <w:t xml:space="preserve">Michael </w:t>
+      </w:r>
+      <w:r>
+        <w:t>Wideness’</w:t>
+      </w:r>
+      <w:r>
+        <w:t xml:space="preserve"> daughter</w:t>
+      </w:r>
+      <w:r>
+        <w:rPr>
+          <w:rStyle w:val="FootnoteReference"/>
+        </w:rPr>
+        <w:footnoteReference w:id="6"/>
+      </w:r>
+      <w:r>
+        <w:t>, and "SQL", the abbreviation for Structured Query Language. The MySQL development project has made its source code available under the terms of the GNU General Public License, as well as under a variety of proprietary agreements. MySQL is offered under two different editions: the open source MySQL Community Server and the proprietary Enterprise Server. MySQL Enterprise Server is differentiated by a series of proprietary extensions which install as server plugins, but otherwise shares the version numbering system and is built from the same code base.</w:t>
       </w:r>
     </w:p>
     <w:p>
       <w:pPr>
         <w:pStyle w:val="Heading3"/>
       </w:pPr>
-      <w:bookmarkStart w:id="43" w:name="_Toc531004338"/>
-      <w:r>
-        <w:lastRenderedPageBreak/>
-        <w:t>Bootstrap</w:t>
+      <w:bookmarkStart w:id="43" w:name="_Toc531074942"/>
+      <w:r>
+        <w:t>Visual Studio Code</w:t>
       </w:r>
       <w:bookmarkEnd w:id="43"/>
     </w:p>
     <w:p>
       <w:r>
-        <w:t>Bootstrap is a free and open-source front-end framework for designing websites and web applications. It contains HTML- and CSS-based design templates for typography, forms, buttons, navigation and other interface components, as well as optional JavaScript extensions. Unlike many earlier web frameworks, it concerns itself with front-end development only. Bootstrap supports responsive web design</w:t>
-      </w:r>
-      <w:r>
-        <w:t xml:space="preserve"> which lets </w:t>
-      </w:r>
-      <w:r>
-        <w:t>the layout of web pages adjusts dynamically,</w:t>
-      </w:r>
-      <w:r>
-        <w:t xml:space="preserve"> considering </w:t>
-      </w:r>
-      <w:r>
-        <w:t>the characteristics of the device used (desktop, tablet, mobile phone).</w:t>
+        <w:t>Visual Studio Code is a source code editor developed by Microsoft for Windows, Linux and macOS. It includes support for debugging, embedded Git control, syntax highlighting, intelligent code completion, snippets, and code refactoring. It is also customizable, so users can change the editor's theme, keyboard shortcuts, and preferences. It is free and open-source, although the official download is under a proprietary license. It supports a number of programming languages and a set of features that may or may not be available for a given language. Many of Visual Studio Code features are not exposed through menus or the user interface. Rather, they are accessed via the command palette or via a .json file e.g., user preferences.</w:t>
       </w:r>
     </w:p>
     <w:p>
       <w:pPr>
         <w:pStyle w:val="Heading3"/>
       </w:pPr>
-      <w:bookmarkStart w:id="44" w:name="_Toc531004339"/>
-      <w:r>
-        <w:t>Java</w:t>
-      </w:r>
-      <w:r>
-        <w:t>S</w:t>
-      </w:r>
-      <w:r>
-        <w:t>cript</w:t>
+      <w:bookmarkStart w:id="44" w:name="_Toc531074943"/>
+      <w:r>
+        <w:lastRenderedPageBreak/>
+        <w:t>Bootstrap</w:t>
       </w:r>
       <w:bookmarkEnd w:id="44"/>
     </w:p>
     <w:p>
       <w:r>
-        <w:t xml:space="preserve">JavaScript often abbreviated as JS, is a high-level, interpreted programming language. It is a language which is also characterized as dynamic, weakly typed, prototype-based and multi-paradigm. Alongside HTML and CSS, JavaScript is one of the three core technologies of the World Wide Web. JavaScript enables interactive web pages and thus is an essential part of web applications. The vast majority of websites use it, and all major web browsers have a dedicated JavaScript engine to execute it. </w:t>
+        <w:t>Bootstrap is a free and open-source front-end framework for designing websites and web applications. It contains HTML- and CSS-based design templates for typography, forms, buttons, navigation and other interface components, as well as optional JavaScript extensions. Unlike many earlier web frameworks, it concerns itself with front-end development only. Bootstrap supports responsive web design</w:t>
+      </w:r>
+      <w:r>
+        <w:t xml:space="preserve"> which lets </w:t>
+      </w:r>
+      <w:r>
+        <w:t>the layout of web pages adjusts dynamically,</w:t>
+      </w:r>
+      <w:r>
+        <w:t xml:space="preserve"> considering </w:t>
+      </w:r>
+      <w:r>
+        <w:t>the characteristics of the device used (desktop, tablet, mobile phone).</w:t>
       </w:r>
     </w:p>
     <w:p>
       <w:pPr>
         <w:pStyle w:val="Heading3"/>
       </w:pPr>
-      <w:bookmarkStart w:id="45" w:name="_Toc531004340"/>
-      <w:r>
-        <w:t>X</w:t>
-      </w:r>
-      <w:r>
-        <w:t>AMPP</w:t>
+      <w:bookmarkStart w:id="45" w:name="_Toc531074944"/>
+      <w:r>
+        <w:t>Java</w:t>
+      </w:r>
+      <w:r>
+        <w:t>S</w:t>
+      </w:r>
+      <w:r>
+        <w:t>cript</w:t>
       </w:r>
       <w:bookmarkEnd w:id="45"/>
     </w:p>
     <w:p>
       <w:r>
-        <w:t xml:space="preserve">XAMPP is a free and open-source cross-platform web server solution stack package developed by Apache Friends, consisting mainly of the Apache HTTP Server, MariaDB database, and interpreters for scripts written in the PHP and Perl programming languages. Since most actual web server deployments use the same components as XAMPP, it makes transitioning </w:t>
-      </w:r>
-      <w:r>
-        <w:lastRenderedPageBreak/>
-        <w:t xml:space="preserve">from a local test server to a live server possible. XAMPP is regularly updated to the latest releases of Apache, MariaDB, PHP and Perl. It also comes with a number of other modules including OpenSSL, phpMyAdmin </w:t>
-      </w:r>
-      <w:r>
-        <w:t>etc</w:t>
-      </w:r>
-      <w:r>
-        <w:t>.</w:t>
+        <w:t xml:space="preserve">JavaScript often abbreviated as JS, is a high-level, interpreted programming language. It is a language which is also characterized as dynamic, weakly typed, prototype-based and multi-paradigm. Alongside HTML and CSS, JavaScript is one of the three core technologies of the World Wide Web. JavaScript enables interactive web pages and thus is an essential part of web applications. The vast majority of websites use it, and all major web browsers have a dedicated JavaScript engine to execute it. </w:t>
       </w:r>
     </w:p>
     <w:p>
       <w:pPr>
-        <w:pStyle w:val="Heading2"/>
-      </w:pPr>
-      <w:bookmarkStart w:id="46" w:name="_Toc531004341"/>
-      <w:r>
-        <w:t>Techniques</w:t>
+        <w:pStyle w:val="Heading3"/>
+      </w:pPr>
+      <w:bookmarkStart w:id="46" w:name="_Toc531074945"/>
+      <w:r>
+        <w:t>X</w:t>
+      </w:r>
+      <w:r>
+        <w:t>AMPP</w:t>
       </w:r>
       <w:bookmarkEnd w:id="46"/>
     </w:p>
     <w:p>
+      <w:r>
+        <w:t xml:space="preserve">XAMPP is a free and open-source cross-platform web server solution stack package developed by Apache Friends, consisting mainly of the Apache HTTP Server, MariaDB database, and interpreters for scripts written in the PHP and Perl programming languages. Since most actual web server deployments use the same components as XAMPP, it makes transitioning </w:t>
+      </w:r>
+      <w:r>
+        <w:lastRenderedPageBreak/>
+        <w:t xml:space="preserve">from a local test server to a live server possible. XAMPP is regularly updated to the latest releases of Apache, MariaDB, PHP and Perl. It also comes with a number of other modules including OpenSSL, phpMyAdmin </w:t>
+      </w:r>
+      <w:r>
+        <w:t>etc</w:t>
+      </w:r>
+      <w:r>
+        <w:t>.</w:t>
+      </w:r>
+    </w:p>
+    <w:p>
+      <w:pPr>
+        <w:pStyle w:val="Heading2"/>
+      </w:pPr>
+      <w:bookmarkStart w:id="47" w:name="_Toc531074946"/>
+      <w:r>
+        <w:t>Techniques</w:t>
+      </w:r>
+      <w:bookmarkEnd w:id="47"/>
+    </w:p>
+    <w:p>
       <w:pPr>
         <w:pStyle w:val="Heading3"/>
       </w:pPr>
-      <w:bookmarkStart w:id="47" w:name="_Toc531004342"/>
+      <w:bookmarkStart w:id="48" w:name="_Toc531074947"/>
       <w:r>
         <w:t>Web Development Skills</w:t>
       </w:r>
-      <w:bookmarkEnd w:id="47"/>
+      <w:bookmarkEnd w:id="48"/>
     </w:p>
     <w:p>
       <w:r>
@@ -12044,11 +12094,11 @@
       <w:pPr>
         <w:pStyle w:val="Heading3"/>
       </w:pPr>
-      <w:bookmarkStart w:id="48" w:name="_Toc531004343"/>
+      <w:bookmarkStart w:id="49" w:name="_Toc531074948"/>
       <w:r>
         <w:t>Object Oriented Concept</w:t>
       </w:r>
-      <w:bookmarkEnd w:id="48"/>
+      <w:bookmarkEnd w:id="49"/>
     </w:p>
     <w:p>
       <w:pPr>
@@ -12117,11 +12167,11 @@
       <w:pPr>
         <w:pStyle w:val="Heading2"/>
       </w:pPr>
-      <w:bookmarkStart w:id="49" w:name="_Toc531004344"/>
+      <w:bookmarkStart w:id="50" w:name="_Toc531074949"/>
       <w:r>
         <w:t>Development</w:t>
       </w:r>
-      <w:bookmarkEnd w:id="49"/>
+      <w:bookmarkEnd w:id="50"/>
     </w:p>
     <w:tbl>
       <w:tblPr>
@@ -12273,8 +12323,8 @@
           <w:b w:val="0"/>
         </w:rPr>
       </w:pPr>
-      <w:bookmarkStart w:id="50" w:name="_Toc529174080"/>
-      <w:bookmarkStart w:id="51" w:name="_Toc531004386"/>
+      <w:bookmarkStart w:id="51" w:name="_Toc529174080"/>
+      <w:bookmarkStart w:id="52" w:name="_Toc531074904"/>
       <w:r>
         <w:t xml:space="preserve">Table </w:t>
       </w:r>
@@ -12352,9 +12402,9 @@
       <w:r>
         <w:t>Table of   Tools</w:t>
       </w:r>
-      <w:bookmarkStart w:id="52" w:name="_Hlk503181102"/>
-      <w:bookmarkEnd w:id="50"/>
+      <w:bookmarkStart w:id="53" w:name="_Hlk503181102"/>
       <w:bookmarkEnd w:id="51"/>
+      <w:bookmarkEnd w:id="52"/>
     </w:p>
     <w:p>
       <w:pPr>
@@ -12362,14 +12412,14 @@
         <w:ind w:left="576" w:hanging="576"/>
         <w:jc w:val="left"/>
       </w:pPr>
-      <w:bookmarkStart w:id="53" w:name="_Toc473888188"/>
-      <w:bookmarkStart w:id="54" w:name="_Toc531004345"/>
+      <w:bookmarkStart w:id="54" w:name="_Toc473888188"/>
+      <w:bookmarkStart w:id="55" w:name="_Toc531074950"/>
       <w:r>
         <w:lastRenderedPageBreak/>
         <w:t>Software development lifecycle</w:t>
       </w:r>
-      <w:bookmarkEnd w:id="53"/>
       <w:bookmarkEnd w:id="54"/>
+      <w:bookmarkEnd w:id="55"/>
     </w:p>
     <w:p>
       <w:r>
@@ -12441,7 +12491,7 @@
       <w:pPr>
         <w:pStyle w:val="Caption"/>
       </w:pPr>
-      <w:bookmarkStart w:id="55" w:name="_Toc531004420"/>
+      <w:bookmarkStart w:id="56" w:name="_Toc531074880"/>
       <w:r>
         <w:t xml:space="preserve">Figure </w:t>
       </w:r>
@@ -12513,87 +12563,87 @@
       </w:r>
       <w:r>
         <w:t>Incremental Model</w:t>
-      </w:r>
-      <w:bookmarkEnd w:id="55"/>
-    </w:p>
-    <w:p>
-      <w:r>
-        <w:rPr>
-          <w:b/>
-        </w:rPr>
-        <w:t>Analysis Phase:</w:t>
-      </w:r>
-      <w:r>
-        <w:t xml:space="preserve"> In this phase, analysis was done in order to find out the requirements of the system. </w:t>
-      </w:r>
-    </w:p>
-    <w:p>
-      <w:r>
-        <w:rPr>
-          <w:b/>
-        </w:rPr>
-        <w:t>Design Phase:</w:t>
-      </w:r>
-      <w:r>
-        <w:t xml:space="preserve"> In this phase the SRS was translated into the system’s design. Use Case Diagram and Class Diagram were developed.</w:t>
-      </w:r>
-    </w:p>
-    <w:p>
-      <w:r>
-        <w:rPr>
-          <w:b/>
-        </w:rPr>
-        <w:lastRenderedPageBreak/>
-        <w:t>Coding Phase:</w:t>
-      </w:r>
-      <w:r>
-        <w:t xml:space="preserve"> In this phase coding was done according to the design and a working system was developed by the end of this process.</w:t>
-      </w:r>
-    </w:p>
-    <w:p>
-      <w:r>
-        <w:rPr>
-          <w:b/>
-        </w:rPr>
-        <w:t>Testing Phase:</w:t>
-      </w:r>
-      <w:r>
-        <w:t xml:space="preserve"> In this phase, the system was tested. With each testing a list of changes to the system developed, was suggested and the changes</w:t>
-      </w:r>
-      <w:r>
-        <w:br/>
-      </w:r>
-      <w:r>
-        <w:t>were applied to the software</w:t>
-      </w:r>
-      <w:r>
-        <w:t>.</w:t>
-      </w:r>
-    </w:p>
-    <w:p>
-      <w:pPr>
-        <w:pStyle w:val="Heading10"/>
-      </w:pPr>
-      <w:r>
-        <w:lastRenderedPageBreak/>
-        <w:br/>
-      </w:r>
-      <w:bookmarkStart w:id="56" w:name="_Toc531004346"/>
-      <w:r>
-        <w:t>System Analysis And Design</w:t>
       </w:r>
       <w:bookmarkEnd w:id="56"/>
     </w:p>
     <w:p>
+      <w:r>
+        <w:rPr>
+          <w:b/>
+        </w:rPr>
+        <w:t>Analysis Phase:</w:t>
+      </w:r>
+      <w:r>
+        <w:t xml:space="preserve"> In this phase, analysis was done in order to find out the requirements of the system. </w:t>
+      </w:r>
+    </w:p>
+    <w:p>
+      <w:r>
+        <w:rPr>
+          <w:b/>
+        </w:rPr>
+        <w:t>Design Phase:</w:t>
+      </w:r>
+      <w:r>
+        <w:t xml:space="preserve"> In this phase the SRS was translated into the system’s design. Use Case Diagram and Class Diagram were developed.</w:t>
+      </w:r>
+    </w:p>
+    <w:p>
+      <w:r>
+        <w:rPr>
+          <w:b/>
+        </w:rPr>
+        <w:lastRenderedPageBreak/>
+        <w:t>Coding Phase:</w:t>
+      </w:r>
+      <w:r>
+        <w:t xml:space="preserve"> In this phase coding was done according to the design and a working system was developed by the end of this process.</w:t>
+      </w:r>
+    </w:p>
+    <w:p>
+      <w:r>
+        <w:rPr>
+          <w:b/>
+        </w:rPr>
+        <w:t>Testing Phase:</w:t>
+      </w:r>
+      <w:r>
+        <w:t xml:space="preserve"> In this phase, the system was tested. With each testing a list of changes to the system developed, was suggested and the changes</w:t>
+      </w:r>
+      <w:r>
+        <w:br/>
+      </w:r>
+      <w:r>
+        <w:t>were applied to the software</w:t>
+      </w:r>
+      <w:r>
+        <w:t>.</w:t>
+      </w:r>
+    </w:p>
+    <w:p>
+      <w:pPr>
+        <w:pStyle w:val="Heading10"/>
+      </w:pPr>
+      <w:r>
+        <w:lastRenderedPageBreak/>
+        <w:br/>
+      </w:r>
+      <w:bookmarkStart w:id="57" w:name="_Toc531074951"/>
+      <w:r>
+        <w:t>System Analysis And Design</w:t>
+      </w:r>
+      <w:bookmarkEnd w:id="57"/>
+    </w:p>
+    <w:p>
       <w:pPr>
         <w:pStyle w:val="Heading2"/>
       </w:pPr>
-      <w:bookmarkStart w:id="57" w:name="_Toc531004347"/>
-      <w:bookmarkEnd w:id="52"/>
+      <w:bookmarkStart w:id="58" w:name="_Toc531074952"/>
+      <w:bookmarkEnd w:id="53"/>
       <w:r>
         <w:t>Use Case Diagram</w:t>
       </w:r>
-      <w:bookmarkEnd w:id="57"/>
+      <w:bookmarkEnd w:id="58"/>
     </w:p>
     <w:p>
       <w:pPr>
@@ -12650,7 +12700,7 @@
       <w:pPr>
         <w:pStyle w:val="Caption"/>
       </w:pPr>
-      <w:bookmarkStart w:id="58" w:name="_Toc531004421"/>
+      <w:bookmarkStart w:id="59" w:name="_Toc531074881"/>
       <w:r>
         <w:t xml:space="preserve">Figure </w:t>
       </w:r>
@@ -12723,7 +12773,7 @@
       <w:r>
         <w:t>Usecase diagram of “ProjectTracker”</w:t>
       </w:r>
-      <w:bookmarkEnd w:id="58"/>
+      <w:bookmarkEnd w:id="59"/>
     </w:p>
     <w:p>
       <w:pPr>
@@ -14345,7 +14395,7 @@
                 <w:szCs w:val="24"/>
               </w:rPr>
             </w:pPr>
-            <w:bookmarkStart w:id="59" w:name="_Hlk506707127"/>
+            <w:bookmarkStart w:id="60" w:name="_Hlk506707127"/>
             <w:r>
               <w:rPr>
                 <w:rFonts w:eastAsiaTheme="majorEastAsia" w:cstheme="majorBidi"/>
@@ -15062,7 +15112,7 @@
           </w:p>
         </w:tc>
       </w:tr>
-      <w:bookmarkEnd w:id="59"/>
+      <w:bookmarkEnd w:id="60"/>
     </w:tbl>
     <w:p/>
     <w:tbl>
@@ -15097,7 +15147,7 @@
                 <w:szCs w:val="24"/>
               </w:rPr>
             </w:pPr>
-            <w:bookmarkStart w:id="60" w:name="_Hlk506707189"/>
+            <w:bookmarkStart w:id="61" w:name="_Hlk506707189"/>
             <w:r>
               <w:rPr>
                 <w:rFonts w:eastAsiaTheme="majorEastAsia" w:cstheme="majorBidi"/>
@@ -15754,7 +15804,7 @@
           </w:p>
         </w:tc>
       </w:tr>
-      <w:bookmarkEnd w:id="60"/>
+      <w:bookmarkEnd w:id="61"/>
     </w:tbl>
     <w:p/>
     <w:tbl>
@@ -17830,12 +17880,12 @@
       <w:pPr>
         <w:pStyle w:val="Heading2"/>
       </w:pPr>
-      <w:bookmarkStart w:id="61" w:name="_Toc531004348"/>
+      <w:bookmarkStart w:id="62" w:name="_Toc531074953"/>
       <w:r>
         <w:lastRenderedPageBreak/>
         <w:t>Class Diagram</w:t>
       </w:r>
-      <w:bookmarkEnd w:id="61"/>
+      <w:bookmarkEnd w:id="62"/>
     </w:p>
     <w:p>
       <w:r>
@@ -17914,7 +17964,7 @@
       <w:r>
         <w:t xml:space="preserve"> </w:t>
       </w:r>
-      <w:bookmarkStart w:id="62" w:name="_Toc531004422"/>
+      <w:bookmarkStart w:id="63" w:name="_Toc531074882"/>
       <w:r>
         <w:t xml:space="preserve">Figure </w:t>
       </w:r>
@@ -17984,18 +18034,18 @@
       <w:r>
         <w:t xml:space="preserve"> Class Diagram</w:t>
       </w:r>
-      <w:bookmarkEnd w:id="62"/>
+      <w:bookmarkEnd w:id="63"/>
     </w:p>
     <w:p>
       <w:pPr>
         <w:pStyle w:val="Heading2"/>
       </w:pPr>
-      <w:bookmarkStart w:id="63" w:name="_Toc531004349"/>
+      <w:bookmarkStart w:id="64" w:name="_Toc531074954"/>
       <w:r>
         <w:lastRenderedPageBreak/>
         <w:t>Sequence Diagram</w:t>
       </w:r>
-      <w:bookmarkEnd w:id="63"/>
+      <w:bookmarkEnd w:id="64"/>
     </w:p>
     <w:p>
       <w:pPr>
@@ -18052,7 +18102,7 @@
       <w:pPr>
         <w:pStyle w:val="Caption"/>
       </w:pPr>
-      <w:bookmarkStart w:id="64" w:name="_Toc531004423"/>
+      <w:bookmarkStart w:id="65" w:name="_Toc531074883"/>
       <w:r>
         <w:t xml:space="preserve">Figure </w:t>
       </w:r>
@@ -18129,7 +18179,7 @@
       <w:r>
         <w:t>System Sequence Diagram (Admin-System)</w:t>
       </w:r>
-      <w:bookmarkEnd w:id="64"/>
+      <w:bookmarkEnd w:id="65"/>
     </w:p>
     <w:p>
       <w:pPr>
@@ -18196,7 +18246,7 @@
           <w:bCs w:val="0"/>
         </w:rPr>
       </w:pPr>
-      <w:bookmarkStart w:id="65" w:name="_Toc531004424"/>
+      <w:bookmarkStart w:id="66" w:name="_Toc531074884"/>
       <w:r>
         <w:t xml:space="preserve">Figure </w:t>
       </w:r>
@@ -18273,7 +18323,7 @@
       <w:r>
         <w:t>System Sequence Diagram (Supervisor-System)</w:t>
       </w:r>
-      <w:bookmarkEnd w:id="65"/>
+      <w:bookmarkEnd w:id="66"/>
     </w:p>
     <w:p>
       <w:pPr>
@@ -18341,7 +18391,7 @@
           <w:szCs w:val="32"/>
         </w:rPr>
       </w:pPr>
-      <w:bookmarkStart w:id="66" w:name="_Toc531004425"/>
+      <w:bookmarkStart w:id="67" w:name="_Toc531074885"/>
       <w:r>
         <w:t xml:space="preserve">Figure </w:t>
       </w:r>
@@ -18414,19 +18464,19 @@
       <w:r>
         <w:t>System Sequence Diagram (User-System)</w:t>
       </w:r>
-      <w:bookmarkEnd w:id="66"/>
+      <w:bookmarkEnd w:id="67"/>
     </w:p>
     <w:p/>
     <w:p>
       <w:pPr>
         <w:pStyle w:val="Heading2"/>
       </w:pPr>
-      <w:bookmarkStart w:id="67" w:name="_Toc531004350"/>
+      <w:bookmarkStart w:id="68" w:name="_Toc531074955"/>
       <w:r>
         <w:lastRenderedPageBreak/>
         <w:t>Database Diagram</w:t>
       </w:r>
-      <w:bookmarkEnd w:id="67"/>
+      <w:bookmarkEnd w:id="68"/>
     </w:p>
     <w:p>
       <w:r>
@@ -18500,7 +18550,7 @@
       <w:pPr>
         <w:pStyle w:val="Caption"/>
       </w:pPr>
-      <w:bookmarkStart w:id="68" w:name="_Toc531004426"/>
+      <w:bookmarkStart w:id="69" w:name="_Toc531074886"/>
       <w:r>
         <w:t xml:space="preserve">Figure </w:t>
       </w:r>
@@ -18579,18 +18629,18 @@
         </w:rPr>
         <w:t>Database diagram</w:t>
       </w:r>
-      <w:bookmarkEnd w:id="68"/>
+      <w:bookmarkEnd w:id="69"/>
     </w:p>
     <w:p>
       <w:pPr>
         <w:pStyle w:val="Heading2"/>
       </w:pPr>
-      <w:bookmarkStart w:id="69" w:name="_Toc531004351"/>
+      <w:bookmarkStart w:id="70" w:name="_Toc531074956"/>
       <w:r>
         <w:lastRenderedPageBreak/>
         <w:t>ER Diagram</w:t>
       </w:r>
-      <w:bookmarkEnd w:id="69"/>
+      <w:bookmarkEnd w:id="70"/>
     </w:p>
     <w:p>
       <w:r>
@@ -18652,7 +18702,7 @@
           <w:b w:val="0"/>
         </w:rPr>
       </w:pPr>
-      <w:bookmarkStart w:id="70" w:name="_Toc531004427"/>
+      <w:bookmarkStart w:id="71" w:name="_Toc531074887"/>
       <w:r>
         <w:t xml:space="preserve">Figure </w:t>
       </w:r>
@@ -18725,13 +18775,13 @@
       <w:r>
         <w:t>ER diagram</w:t>
       </w:r>
-      <w:bookmarkEnd w:id="70"/>
+      <w:bookmarkEnd w:id="71"/>
     </w:p>
     <w:p>
       <w:pPr>
         <w:pStyle w:val="Heading2"/>
       </w:pPr>
-      <w:bookmarkStart w:id="71" w:name="_Toc531004352"/>
+      <w:bookmarkStart w:id="72" w:name="_Toc531074957"/>
       <w:r>
         <w:lastRenderedPageBreak/>
         <w:t xml:space="preserve">Traffic Flow Diagram for </w:t>
@@ -18739,7 +18789,7 @@
       <w:r>
         <w:t>Email</w:t>
       </w:r>
-      <w:bookmarkEnd w:id="71"/>
+      <w:bookmarkEnd w:id="72"/>
     </w:p>
     <w:p>
       <w:pPr>
@@ -18821,7 +18871,7 @@
       <w:pPr>
         <w:pStyle w:val="Caption"/>
       </w:pPr>
-      <w:bookmarkStart w:id="72" w:name="_Toc531004428"/>
+      <w:bookmarkStart w:id="73" w:name="_Toc531074888"/>
       <w:r>
         <w:t xml:space="preserve">Figure </w:t>
       </w:r>
@@ -18897,7 +18947,7 @@
       <w:r>
         <w:t xml:space="preserve"> (1)</w:t>
       </w:r>
-      <w:bookmarkEnd w:id="72"/>
+      <w:bookmarkEnd w:id="73"/>
     </w:p>
     <w:p>
       <w:pPr>
@@ -18919,11 +18969,11 @@
       <w:pPr>
         <w:pStyle w:val="Heading2"/>
       </w:pPr>
-      <w:bookmarkStart w:id="73" w:name="_Toc531004353"/>
+      <w:bookmarkStart w:id="74" w:name="_Toc531074958"/>
       <w:r>
         <w:t>Flow Diagram for QR</w:t>
       </w:r>
-      <w:bookmarkEnd w:id="73"/>
+      <w:bookmarkEnd w:id="74"/>
     </w:p>
     <w:p>
       <w:pPr>
@@ -18992,7 +19042,7 @@
           <w:rFonts w:cs="Times New Roman"/>
         </w:rPr>
       </w:pPr>
-      <w:bookmarkStart w:id="74" w:name="_Toc531004429"/>
+      <w:bookmarkStart w:id="75" w:name="_Toc531074889"/>
       <w:r>
         <w:t xml:space="preserve">Figure </w:t>
       </w:r>
@@ -19074,7 +19124,7 @@
         </w:rPr>
         <w:t>low diagram to Generate QR</w:t>
       </w:r>
-      <w:bookmarkEnd w:id="74"/>
+      <w:bookmarkEnd w:id="75"/>
     </w:p>
     <w:p/>
     <w:p>
@@ -19136,7 +19186,7 @@
           <w:rFonts w:cs="Times New Roman"/>
         </w:rPr>
       </w:pPr>
-      <w:bookmarkStart w:id="75" w:name="_Toc531004430"/>
+      <w:bookmarkStart w:id="76" w:name="_Toc531074890"/>
       <w:r>
         <w:t xml:space="preserve">Figure </w:t>
       </w:r>
@@ -19230,7 +19280,7 @@
         </w:rPr>
         <w:t xml:space="preserve"> QR</w:t>
       </w:r>
-      <w:bookmarkEnd w:id="75"/>
+      <w:bookmarkEnd w:id="76"/>
     </w:p>
     <w:p/>
     <w:p>
@@ -19252,21 +19302,21 @@
       <w:pPr>
         <w:pStyle w:val="Heading2"/>
       </w:pPr>
-      <w:bookmarkStart w:id="76" w:name="_Toc531004354"/>
+      <w:bookmarkStart w:id="77" w:name="_Toc531074959"/>
       <w:r>
         <w:t>Data Dictionary</w:t>
       </w:r>
-      <w:bookmarkEnd w:id="76"/>
+      <w:bookmarkEnd w:id="77"/>
     </w:p>
     <w:p>
       <w:pPr>
         <w:pStyle w:val="Heading3"/>
       </w:pPr>
-      <w:bookmarkStart w:id="77" w:name="_Toc531004355"/>
+      <w:bookmarkStart w:id="78" w:name="_Toc531074960"/>
       <w:r>
         <w:t>Achievements</w:t>
       </w:r>
-      <w:bookmarkEnd w:id="77"/>
+      <w:bookmarkEnd w:id="78"/>
     </w:p>
     <w:tbl>
       <w:tblPr>
@@ -20501,16 +20551,16 @@
       <w:pPr>
         <w:pStyle w:val="Caption"/>
       </w:pPr>
-      <w:bookmarkStart w:id="78" w:name="_Toc520632956"/>
-      <w:bookmarkStart w:id="79" w:name="_Toc20781"/>
+      <w:bookmarkStart w:id="79" w:name="_Toc520632956"/>
+      <w:bookmarkStart w:id="80" w:name="_Toc20781"/>
       <w:r>
         <w:tab/>
       </w:r>
       <w:r>
         <w:tab/>
       </w:r>
-      <w:bookmarkStart w:id="80" w:name="_Toc529174081"/>
-      <w:bookmarkStart w:id="81" w:name="_Toc531004387"/>
+      <w:bookmarkStart w:id="81" w:name="_Toc529174081"/>
+      <w:bookmarkStart w:id="82" w:name="_Toc531074905"/>
       <w:r>
         <w:t xml:space="preserve">Table </w:t>
       </w:r>
@@ -20580,17 +20630,17 @@
       <w:r>
         <w:t xml:space="preserve"> </w:t>
       </w:r>
-      <w:bookmarkEnd w:id="80"/>
+      <w:bookmarkEnd w:id="81"/>
       <w:r>
         <w:t>Achievements</w:t>
       </w:r>
-      <w:bookmarkEnd w:id="81"/>
+      <w:bookmarkEnd w:id="82"/>
     </w:p>
     <w:p>
       <w:pPr>
         <w:pStyle w:val="Heading3"/>
       </w:pPr>
-      <w:bookmarkStart w:id="82" w:name="_Toc531004356"/>
+      <w:bookmarkStart w:id="83" w:name="_Toc531074961"/>
       <w:r>
         <w:lastRenderedPageBreak/>
         <w:t>I</w:t>
@@ -20598,9 +20648,9 @@
       <w:r>
         <w:t>mages</w:t>
       </w:r>
-      <w:bookmarkEnd w:id="78"/>
       <w:bookmarkEnd w:id="79"/>
-      <w:bookmarkEnd w:id="82"/>
+      <w:bookmarkEnd w:id="80"/>
+      <w:bookmarkEnd w:id="83"/>
     </w:p>
     <w:tbl>
       <w:tblPr>
@@ -21660,13 +21710,13 @@
       <w:pPr>
         <w:pStyle w:val="Caption"/>
       </w:pPr>
-      <w:bookmarkStart w:id="83" w:name="_Toc520632957"/>
-      <w:bookmarkStart w:id="84" w:name="_Toc20782"/>
+      <w:bookmarkStart w:id="84" w:name="_Toc520632957"/>
+      <w:bookmarkStart w:id="85" w:name="_Toc20782"/>
       <w:r>
         <w:tab/>
       </w:r>
-      <w:bookmarkStart w:id="85" w:name="_Toc529174082"/>
-      <w:bookmarkStart w:id="86" w:name="_Toc531004388"/>
+      <w:bookmarkStart w:id="86" w:name="_Toc529174082"/>
+      <w:bookmarkStart w:id="87" w:name="_Toc531074906"/>
       <w:r>
         <w:t xml:space="preserve">Table </w:t>
       </w:r>
@@ -21739,8 +21789,8 @@
       <w:r>
         <w:t>Images</w:t>
       </w:r>
-      <w:bookmarkEnd w:id="85"/>
       <w:bookmarkEnd w:id="86"/>
+      <w:bookmarkEnd w:id="87"/>
     </w:p>
     <w:p>
       <w:pPr>
@@ -21749,16 +21799,16 @@
           <w:color w:val="1F4D78" w:themeColor="accent1" w:themeShade="7F"/>
         </w:rPr>
       </w:pPr>
-      <w:bookmarkStart w:id="87" w:name="_Toc531004357"/>
+      <w:bookmarkStart w:id="88" w:name="_Toc531074962"/>
       <w:r>
         <w:t>M</w:t>
       </w:r>
       <w:r>
         <w:t>igrations</w:t>
       </w:r>
-      <w:bookmarkEnd w:id="83"/>
       <w:bookmarkEnd w:id="84"/>
-      <w:bookmarkEnd w:id="87"/>
+      <w:bookmarkEnd w:id="85"/>
+      <w:bookmarkEnd w:id="88"/>
     </w:p>
     <w:tbl>
       <w:tblPr>
@@ -22438,10 +22488,10 @@
       <w:pPr>
         <w:pStyle w:val="Caption"/>
       </w:pPr>
-      <w:bookmarkStart w:id="88" w:name="_Toc529174083"/>
-      <w:bookmarkStart w:id="89" w:name="_Toc20783"/>
-      <w:bookmarkStart w:id="90" w:name="_Toc520632958"/>
-      <w:bookmarkStart w:id="91" w:name="_Toc531004389"/>
+      <w:bookmarkStart w:id="89" w:name="_Toc529174083"/>
+      <w:bookmarkStart w:id="90" w:name="_Toc20783"/>
+      <w:bookmarkStart w:id="91" w:name="_Toc520632958"/>
+      <w:bookmarkStart w:id="92" w:name="_Toc531074907"/>
       <w:r>
         <w:t xml:space="preserve">Table </w:t>
       </w:r>
@@ -22511,8 +22561,8 @@
       <w:r>
         <w:t xml:space="preserve"> Migrations</w:t>
       </w:r>
-      <w:bookmarkEnd w:id="88"/>
-      <w:bookmarkEnd w:id="91"/>
+      <w:bookmarkEnd w:id="89"/>
+      <w:bookmarkEnd w:id="92"/>
     </w:p>
     <w:p>
       <w:pPr>
@@ -22521,16 +22571,16 @@
           <w:color w:val="1F4D78" w:themeColor="accent1" w:themeShade="7F"/>
         </w:rPr>
       </w:pPr>
-      <w:bookmarkStart w:id="92" w:name="_Toc531004358"/>
+      <w:bookmarkStart w:id="93" w:name="_Toc531074963"/>
       <w:r>
         <w:t>M</w:t>
       </w:r>
       <w:r>
         <w:t>inutes</w:t>
       </w:r>
-      <w:bookmarkEnd w:id="89"/>
       <w:bookmarkEnd w:id="90"/>
-      <w:bookmarkEnd w:id="92"/>
+      <w:bookmarkEnd w:id="91"/>
+      <w:bookmarkEnd w:id="93"/>
     </w:p>
     <w:tbl>
       <w:tblPr>
@@ -23994,13 +24044,13 @@
       <w:pPr>
         <w:pStyle w:val="Caption"/>
       </w:pPr>
-      <w:bookmarkStart w:id="93" w:name="_Toc520632959"/>
-      <w:bookmarkStart w:id="94" w:name="_Toc20784"/>
+      <w:bookmarkStart w:id="94" w:name="_Toc520632959"/>
+      <w:bookmarkStart w:id="95" w:name="_Toc20784"/>
       <w:r>
         <w:t xml:space="preserve"> </w:t>
       </w:r>
-      <w:bookmarkStart w:id="95" w:name="_Toc529174084"/>
-      <w:bookmarkStart w:id="96" w:name="_Toc531004390"/>
+      <w:bookmarkStart w:id="96" w:name="_Toc529174084"/>
+      <w:bookmarkStart w:id="97" w:name="_Toc531074908"/>
       <w:r>
         <w:t xml:space="preserve">Table </w:t>
       </w:r>
@@ -24070,8 +24120,8 @@
       <w:r>
         <w:t xml:space="preserve"> Minutes</w:t>
       </w:r>
-      <w:bookmarkEnd w:id="95"/>
       <w:bookmarkEnd w:id="96"/>
+      <w:bookmarkEnd w:id="97"/>
     </w:p>
     <w:p>
       <w:pPr>
@@ -24080,16 +24130,16 @@
           <w:color w:val="1F4D78" w:themeColor="accent1" w:themeShade="7F"/>
         </w:rPr>
       </w:pPr>
-      <w:bookmarkStart w:id="97" w:name="_Toc531004359"/>
+      <w:bookmarkStart w:id="98" w:name="_Toc531074964"/>
       <w:r>
         <w:t>N</w:t>
       </w:r>
       <w:r>
         <w:t>otices</w:t>
       </w:r>
-      <w:bookmarkEnd w:id="93"/>
       <w:bookmarkEnd w:id="94"/>
-      <w:bookmarkEnd w:id="97"/>
+      <w:bookmarkEnd w:id="95"/>
+      <w:bookmarkEnd w:id="98"/>
     </w:p>
     <w:tbl>
       <w:tblPr>
@@ -25317,10 +25367,10 @@
       <w:pPr>
         <w:pStyle w:val="Caption"/>
       </w:pPr>
-      <w:bookmarkStart w:id="98" w:name="_Toc529174085"/>
-      <w:bookmarkStart w:id="99" w:name="_Toc20786"/>
-      <w:bookmarkStart w:id="100" w:name="_Toc520632960"/>
-      <w:bookmarkStart w:id="101" w:name="_Toc531004391"/>
+      <w:bookmarkStart w:id="99" w:name="_Toc529174085"/>
+      <w:bookmarkStart w:id="100" w:name="_Toc20786"/>
+      <w:bookmarkStart w:id="101" w:name="_Toc520632960"/>
+      <w:bookmarkStart w:id="102" w:name="_Toc531074909"/>
       <w:r>
         <w:t xml:space="preserve">Table </w:t>
       </w:r>
@@ -25390,8 +25440,8 @@
       <w:r>
         <w:t xml:space="preserve"> Notices</w:t>
       </w:r>
-      <w:bookmarkEnd w:id="98"/>
-      <w:bookmarkEnd w:id="101"/>
+      <w:bookmarkEnd w:id="99"/>
+      <w:bookmarkEnd w:id="102"/>
     </w:p>
     <w:p/>
     <w:p>
@@ -25401,16 +25451,16 @@
       <w:r>
         <w:t xml:space="preserve"> </w:t>
       </w:r>
-      <w:bookmarkStart w:id="102" w:name="_Toc531004360"/>
-      <w:bookmarkEnd w:id="99"/>
+      <w:bookmarkStart w:id="103" w:name="_Toc531074965"/>
       <w:bookmarkEnd w:id="100"/>
+      <w:bookmarkEnd w:id="101"/>
       <w:r>
         <w:t>P</w:t>
       </w:r>
       <w:r>
         <w:t>owerPoint</w:t>
       </w:r>
-      <w:bookmarkEnd w:id="102"/>
+      <w:bookmarkEnd w:id="103"/>
     </w:p>
     <w:tbl>
       <w:tblPr>
@@ -26484,13 +26534,13 @@
       <w:pPr>
         <w:pStyle w:val="Caption"/>
       </w:pPr>
-      <w:bookmarkStart w:id="103" w:name="_Toc20787"/>
-      <w:bookmarkStart w:id="104" w:name="_Toc520632961"/>
+      <w:bookmarkStart w:id="104" w:name="_Toc20787"/>
+      <w:bookmarkStart w:id="105" w:name="_Toc520632961"/>
       <w:r>
         <w:t xml:space="preserve"> </w:t>
       </w:r>
-      <w:bookmarkStart w:id="105" w:name="_Toc529174086"/>
-      <w:bookmarkStart w:id="106" w:name="_Toc531004392"/>
+      <w:bookmarkStart w:id="106" w:name="_Toc529174086"/>
+      <w:bookmarkStart w:id="107" w:name="_Toc531074910"/>
       <w:r>
         <w:t xml:space="preserve">Table </w:t>
       </w:r>
@@ -26560,32 +26610,17 @@
       <w:r>
         <w:t xml:space="preserve"> </w:t>
       </w:r>
-      <w:bookmarkEnd w:id="105"/>
+      <w:bookmarkEnd w:id="106"/>
       <w:r>
         <w:t>PowerPoint</w:t>
       </w:r>
-      <w:bookmarkEnd w:id="106"/>
+      <w:bookmarkEnd w:id="107"/>
     </w:p>
     <w:p/>
-    <w:p>
-      <w:pPr>
-        <w:pStyle w:val="Heading3"/>
-      </w:pPr>
-      <w:bookmarkStart w:id="107" w:name="_Toc531004361"/>
-      <w:bookmarkEnd w:id="103"/>
-      <w:bookmarkEnd w:id="104"/>
-      <w:r>
-        <w:t>Profile images</w:t>
-      </w:r>
-      <w:bookmarkEnd w:id="107"/>
-    </w:p>
-    <w:p>
-      <w:bookmarkStart w:id="108" w:name="_Toc529174087"/>
-    </w:p>
     <w:tbl>
       <w:tblPr>
         <w:tblStyle w:val="TableGrid0"/>
-        <w:tblpPr w:vertAnchor="page" w:horzAnchor="margin" w:tblpY="1852"/>
+        <w:tblpPr w:vertAnchor="page" w:horzAnchor="margin" w:tblpY="5446"/>
         <w:tblOverlap w:val="never"/>
         <w:tblW w:w="9523" w:type="dxa"/>
         <w:tblInd w:w="0" w:type="dxa"/>
@@ -26626,7 +26661,9 @@
                 <w:szCs w:val="28"/>
               </w:rPr>
             </w:pPr>
-            <w:bookmarkStart w:id="109" w:name="_Toc20785"/>
+            <w:bookmarkStart w:id="108" w:name="_Toc20785"/>
+            <w:bookmarkEnd w:id="104"/>
+            <w:bookmarkEnd w:id="105"/>
           </w:p>
         </w:tc>
         <w:tc>
@@ -26764,7 +26801,7 @@
                 <w:szCs w:val="28"/>
               </w:rPr>
               <w:drawing>
-                <wp:inline distT="0" distB="0" distL="0" distR="0" wp14:anchorId="0904E2EA" wp14:editId="1B81D02D">
+                <wp:inline distT="0" distB="0" distL="0" distR="0" wp14:anchorId="6C30BF4A" wp14:editId="25277657">
                   <wp:extent cx="120015" cy="120015"/>
                   <wp:effectExtent l="0" t="0" r="0" b="0"/>
                   <wp:docPr id="88" name="Picture 88"/>
@@ -26944,7 +26981,7 @@
                 <w:szCs w:val="28"/>
               </w:rPr>
               <w:drawing>
-                <wp:inline distT="0" distB="0" distL="0" distR="0" wp14:anchorId="5E1C056B" wp14:editId="7408C71D">
+                <wp:inline distT="0" distB="0" distL="0" distR="0" wp14:anchorId="75F3B634" wp14:editId="21A1D77D">
                   <wp:extent cx="120015" cy="120015"/>
                   <wp:effectExtent l="0" t="0" r="0" b="0"/>
                   <wp:docPr id="87" name="Picture 87"/>
@@ -27124,7 +27161,7 @@
                 <w:szCs w:val="28"/>
               </w:rPr>
               <w:drawing>
-                <wp:inline distT="0" distB="0" distL="0" distR="0" wp14:anchorId="0FCB9D4C" wp14:editId="115E2688">
+                <wp:inline distT="0" distB="0" distL="0" distR="0" wp14:anchorId="58D48DC8" wp14:editId="6D501469">
                   <wp:extent cx="120015" cy="120015"/>
                   <wp:effectExtent l="0" t="0" r="0" b="0"/>
                   <wp:docPr id="86" name="Picture 86"/>
@@ -27224,19 +27261,7 @@
               <w:rPr>
                 <w:szCs w:val="28"/>
               </w:rPr>
-              <w:t>varchar(</w:t>
-            </w:r>
-            <w:r>
-              <w:rPr>
-                <w:szCs w:val="28"/>
-              </w:rPr>
-              <w:t>30</w:t>
-            </w:r>
-            <w:r>
-              <w:rPr>
-                <w:szCs w:val="28"/>
-              </w:rPr>
-              <w:t>)</w:t>
+              <w:t>varchar(30)</w:t>
             </w:r>
           </w:p>
         </w:tc>
@@ -27308,7 +27333,7 @@
                 <w:szCs w:val="28"/>
               </w:rPr>
               <w:drawing>
-                <wp:inline distT="0" distB="0" distL="0" distR="0" wp14:anchorId="63F8F28A" wp14:editId="607D8EBE">
+                <wp:inline distT="0" distB="0" distL="0" distR="0" wp14:anchorId="342BE96B" wp14:editId="13A68FA8">
                   <wp:extent cx="120015" cy="120015"/>
                   <wp:effectExtent l="0" t="0" r="0" b="0"/>
                   <wp:docPr id="85" name="Picture 85"/>
@@ -27459,14 +27484,26 @@
           </w:p>
         </w:tc>
       </w:tr>
+    </w:tbl>
+    <w:p>
+      <w:pPr>
+        <w:pStyle w:val="Heading3"/>
+      </w:pPr>
+      <w:bookmarkStart w:id="109" w:name="_Toc531074966"/>
+      <w:bookmarkEnd w:id="108"/>
+      <w:r>
+        <w:t>Profile images</w:t>
+      </w:r>
       <w:bookmarkEnd w:id="109"/>
-    </w:tbl>
-    <w:p/>
+    </w:p>
     <w:p>
+      <w:bookmarkStart w:id="110" w:name="_Toc529174087"/>
+    </w:p>
+    <w:p>
       <w:pPr>
         <w:pStyle w:val="Caption"/>
       </w:pPr>
-      <w:bookmarkStart w:id="110" w:name="_Toc531004393"/>
+      <w:bookmarkStart w:id="111" w:name="_Toc531074911"/>
       <w:r>
         <w:t xml:space="preserve">Table </w:t>
       </w:r>
@@ -27536,29 +27573,29 @@
       <w:r>
         <w:t>Profile images</w:t>
       </w:r>
-      <w:bookmarkEnd w:id="108"/>
       <w:bookmarkEnd w:id="110"/>
+      <w:bookmarkEnd w:id="111"/>
     </w:p>
     <w:p/>
     <w:p>
       <w:pPr>
         <w:pStyle w:val="Heading3"/>
       </w:pPr>
-      <w:bookmarkStart w:id="111" w:name="_Toc520632962"/>
-      <w:bookmarkStart w:id="112" w:name="_Toc20788"/>
+      <w:bookmarkStart w:id="112" w:name="_Toc520632962"/>
+      <w:bookmarkStart w:id="113" w:name="_Toc20788"/>
       <w:r>
         <w:t xml:space="preserve"> </w:t>
       </w:r>
-      <w:bookmarkStart w:id="113" w:name="_Toc531004362"/>
-      <w:bookmarkEnd w:id="111"/>
+      <w:bookmarkStart w:id="114" w:name="_Toc531074967"/>
       <w:bookmarkEnd w:id="112"/>
+      <w:bookmarkEnd w:id="113"/>
       <w:r>
         <w:t xml:space="preserve">Project </w:t>
       </w:r>
       <w:r>
         <w:t>details</w:t>
       </w:r>
-      <w:bookmarkEnd w:id="113"/>
+      <w:bookmarkEnd w:id="114"/>
     </w:p>
     <w:tbl>
       <w:tblPr>
@@ -29711,10 +29748,10 @@
           <w:color w:val="1F4D78" w:themeColor="accent1" w:themeShade="7F"/>
         </w:rPr>
       </w:pPr>
-      <w:bookmarkStart w:id="114" w:name="_Toc529174088"/>
-      <w:bookmarkStart w:id="115" w:name="_Toc20789"/>
-      <w:bookmarkStart w:id="116" w:name="_Toc520632963"/>
-      <w:bookmarkStart w:id="117" w:name="_Toc531004394"/>
+      <w:bookmarkStart w:id="115" w:name="_Toc529174088"/>
+      <w:bookmarkStart w:id="116" w:name="_Toc20789"/>
+      <w:bookmarkStart w:id="117" w:name="_Toc520632963"/>
+      <w:bookmarkStart w:id="118" w:name="_Toc531074912"/>
       <w:r>
         <w:t xml:space="preserve">Table </w:t>
       </w:r>
@@ -29787,8 +29824,8 @@
       <w:r>
         <w:t>Project Details</w:t>
       </w:r>
-      <w:bookmarkEnd w:id="114"/>
-      <w:bookmarkEnd w:id="117"/>
+      <w:bookmarkEnd w:id="115"/>
+      <w:bookmarkEnd w:id="118"/>
     </w:p>
     <w:p>
       <w:pPr>
@@ -29797,9 +29834,9 @@
           <w:color w:val="1F4D78" w:themeColor="accent1" w:themeShade="7F"/>
         </w:rPr>
       </w:pPr>
-      <w:bookmarkStart w:id="118" w:name="_Toc531004363"/>
-      <w:bookmarkEnd w:id="115"/>
+      <w:bookmarkStart w:id="119" w:name="_Toc531074968"/>
       <w:bookmarkEnd w:id="116"/>
+      <w:bookmarkEnd w:id="117"/>
       <w:r>
         <w:t>P</w:t>
       </w:r>
@@ -29809,7 +29846,7 @@
       <w:r>
         <w:t>tasks</w:t>
       </w:r>
-      <w:bookmarkEnd w:id="118"/>
+      <w:bookmarkEnd w:id="119"/>
     </w:p>
     <w:tbl>
       <w:tblPr>
@@ -31037,10 +31074,10 @@
       <w:pPr>
         <w:pStyle w:val="Caption"/>
       </w:pPr>
-      <w:bookmarkStart w:id="119" w:name="_Toc529174089"/>
-      <w:bookmarkStart w:id="120" w:name="_Toc20790"/>
-      <w:bookmarkStart w:id="121" w:name="_Toc520632964"/>
-      <w:bookmarkStart w:id="122" w:name="_Toc531004395"/>
+      <w:bookmarkStart w:id="120" w:name="_Toc529174089"/>
+      <w:bookmarkStart w:id="121" w:name="_Toc20790"/>
+      <w:bookmarkStart w:id="122" w:name="_Toc520632964"/>
+      <w:bookmarkStart w:id="123" w:name="_Toc531074913"/>
       <w:r>
         <w:t xml:space="preserve">Table </w:t>
       </w:r>
@@ -31110,11 +31147,11 @@
       <w:r>
         <w:t xml:space="preserve"> Project Tasks</w:t>
       </w:r>
-      <w:bookmarkEnd w:id="119"/>
-      <w:bookmarkEnd w:id="122"/>
+      <w:bookmarkEnd w:id="120"/>
+      <w:bookmarkEnd w:id="123"/>
     </w:p>
-    <w:bookmarkEnd w:id="120"/>
     <w:bookmarkEnd w:id="121"/>
+    <w:bookmarkEnd w:id="122"/>
     <w:p>
       <w:pPr>
         <w:pStyle w:val="Heading3"/>
@@ -31126,11 +31163,11 @@
         <w:lastRenderedPageBreak/>
         <w:t xml:space="preserve"> </w:t>
       </w:r>
-      <w:bookmarkStart w:id="123" w:name="_Toc531004364"/>
+      <w:bookmarkStart w:id="124" w:name="_Toc531074969"/>
       <w:r>
         <w:t>QRs</w:t>
       </w:r>
-      <w:bookmarkEnd w:id="123"/>
+      <w:bookmarkEnd w:id="124"/>
     </w:p>
     <w:tbl>
       <w:tblPr>
@@ -32910,10 +32947,10 @@
       <w:pPr>
         <w:pStyle w:val="Caption"/>
       </w:pPr>
-      <w:bookmarkStart w:id="124" w:name="_Toc529174090"/>
-      <w:bookmarkStart w:id="125" w:name="_Toc20791"/>
-      <w:bookmarkStart w:id="126" w:name="_Toc520632965"/>
-      <w:bookmarkStart w:id="127" w:name="_Toc531004396"/>
+      <w:bookmarkStart w:id="125" w:name="_Toc529174090"/>
+      <w:bookmarkStart w:id="126" w:name="_Toc20791"/>
+      <w:bookmarkStart w:id="127" w:name="_Toc520632965"/>
+      <w:bookmarkStart w:id="128" w:name="_Toc531074914"/>
       <w:r>
         <w:t xml:space="preserve">Table </w:t>
       </w:r>
@@ -32983,8 +33020,8 @@
       <w:r>
         <w:t xml:space="preserve"> QRs</w:t>
       </w:r>
-      <w:bookmarkEnd w:id="124"/>
-      <w:bookmarkEnd w:id="127"/>
+      <w:bookmarkEnd w:id="125"/>
+      <w:bookmarkEnd w:id="128"/>
     </w:p>
     <w:p>
       <w:pPr>
@@ -32996,16 +33033,16 @@
       <w:r>
         <w:t xml:space="preserve"> </w:t>
       </w:r>
-      <w:bookmarkStart w:id="128" w:name="_Toc531004365"/>
+      <w:bookmarkStart w:id="129" w:name="_Toc531074970"/>
       <w:r>
         <w:t>R</w:t>
       </w:r>
       <w:r>
         <w:t>esponsibilities</w:t>
       </w:r>
-      <w:bookmarkEnd w:id="125"/>
       <w:bookmarkEnd w:id="126"/>
-      <w:bookmarkEnd w:id="128"/>
+      <w:bookmarkEnd w:id="127"/>
+      <w:bookmarkEnd w:id="129"/>
     </w:p>
     <w:tbl>
       <w:tblPr>
@@ -34244,10 +34281,10 @@
           <w:color w:val="1F4D78" w:themeColor="accent1" w:themeShade="7F"/>
         </w:rPr>
       </w:pPr>
-      <w:bookmarkStart w:id="129" w:name="_Toc529174091"/>
-      <w:bookmarkStart w:id="130" w:name="_Toc20792"/>
-      <w:bookmarkStart w:id="131" w:name="_Toc520632966"/>
-      <w:bookmarkStart w:id="132" w:name="_Toc531004397"/>
+      <w:bookmarkStart w:id="130" w:name="_Toc529174091"/>
+      <w:bookmarkStart w:id="131" w:name="_Toc20792"/>
+      <w:bookmarkStart w:id="132" w:name="_Toc520632966"/>
+      <w:bookmarkStart w:id="133" w:name="_Toc531074915"/>
       <w:r>
         <w:t xml:space="preserve">Table </w:t>
       </w:r>
@@ -34323,8 +34360,8 @@
       <w:r>
         <w:t>Responsibilities</w:t>
       </w:r>
-      <w:bookmarkEnd w:id="129"/>
-      <w:bookmarkEnd w:id="132"/>
+      <w:bookmarkEnd w:id="130"/>
+      <w:bookmarkEnd w:id="133"/>
     </w:p>
     <w:p>
       <w:pPr>
@@ -34337,16 +34374,16 @@
         <w:lastRenderedPageBreak/>
         <w:t xml:space="preserve"> </w:t>
       </w:r>
-      <w:bookmarkStart w:id="133" w:name="_Toc531004366"/>
+      <w:bookmarkStart w:id="134" w:name="_Toc531074971"/>
       <w:r>
         <w:t>U</w:t>
       </w:r>
       <w:r>
         <w:t>sers</w:t>
       </w:r>
-      <w:bookmarkEnd w:id="130"/>
       <w:bookmarkEnd w:id="131"/>
-      <w:bookmarkEnd w:id="133"/>
+      <w:bookmarkEnd w:id="132"/>
+      <w:bookmarkEnd w:id="134"/>
     </w:p>
     <w:tbl>
       <w:tblPr>
@@ -36314,10 +36351,10 @@
       <w:pPr>
         <w:pStyle w:val="Caption"/>
       </w:pPr>
-      <w:bookmarkStart w:id="134" w:name="_Toc529174092"/>
-      <w:bookmarkStart w:id="135" w:name="_Toc20793"/>
-      <w:bookmarkStart w:id="136" w:name="_Toc520632967"/>
-      <w:bookmarkStart w:id="137" w:name="_Toc531004398"/>
+      <w:bookmarkStart w:id="135" w:name="_Toc529174092"/>
+      <w:bookmarkStart w:id="136" w:name="_Toc20793"/>
+      <w:bookmarkStart w:id="137" w:name="_Toc520632967"/>
+      <w:bookmarkStart w:id="138" w:name="_Toc531074916"/>
       <w:r>
         <w:t xml:space="preserve">Table </w:t>
       </w:r>
@@ -36387,8 +36424,8 @@
       <w:r>
         <w:t xml:space="preserve"> Users</w:t>
       </w:r>
-      <w:bookmarkEnd w:id="134"/>
-      <w:bookmarkEnd w:id="137"/>
+      <w:bookmarkEnd w:id="135"/>
+      <w:bookmarkEnd w:id="138"/>
       <w:r>
         <w:t xml:space="preserve"> </w:t>
       </w:r>
@@ -36404,9 +36441,9 @@
       <w:r>
         <w:t xml:space="preserve"> </w:t>
       </w:r>
-      <w:bookmarkStart w:id="138" w:name="_Toc531004367"/>
-      <w:bookmarkEnd w:id="135"/>
+      <w:bookmarkStart w:id="139" w:name="_Toc531074972"/>
       <w:bookmarkEnd w:id="136"/>
+      <w:bookmarkEnd w:id="137"/>
       <w:r>
         <w:t>V</w:t>
       </w:r>
@@ -36416,7 +36453,7 @@
       <w:r>
         <w:t xml:space="preserve"> users</w:t>
       </w:r>
-      <w:bookmarkEnd w:id="138"/>
+      <w:bookmarkEnd w:id="139"/>
     </w:p>
     <w:tbl>
       <w:tblPr>
@@ -37459,8 +37496,8 @@
       <w:r>
         <w:tab/>
       </w:r>
-      <w:bookmarkStart w:id="139" w:name="_Toc529174093"/>
-      <w:bookmarkStart w:id="140" w:name="_Toc531004399"/>
+      <w:bookmarkStart w:id="140" w:name="_Toc529174093"/>
+      <w:bookmarkStart w:id="141" w:name="_Toc531074917"/>
       <w:r>
         <w:t xml:space="preserve">Table </w:t>
       </w:r>
@@ -37530,8 +37567,8 @@
       <w:r>
         <w:t xml:space="preserve"> Verify Users</w:t>
       </w:r>
-      <w:bookmarkEnd w:id="139"/>
       <w:bookmarkEnd w:id="140"/>
+      <w:bookmarkEnd w:id="141"/>
     </w:p>
     <w:p>
       <w:pPr>
@@ -37544,19 +37581,19 @@
         <w:lastRenderedPageBreak/>
         <w:t xml:space="preserve"> </w:t>
       </w:r>
-      <w:bookmarkStart w:id="141" w:name="_Toc531004368"/>
+      <w:bookmarkStart w:id="142" w:name="_Toc531074973"/>
       <w:r>
         <w:t>Mar</w:t>
       </w:r>
       <w:r>
         <w:t>ks</w:t>
       </w:r>
-      <w:bookmarkEnd w:id="141"/>
+      <w:bookmarkEnd w:id="142"/>
     </w:p>
     <w:tbl>
       <w:tblPr>
         <w:tblStyle w:val="TableGrid0"/>
-        <w:tblW w:w="9582" w:type="dxa"/>
+        <w:tblW w:w="8747" w:type="dxa"/>
         <w:tblInd w:w="-23" w:type="dxa"/>
         <w:tblCellMar>
           <w:top w:w="79" w:type="dxa"/>
@@ -37565,19 +37602,19 @@
         <w:tblLook w:val="04A0" w:firstRow="1" w:lastRow="0" w:firstColumn="1" w:lastColumn="0" w:noHBand="0" w:noVBand="1"/>
       </w:tblPr>
       <w:tblGrid>
-        <w:gridCol w:w="350"/>
-        <w:gridCol w:w="2303"/>
-        <w:gridCol w:w="1925"/>
-        <w:gridCol w:w="1797"/>
-        <w:gridCol w:w="3207"/>
+        <w:gridCol w:w="386"/>
+        <w:gridCol w:w="2012"/>
+        <w:gridCol w:w="1726"/>
+        <w:gridCol w:w="1919"/>
+        <w:gridCol w:w="2704"/>
       </w:tblGrid>
       <w:tr>
         <w:trPr>
-          <w:trHeight w:val="374"/>
+          <w:trHeight w:val="310"/>
         </w:trPr>
         <w:tc>
           <w:tcPr>
-            <w:tcW w:w="350" w:type="dxa"/>
+            <w:tcW w:w="386" w:type="dxa"/>
             <w:tcBorders>
               <w:top w:val="single" w:sz="6" w:space="0" w:color="A9C4E7"/>
               <w:left w:val="single" w:sz="6" w:space="0" w:color="A9C4E7"/>
@@ -37598,7 +37635,7 @@
         </w:tc>
         <w:tc>
           <w:tcPr>
-            <w:tcW w:w="2303" w:type="dxa"/>
+            <w:tcW w:w="2012" w:type="dxa"/>
             <w:tcBorders>
               <w:top w:val="single" w:sz="6" w:space="0" w:color="A9C4E7"/>
               <w:left w:val="nil"/>
@@ -37627,7 +37664,7 @@
         </w:tc>
         <w:tc>
           <w:tcPr>
-            <w:tcW w:w="1925" w:type="dxa"/>
+            <w:tcW w:w="1726" w:type="dxa"/>
             <w:tcBorders>
               <w:top w:val="single" w:sz="6" w:space="0" w:color="A9C4E7"/>
               <w:left w:val="nil"/>
@@ -37656,7 +37693,7 @@
         </w:tc>
         <w:tc>
           <w:tcPr>
-            <w:tcW w:w="1797" w:type="dxa"/>
+            <w:tcW w:w="1919" w:type="dxa"/>
             <w:tcBorders>
               <w:top w:val="single" w:sz="6" w:space="0" w:color="A9C4E7"/>
               <w:left w:val="single" w:sz="6" w:space="0" w:color="A9C4E7"/>
@@ -37676,7 +37713,7 @@
         </w:tc>
         <w:tc>
           <w:tcPr>
-            <w:tcW w:w="3207" w:type="dxa"/>
+            <w:tcW w:w="2704" w:type="dxa"/>
             <w:tcBorders>
               <w:top w:val="single" w:sz="6" w:space="0" w:color="A9C4E7"/>
               <w:left w:val="nil"/>
@@ -37704,11 +37741,11 @@
       </w:tr>
       <w:tr>
         <w:trPr>
-          <w:trHeight w:val="368"/>
+          <w:trHeight w:val="304"/>
         </w:trPr>
         <w:tc>
           <w:tcPr>
-            <w:tcW w:w="350" w:type="dxa"/>
+            <w:tcW w:w="386" w:type="dxa"/>
             <w:tcBorders>
               <w:top w:val="single" w:sz="6" w:space="0" w:color="A9C4E7"/>
               <w:left w:val="single" w:sz="6" w:space="0" w:color="A9C4E7"/>
@@ -37783,7 +37820,7 @@
         </w:tc>
         <w:tc>
           <w:tcPr>
-            <w:tcW w:w="2303" w:type="dxa"/>
+            <w:tcW w:w="2012" w:type="dxa"/>
             <w:tcBorders>
               <w:top w:val="single" w:sz="6" w:space="0" w:color="A9C4E7"/>
               <w:left w:val="single" w:sz="6" w:space="0" w:color="A9C4E7"/>
@@ -37810,7 +37847,7 @@
         </w:tc>
         <w:tc>
           <w:tcPr>
-            <w:tcW w:w="1925" w:type="dxa"/>
+            <w:tcW w:w="1726" w:type="dxa"/>
             <w:tcBorders>
               <w:top w:val="single" w:sz="6" w:space="0" w:color="A9C4E7"/>
               <w:left w:val="single" w:sz="6" w:space="0" w:color="A9C4E7"/>
@@ -37837,7 +37874,7 @@
         </w:tc>
         <w:tc>
           <w:tcPr>
-            <w:tcW w:w="1797" w:type="dxa"/>
+            <w:tcW w:w="1919" w:type="dxa"/>
             <w:tcBorders>
               <w:top w:val="single" w:sz="6" w:space="0" w:color="A9C4E7"/>
               <w:left w:val="single" w:sz="6" w:space="0" w:color="A9C4E7"/>
@@ -37864,7 +37901,7 @@
         </w:tc>
         <w:tc>
           <w:tcPr>
-            <w:tcW w:w="3207" w:type="dxa"/>
+            <w:tcW w:w="2704" w:type="dxa"/>
             <w:tcBorders>
               <w:top w:val="single" w:sz="6" w:space="0" w:color="A9C4E7"/>
               <w:left w:val="nil"/>
@@ -37884,11 +37921,11 @@
       </w:tr>
       <w:tr>
         <w:trPr>
-          <w:trHeight w:val="370"/>
+          <w:trHeight w:val="306"/>
         </w:trPr>
         <w:tc>
           <w:tcPr>
-            <w:tcW w:w="350" w:type="dxa"/>
+            <w:tcW w:w="386" w:type="dxa"/>
             <w:tcBorders>
               <w:top w:val="single" w:sz="6" w:space="0" w:color="A9C4E7"/>
               <w:left w:val="single" w:sz="6" w:space="0" w:color="A9C4E7"/>
@@ -37963,7 +38000,7 @@
         </w:tc>
         <w:tc>
           <w:tcPr>
-            <w:tcW w:w="2303" w:type="dxa"/>
+            <w:tcW w:w="2012" w:type="dxa"/>
             <w:tcBorders>
               <w:top w:val="single" w:sz="6" w:space="0" w:color="A9C4E7"/>
               <w:left w:val="single" w:sz="6" w:space="0" w:color="A9C4E7"/>
@@ -37990,7 +38027,7 @@
         </w:tc>
         <w:tc>
           <w:tcPr>
-            <w:tcW w:w="1925" w:type="dxa"/>
+            <w:tcW w:w="1726" w:type="dxa"/>
             <w:tcBorders>
               <w:top w:val="single" w:sz="6" w:space="0" w:color="A9C4E7"/>
               <w:left w:val="single" w:sz="6" w:space="0" w:color="A9C4E7"/>
@@ -38017,7 +38054,7 @@
         </w:tc>
         <w:tc>
           <w:tcPr>
-            <w:tcW w:w="1797" w:type="dxa"/>
+            <w:tcW w:w="1919" w:type="dxa"/>
             <w:tcBorders>
               <w:top w:val="single" w:sz="6" w:space="0" w:color="A9C4E7"/>
               <w:left w:val="single" w:sz="6" w:space="0" w:color="A9C4E7"/>
@@ -38049,7 +38086,7 @@
         </w:tc>
         <w:tc>
           <w:tcPr>
-            <w:tcW w:w="3207" w:type="dxa"/>
+            <w:tcW w:w="2704" w:type="dxa"/>
             <w:tcBorders>
               <w:top w:val="single" w:sz="6" w:space="0" w:color="A9C4E7"/>
               <w:left w:val="nil"/>
@@ -38069,11 +38106,11 @@
       </w:tr>
       <w:tr>
         <w:trPr>
-          <w:trHeight w:val="370"/>
+          <w:trHeight w:val="306"/>
         </w:trPr>
         <w:tc>
           <w:tcPr>
-            <w:tcW w:w="350" w:type="dxa"/>
+            <w:tcW w:w="386" w:type="dxa"/>
             <w:tcBorders>
               <w:top w:val="single" w:sz="6" w:space="0" w:color="A9C4E7"/>
               <w:left w:val="single" w:sz="6" w:space="0" w:color="A9C4E7"/>
@@ -38148,7 +38185,7 @@
         </w:tc>
         <w:tc>
           <w:tcPr>
-            <w:tcW w:w="2303" w:type="dxa"/>
+            <w:tcW w:w="2012" w:type="dxa"/>
             <w:tcBorders>
               <w:top w:val="single" w:sz="6" w:space="0" w:color="A9C4E7"/>
               <w:left w:val="single" w:sz="6" w:space="0" w:color="A9C4E7"/>
@@ -38175,7 +38212,7 @@
         </w:tc>
         <w:tc>
           <w:tcPr>
-            <w:tcW w:w="1925" w:type="dxa"/>
+            <w:tcW w:w="1726" w:type="dxa"/>
             <w:tcBorders>
               <w:top w:val="single" w:sz="6" w:space="0" w:color="A9C4E7"/>
               <w:left w:val="single" w:sz="6" w:space="0" w:color="A9C4E7"/>
@@ -38202,7 +38239,7 @@
         </w:tc>
         <w:tc>
           <w:tcPr>
-            <w:tcW w:w="1797" w:type="dxa"/>
+            <w:tcW w:w="1919" w:type="dxa"/>
             <w:tcBorders>
               <w:top w:val="single" w:sz="6" w:space="0" w:color="A9C4E7"/>
               <w:left w:val="single" w:sz="6" w:space="0" w:color="A9C4E7"/>
@@ -38229,7 +38266,7 @@
         </w:tc>
         <w:tc>
           <w:tcPr>
-            <w:tcW w:w="3207" w:type="dxa"/>
+            <w:tcW w:w="2704" w:type="dxa"/>
             <w:tcBorders>
               <w:top w:val="single" w:sz="6" w:space="0" w:color="A9C4E7"/>
               <w:left w:val="nil"/>
@@ -38249,11 +38286,11 @@
       </w:tr>
       <w:tr>
         <w:trPr>
-          <w:trHeight w:val="370"/>
+          <w:trHeight w:val="306"/>
         </w:trPr>
         <w:tc>
           <w:tcPr>
-            <w:tcW w:w="350" w:type="dxa"/>
+            <w:tcW w:w="386" w:type="dxa"/>
             <w:tcBorders>
               <w:top w:val="single" w:sz="6" w:space="0" w:color="A9C4E7"/>
               <w:left w:val="single" w:sz="6" w:space="0" w:color="A9C4E7"/>
@@ -38328,7 +38365,7 @@
         </w:tc>
         <w:tc>
           <w:tcPr>
-            <w:tcW w:w="2303" w:type="dxa"/>
+            <w:tcW w:w="2012" w:type="dxa"/>
             <w:tcBorders>
               <w:top w:val="single" w:sz="6" w:space="0" w:color="A9C4E7"/>
               <w:left w:val="single" w:sz="6" w:space="0" w:color="A9C4E7"/>
@@ -38355,7 +38392,7 @@
         </w:tc>
         <w:tc>
           <w:tcPr>
-            <w:tcW w:w="1925" w:type="dxa"/>
+            <w:tcW w:w="1726" w:type="dxa"/>
             <w:tcBorders>
               <w:top w:val="single" w:sz="6" w:space="0" w:color="A9C4E7"/>
               <w:left w:val="single" w:sz="6" w:space="0" w:color="A9C4E7"/>
@@ -38382,7 +38419,7 @@
         </w:tc>
         <w:tc>
           <w:tcPr>
-            <w:tcW w:w="1797" w:type="dxa"/>
+            <w:tcW w:w="1919" w:type="dxa"/>
             <w:tcBorders>
               <w:top w:val="single" w:sz="6" w:space="0" w:color="A9C4E7"/>
               <w:left w:val="single" w:sz="6" w:space="0" w:color="A9C4E7"/>
@@ -38409,7 +38446,7 @@
         </w:tc>
         <w:tc>
           <w:tcPr>
-            <w:tcW w:w="3207" w:type="dxa"/>
+            <w:tcW w:w="2704" w:type="dxa"/>
             <w:tcBorders>
               <w:top w:val="single" w:sz="6" w:space="0" w:color="A9C4E7"/>
               <w:left w:val="nil"/>
@@ -38429,11 +38466,11 @@
       </w:tr>
       <w:tr>
         <w:trPr>
-          <w:trHeight w:val="370"/>
+          <w:trHeight w:val="306"/>
         </w:trPr>
         <w:tc>
           <w:tcPr>
-            <w:tcW w:w="350" w:type="dxa"/>
+            <w:tcW w:w="386" w:type="dxa"/>
             <w:tcBorders>
               <w:top w:val="single" w:sz="6" w:space="0" w:color="A9C4E7"/>
               <w:left w:val="single" w:sz="6" w:space="0" w:color="A9C4E7"/>
@@ -38454,7 +38491,7 @@
         </w:tc>
         <w:tc>
           <w:tcPr>
-            <w:tcW w:w="2303" w:type="dxa"/>
+            <w:tcW w:w="2012" w:type="dxa"/>
             <w:tcBorders>
               <w:top w:val="single" w:sz="6" w:space="0" w:color="A9C4E7"/>
               <w:left w:val="single" w:sz="6" w:space="0" w:color="A9C4E7"/>
@@ -38480,7 +38517,7 @@
         </w:tc>
         <w:tc>
           <w:tcPr>
-            <w:tcW w:w="1925" w:type="dxa"/>
+            <w:tcW w:w="1726" w:type="dxa"/>
             <w:tcBorders>
               <w:top w:val="single" w:sz="6" w:space="0" w:color="A9C4E7"/>
               <w:left w:val="single" w:sz="6" w:space="0" w:color="A9C4E7"/>
@@ -38506,7 +38543,7 @@
         </w:tc>
         <w:tc>
           <w:tcPr>
-            <w:tcW w:w="1797" w:type="dxa"/>
+            <w:tcW w:w="1919" w:type="dxa"/>
             <w:tcBorders>
               <w:top w:val="single" w:sz="6" w:space="0" w:color="A9C4E7"/>
               <w:left w:val="single" w:sz="6" w:space="0" w:color="A9C4E7"/>
@@ -38532,7 +38569,7 @@
         </w:tc>
         <w:tc>
           <w:tcPr>
-            <w:tcW w:w="3207" w:type="dxa"/>
+            <w:tcW w:w="2704" w:type="dxa"/>
             <w:tcBorders>
               <w:top w:val="single" w:sz="6" w:space="0" w:color="A9C4E7"/>
               <w:left w:val="nil"/>
@@ -38552,11 +38589,11 @@
       </w:tr>
       <w:tr>
         <w:trPr>
-          <w:trHeight w:val="370"/>
+          <w:trHeight w:val="306"/>
         </w:trPr>
         <w:tc>
           <w:tcPr>
-            <w:tcW w:w="350" w:type="dxa"/>
+            <w:tcW w:w="386" w:type="dxa"/>
             <w:tcBorders>
               <w:top w:val="single" w:sz="6" w:space="0" w:color="A9C4E7"/>
               <w:left w:val="single" w:sz="6" w:space="0" w:color="A9C4E7"/>
@@ -38577,7 +38614,7 @@
         </w:tc>
         <w:tc>
           <w:tcPr>
-            <w:tcW w:w="2303" w:type="dxa"/>
+            <w:tcW w:w="2012" w:type="dxa"/>
             <w:tcBorders>
               <w:top w:val="single" w:sz="6" w:space="0" w:color="A9C4E7"/>
               <w:left w:val="single" w:sz="6" w:space="0" w:color="A9C4E7"/>
@@ -38603,7 +38640,7 @@
         </w:tc>
         <w:tc>
           <w:tcPr>
-            <w:tcW w:w="1925" w:type="dxa"/>
+            <w:tcW w:w="1726" w:type="dxa"/>
             <w:tcBorders>
               <w:top w:val="single" w:sz="6" w:space="0" w:color="A9C4E7"/>
               <w:left w:val="single" w:sz="6" w:space="0" w:color="A9C4E7"/>
@@ -38629,7 +38666,7 @@
         </w:tc>
         <w:tc>
           <w:tcPr>
-            <w:tcW w:w="1797" w:type="dxa"/>
+            <w:tcW w:w="1919" w:type="dxa"/>
             <w:tcBorders>
               <w:top w:val="single" w:sz="6" w:space="0" w:color="A9C4E7"/>
               <w:left w:val="single" w:sz="6" w:space="0" w:color="A9C4E7"/>
@@ -38655,7 +38692,7 @@
         </w:tc>
         <w:tc>
           <w:tcPr>
-            <w:tcW w:w="3207" w:type="dxa"/>
+            <w:tcW w:w="2704" w:type="dxa"/>
             <w:tcBorders>
               <w:top w:val="single" w:sz="6" w:space="0" w:color="A9C4E7"/>
               <w:left w:val="nil"/>
@@ -38675,11 +38712,11 @@
       </w:tr>
       <w:tr>
         <w:trPr>
-          <w:trHeight w:val="370"/>
+          <w:trHeight w:val="306"/>
         </w:trPr>
         <w:tc>
           <w:tcPr>
-            <w:tcW w:w="350" w:type="dxa"/>
+            <w:tcW w:w="386" w:type="dxa"/>
             <w:tcBorders>
               <w:top w:val="single" w:sz="6" w:space="0" w:color="A9C4E7"/>
               <w:left w:val="single" w:sz="6" w:space="0" w:color="A9C4E7"/>
@@ -38700,7 +38737,7 @@
         </w:tc>
         <w:tc>
           <w:tcPr>
-            <w:tcW w:w="2303" w:type="dxa"/>
+            <w:tcW w:w="2012" w:type="dxa"/>
             <w:tcBorders>
               <w:top w:val="single" w:sz="6" w:space="0" w:color="A9C4E7"/>
               <w:left w:val="single" w:sz="6" w:space="0" w:color="A9C4E7"/>
@@ -38726,7 +38763,7 @@
         </w:tc>
         <w:tc>
           <w:tcPr>
-            <w:tcW w:w="1925" w:type="dxa"/>
+            <w:tcW w:w="1726" w:type="dxa"/>
             <w:tcBorders>
               <w:top w:val="single" w:sz="6" w:space="0" w:color="A9C4E7"/>
               <w:left w:val="single" w:sz="6" w:space="0" w:color="A9C4E7"/>
@@ -38752,7 +38789,7 @@
         </w:tc>
         <w:tc>
           <w:tcPr>
-            <w:tcW w:w="1797" w:type="dxa"/>
+            <w:tcW w:w="1919" w:type="dxa"/>
             <w:tcBorders>
               <w:top w:val="single" w:sz="6" w:space="0" w:color="A9C4E7"/>
               <w:left w:val="single" w:sz="6" w:space="0" w:color="A9C4E7"/>
@@ -38778,7 +38815,7 @@
         </w:tc>
         <w:tc>
           <w:tcPr>
-            <w:tcW w:w="3207" w:type="dxa"/>
+            <w:tcW w:w="2704" w:type="dxa"/>
             <w:tcBorders>
               <w:top w:val="single" w:sz="6" w:space="0" w:color="A9C4E7"/>
               <w:left w:val="nil"/>
@@ -38798,11 +38835,11 @@
       </w:tr>
       <w:tr>
         <w:trPr>
-          <w:trHeight w:val="370"/>
+          <w:trHeight w:val="306"/>
         </w:trPr>
         <w:tc>
           <w:tcPr>
-            <w:tcW w:w="350" w:type="dxa"/>
+            <w:tcW w:w="386" w:type="dxa"/>
             <w:tcBorders>
               <w:top w:val="single" w:sz="6" w:space="0" w:color="A9C4E7"/>
               <w:left w:val="single" w:sz="6" w:space="0" w:color="A9C4E7"/>
@@ -38823,7 +38860,7 @@
         </w:tc>
         <w:tc>
           <w:tcPr>
-            <w:tcW w:w="2303" w:type="dxa"/>
+            <w:tcW w:w="2012" w:type="dxa"/>
             <w:tcBorders>
               <w:top w:val="single" w:sz="6" w:space="0" w:color="A9C4E7"/>
               <w:left w:val="single" w:sz="6" w:space="0" w:color="A9C4E7"/>
@@ -38849,7 +38886,7 @@
         </w:tc>
         <w:tc>
           <w:tcPr>
-            <w:tcW w:w="1925" w:type="dxa"/>
+            <w:tcW w:w="1726" w:type="dxa"/>
             <w:tcBorders>
               <w:top w:val="single" w:sz="6" w:space="0" w:color="A9C4E7"/>
               <w:left w:val="single" w:sz="6" w:space="0" w:color="A9C4E7"/>
@@ -38875,7 +38912,7 @@
         </w:tc>
         <w:tc>
           <w:tcPr>
-            <w:tcW w:w="1797" w:type="dxa"/>
+            <w:tcW w:w="1919" w:type="dxa"/>
             <w:tcBorders>
               <w:top w:val="single" w:sz="6" w:space="0" w:color="A9C4E7"/>
               <w:left w:val="single" w:sz="6" w:space="0" w:color="A9C4E7"/>
@@ -38901,7 +38938,7 @@
         </w:tc>
         <w:tc>
           <w:tcPr>
-            <w:tcW w:w="3207" w:type="dxa"/>
+            <w:tcW w:w="2704" w:type="dxa"/>
             <w:tcBorders>
               <w:top w:val="single" w:sz="6" w:space="0" w:color="A9C4E7"/>
               <w:left w:val="nil"/>
@@ -38921,11 +38958,11 @@
       </w:tr>
       <w:tr>
         <w:trPr>
-          <w:trHeight w:val="370"/>
+          <w:trHeight w:val="306"/>
         </w:trPr>
         <w:tc>
           <w:tcPr>
-            <w:tcW w:w="350" w:type="dxa"/>
+            <w:tcW w:w="386" w:type="dxa"/>
             <w:tcBorders>
               <w:top w:val="single" w:sz="6" w:space="0" w:color="A9C4E7"/>
               <w:left w:val="single" w:sz="6" w:space="0" w:color="A9C4E7"/>
@@ -38946,7 +38983,7 @@
         </w:tc>
         <w:tc>
           <w:tcPr>
-            <w:tcW w:w="2303" w:type="dxa"/>
+            <w:tcW w:w="2012" w:type="dxa"/>
             <w:tcBorders>
               <w:top w:val="single" w:sz="6" w:space="0" w:color="A9C4E7"/>
               <w:left w:val="single" w:sz="6" w:space="0" w:color="A9C4E7"/>
@@ -38972,7 +39009,7 @@
         </w:tc>
         <w:tc>
           <w:tcPr>
-            <w:tcW w:w="1925" w:type="dxa"/>
+            <w:tcW w:w="1726" w:type="dxa"/>
             <w:tcBorders>
               <w:top w:val="single" w:sz="6" w:space="0" w:color="A9C4E7"/>
               <w:left w:val="single" w:sz="6" w:space="0" w:color="A9C4E7"/>
@@ -38998,7 +39035,7 @@
         </w:tc>
         <w:tc>
           <w:tcPr>
-            <w:tcW w:w="1797" w:type="dxa"/>
+            <w:tcW w:w="1919" w:type="dxa"/>
             <w:tcBorders>
               <w:top w:val="single" w:sz="6" w:space="0" w:color="A9C4E7"/>
               <w:left w:val="single" w:sz="6" w:space="0" w:color="A9C4E7"/>
@@ -39024,7 +39061,7 @@
         </w:tc>
         <w:tc>
           <w:tcPr>
-            <w:tcW w:w="3207" w:type="dxa"/>
+            <w:tcW w:w="2704" w:type="dxa"/>
             <w:tcBorders>
               <w:top w:val="single" w:sz="6" w:space="0" w:color="A9C4E7"/>
               <w:left w:val="nil"/>
@@ -39044,11 +39081,11 @@
       </w:tr>
       <w:tr>
         <w:trPr>
-          <w:trHeight w:val="370"/>
+          <w:trHeight w:val="306"/>
         </w:trPr>
         <w:tc>
           <w:tcPr>
-            <w:tcW w:w="350" w:type="dxa"/>
+            <w:tcW w:w="386" w:type="dxa"/>
             <w:tcBorders>
               <w:top w:val="single" w:sz="6" w:space="0" w:color="A9C4E7"/>
               <w:left w:val="single" w:sz="6" w:space="0" w:color="A9C4E7"/>
@@ -39069,7 +39106,7 @@
         </w:tc>
         <w:tc>
           <w:tcPr>
-            <w:tcW w:w="2303" w:type="dxa"/>
+            <w:tcW w:w="2012" w:type="dxa"/>
             <w:tcBorders>
               <w:top w:val="single" w:sz="6" w:space="0" w:color="A9C4E7"/>
               <w:left w:val="single" w:sz="6" w:space="0" w:color="A9C4E7"/>
@@ -39095,7 +39132,7 @@
         </w:tc>
         <w:tc>
           <w:tcPr>
-            <w:tcW w:w="1925" w:type="dxa"/>
+            <w:tcW w:w="1726" w:type="dxa"/>
             <w:tcBorders>
               <w:top w:val="single" w:sz="6" w:space="0" w:color="A9C4E7"/>
               <w:left w:val="single" w:sz="6" w:space="0" w:color="A9C4E7"/>
@@ -39121,7 +39158,7 @@
         </w:tc>
         <w:tc>
           <w:tcPr>
-            <w:tcW w:w="1797" w:type="dxa"/>
+            <w:tcW w:w="1919" w:type="dxa"/>
             <w:tcBorders>
               <w:top w:val="single" w:sz="6" w:space="0" w:color="A9C4E7"/>
               <w:left w:val="single" w:sz="6" w:space="0" w:color="A9C4E7"/>
@@ -39147,7 +39184,7 @@
         </w:tc>
         <w:tc>
           <w:tcPr>
-            <w:tcW w:w="3207" w:type="dxa"/>
+            <w:tcW w:w="2704" w:type="dxa"/>
             <w:tcBorders>
               <w:top w:val="single" w:sz="6" w:space="0" w:color="A9C4E7"/>
               <w:left w:val="nil"/>
@@ -39167,11 +39204,11 @@
       </w:tr>
       <w:tr>
         <w:trPr>
-          <w:trHeight w:val="370"/>
+          <w:trHeight w:val="306"/>
         </w:trPr>
         <w:tc>
           <w:tcPr>
-            <w:tcW w:w="350" w:type="dxa"/>
+            <w:tcW w:w="386" w:type="dxa"/>
             <w:tcBorders>
               <w:top w:val="single" w:sz="6" w:space="0" w:color="A9C4E7"/>
               <w:left w:val="single" w:sz="6" w:space="0" w:color="A9C4E7"/>
@@ -39192,7 +39229,7 @@
         </w:tc>
         <w:tc>
           <w:tcPr>
-            <w:tcW w:w="2303" w:type="dxa"/>
+            <w:tcW w:w="2012" w:type="dxa"/>
             <w:tcBorders>
               <w:top w:val="single" w:sz="6" w:space="0" w:color="A9C4E7"/>
               <w:left w:val="single" w:sz="6" w:space="0" w:color="A9C4E7"/>
@@ -39218,7 +39255,7 @@
         </w:tc>
         <w:tc>
           <w:tcPr>
-            <w:tcW w:w="1925" w:type="dxa"/>
+            <w:tcW w:w="1726" w:type="dxa"/>
             <w:tcBorders>
               <w:top w:val="single" w:sz="6" w:space="0" w:color="A9C4E7"/>
               <w:left w:val="single" w:sz="6" w:space="0" w:color="A9C4E7"/>
@@ -39244,7 +39281,7 @@
         </w:tc>
         <w:tc>
           <w:tcPr>
-            <w:tcW w:w="1797" w:type="dxa"/>
+            <w:tcW w:w="1919" w:type="dxa"/>
             <w:tcBorders>
               <w:top w:val="single" w:sz="6" w:space="0" w:color="A9C4E7"/>
               <w:left w:val="single" w:sz="6" w:space="0" w:color="A9C4E7"/>
@@ -39270,7 +39307,7 @@
         </w:tc>
         <w:tc>
           <w:tcPr>
-            <w:tcW w:w="3207" w:type="dxa"/>
+            <w:tcW w:w="2704" w:type="dxa"/>
             <w:tcBorders>
               <w:top w:val="single" w:sz="6" w:space="0" w:color="A9C4E7"/>
               <w:left w:val="nil"/>
@@ -39290,11 +39327,11 @@
       </w:tr>
       <w:tr>
         <w:trPr>
-          <w:trHeight w:val="370"/>
+          <w:trHeight w:val="306"/>
         </w:trPr>
         <w:tc>
           <w:tcPr>
-            <w:tcW w:w="350" w:type="dxa"/>
+            <w:tcW w:w="386" w:type="dxa"/>
             <w:tcBorders>
               <w:top w:val="single" w:sz="6" w:space="0" w:color="A9C4E7"/>
               <w:left w:val="single" w:sz="6" w:space="0" w:color="A9C4E7"/>
@@ -39315,7 +39352,7 @@
         </w:tc>
         <w:tc>
           <w:tcPr>
-            <w:tcW w:w="2303" w:type="dxa"/>
+            <w:tcW w:w="2012" w:type="dxa"/>
             <w:tcBorders>
               <w:top w:val="single" w:sz="6" w:space="0" w:color="A9C4E7"/>
               <w:left w:val="single" w:sz="6" w:space="0" w:color="A9C4E7"/>
@@ -39341,7 +39378,7 @@
         </w:tc>
         <w:tc>
           <w:tcPr>
-            <w:tcW w:w="1925" w:type="dxa"/>
+            <w:tcW w:w="1726" w:type="dxa"/>
             <w:tcBorders>
               <w:top w:val="single" w:sz="6" w:space="0" w:color="A9C4E7"/>
               <w:left w:val="single" w:sz="6" w:space="0" w:color="A9C4E7"/>
@@ -39367,7 +39404,7 @@
         </w:tc>
         <w:tc>
           <w:tcPr>
-            <w:tcW w:w="1797" w:type="dxa"/>
+            <w:tcW w:w="1919" w:type="dxa"/>
             <w:tcBorders>
               <w:top w:val="single" w:sz="6" w:space="0" w:color="A9C4E7"/>
               <w:left w:val="single" w:sz="6" w:space="0" w:color="A9C4E7"/>
@@ -39393,7 +39430,7 @@
         </w:tc>
         <w:tc>
           <w:tcPr>
-            <w:tcW w:w="3207" w:type="dxa"/>
+            <w:tcW w:w="2704" w:type="dxa"/>
             <w:tcBorders>
               <w:top w:val="single" w:sz="6" w:space="0" w:color="A9C4E7"/>
               <w:left w:val="nil"/>
@@ -39413,11 +39450,11 @@
       </w:tr>
       <w:tr>
         <w:trPr>
-          <w:trHeight w:val="370"/>
+          <w:trHeight w:val="306"/>
         </w:trPr>
         <w:tc>
           <w:tcPr>
-            <w:tcW w:w="350" w:type="dxa"/>
+            <w:tcW w:w="386" w:type="dxa"/>
             <w:tcBorders>
               <w:top w:val="single" w:sz="6" w:space="0" w:color="A9C4E7"/>
               <w:left w:val="single" w:sz="6" w:space="0" w:color="A9C4E7"/>
@@ -39438,7 +39475,7 @@
         </w:tc>
         <w:tc>
           <w:tcPr>
-            <w:tcW w:w="2303" w:type="dxa"/>
+            <w:tcW w:w="2012" w:type="dxa"/>
             <w:tcBorders>
               <w:top w:val="single" w:sz="6" w:space="0" w:color="A9C4E7"/>
               <w:left w:val="single" w:sz="6" w:space="0" w:color="A9C4E7"/>
@@ -39464,7 +39501,7 @@
         </w:tc>
         <w:tc>
           <w:tcPr>
-            <w:tcW w:w="1925" w:type="dxa"/>
+            <w:tcW w:w="1726" w:type="dxa"/>
             <w:tcBorders>
               <w:top w:val="single" w:sz="6" w:space="0" w:color="A9C4E7"/>
               <w:left w:val="single" w:sz="6" w:space="0" w:color="A9C4E7"/>
@@ -39490,7 +39527,7 @@
         </w:tc>
         <w:tc>
           <w:tcPr>
-            <w:tcW w:w="1797" w:type="dxa"/>
+            <w:tcW w:w="1919" w:type="dxa"/>
             <w:tcBorders>
               <w:top w:val="single" w:sz="6" w:space="0" w:color="A9C4E7"/>
               <w:left w:val="single" w:sz="6" w:space="0" w:color="A9C4E7"/>
@@ -39516,7 +39553,7 @@
         </w:tc>
         <w:tc>
           <w:tcPr>
-            <w:tcW w:w="3207" w:type="dxa"/>
+            <w:tcW w:w="2704" w:type="dxa"/>
             <w:tcBorders>
               <w:top w:val="single" w:sz="6" w:space="0" w:color="A9C4E7"/>
               <w:left w:val="nil"/>
@@ -39536,11 +39573,11 @@
       </w:tr>
       <w:tr>
         <w:trPr>
-          <w:trHeight w:val="370"/>
+          <w:trHeight w:val="306"/>
         </w:trPr>
         <w:tc>
           <w:tcPr>
-            <w:tcW w:w="350" w:type="dxa"/>
+            <w:tcW w:w="386" w:type="dxa"/>
             <w:tcBorders>
               <w:top w:val="single" w:sz="6" w:space="0" w:color="A9C4E7"/>
               <w:left w:val="single" w:sz="6" w:space="0" w:color="A9C4E7"/>
@@ -39561,7 +39598,7 @@
         </w:tc>
         <w:tc>
           <w:tcPr>
-            <w:tcW w:w="2303" w:type="dxa"/>
+            <w:tcW w:w="2012" w:type="dxa"/>
             <w:tcBorders>
               <w:top w:val="single" w:sz="6" w:space="0" w:color="A9C4E7"/>
               <w:left w:val="single" w:sz="6" w:space="0" w:color="A9C4E7"/>
@@ -39587,7 +39624,7 @@
         </w:tc>
         <w:tc>
           <w:tcPr>
-            <w:tcW w:w="1925" w:type="dxa"/>
+            <w:tcW w:w="1726" w:type="dxa"/>
             <w:tcBorders>
               <w:top w:val="single" w:sz="6" w:space="0" w:color="A9C4E7"/>
               <w:left w:val="single" w:sz="6" w:space="0" w:color="A9C4E7"/>
@@ -39613,7 +39650,7 @@
         </w:tc>
         <w:tc>
           <w:tcPr>
-            <w:tcW w:w="1797" w:type="dxa"/>
+            <w:tcW w:w="1919" w:type="dxa"/>
             <w:tcBorders>
               <w:top w:val="single" w:sz="6" w:space="0" w:color="A9C4E7"/>
               <w:left w:val="single" w:sz="6" w:space="0" w:color="A9C4E7"/>
@@ -39639,7 +39676,7 @@
         </w:tc>
         <w:tc>
           <w:tcPr>
-            <w:tcW w:w="3207" w:type="dxa"/>
+            <w:tcW w:w="2704" w:type="dxa"/>
             <w:tcBorders>
               <w:top w:val="single" w:sz="6" w:space="0" w:color="A9C4E7"/>
               <w:left w:val="nil"/>
@@ -39659,11 +39696,11 @@
       </w:tr>
       <w:tr>
         <w:trPr>
-          <w:trHeight w:val="370"/>
+          <w:trHeight w:val="306"/>
         </w:trPr>
         <w:tc>
           <w:tcPr>
-            <w:tcW w:w="350" w:type="dxa"/>
+            <w:tcW w:w="386" w:type="dxa"/>
             <w:tcBorders>
               <w:top w:val="single" w:sz="6" w:space="0" w:color="A9C4E7"/>
               <w:left w:val="single" w:sz="6" w:space="0" w:color="A9C4E7"/>
@@ -39684,7 +39721,7 @@
         </w:tc>
         <w:tc>
           <w:tcPr>
-            <w:tcW w:w="2303" w:type="dxa"/>
+            <w:tcW w:w="2012" w:type="dxa"/>
             <w:tcBorders>
               <w:top w:val="single" w:sz="6" w:space="0" w:color="A9C4E7"/>
               <w:left w:val="single" w:sz="6" w:space="0" w:color="A9C4E7"/>
@@ -39710,7 +39747,7 @@
         </w:tc>
         <w:tc>
           <w:tcPr>
-            <w:tcW w:w="1925" w:type="dxa"/>
+            <w:tcW w:w="1726" w:type="dxa"/>
             <w:tcBorders>
               <w:top w:val="single" w:sz="6" w:space="0" w:color="A9C4E7"/>
               <w:left w:val="single" w:sz="6" w:space="0" w:color="A9C4E7"/>
@@ -39736,7 +39773,7 @@
         </w:tc>
         <w:tc>
           <w:tcPr>
-            <w:tcW w:w="1797" w:type="dxa"/>
+            <w:tcW w:w="1919" w:type="dxa"/>
             <w:tcBorders>
               <w:top w:val="single" w:sz="6" w:space="0" w:color="A9C4E7"/>
               <w:left w:val="single" w:sz="6" w:space="0" w:color="A9C4E7"/>
@@ -39762,7 +39799,7 @@
         </w:tc>
         <w:tc>
           <w:tcPr>
-            <w:tcW w:w="3207" w:type="dxa"/>
+            <w:tcW w:w="2704" w:type="dxa"/>
             <w:tcBorders>
               <w:top w:val="single" w:sz="6" w:space="0" w:color="A9C4E7"/>
               <w:left w:val="nil"/>
@@ -39782,11 +39819,11 @@
       </w:tr>
       <w:tr>
         <w:trPr>
-          <w:trHeight w:val="370"/>
+          <w:trHeight w:val="306"/>
         </w:trPr>
         <w:tc>
           <w:tcPr>
-            <w:tcW w:w="350" w:type="dxa"/>
+            <w:tcW w:w="386" w:type="dxa"/>
             <w:tcBorders>
               <w:top w:val="single" w:sz="6" w:space="0" w:color="A9C4E7"/>
               <w:left w:val="single" w:sz="6" w:space="0" w:color="A9C4E7"/>
@@ -39807,7 +39844,7 @@
         </w:tc>
         <w:tc>
           <w:tcPr>
-            <w:tcW w:w="2303" w:type="dxa"/>
+            <w:tcW w:w="2012" w:type="dxa"/>
             <w:tcBorders>
               <w:top w:val="single" w:sz="6" w:space="0" w:color="A9C4E7"/>
               <w:left w:val="single" w:sz="6" w:space="0" w:color="A9C4E7"/>
@@ -39833,7 +39870,7 @@
         </w:tc>
         <w:tc>
           <w:tcPr>
-            <w:tcW w:w="1925" w:type="dxa"/>
+            <w:tcW w:w="1726" w:type="dxa"/>
             <w:tcBorders>
               <w:top w:val="single" w:sz="6" w:space="0" w:color="A9C4E7"/>
               <w:left w:val="single" w:sz="6" w:space="0" w:color="A9C4E7"/>
@@ -39859,7 +39896,7 @@
         </w:tc>
         <w:tc>
           <w:tcPr>
-            <w:tcW w:w="1797" w:type="dxa"/>
+            <w:tcW w:w="1919" w:type="dxa"/>
             <w:tcBorders>
               <w:top w:val="single" w:sz="6" w:space="0" w:color="A9C4E7"/>
               <w:left w:val="single" w:sz="6" w:space="0" w:color="A9C4E7"/>
@@ -39885,7 +39922,7 @@
         </w:tc>
         <w:tc>
           <w:tcPr>
-            <w:tcW w:w="3207" w:type="dxa"/>
+            <w:tcW w:w="2704" w:type="dxa"/>
             <w:tcBorders>
               <w:top w:val="single" w:sz="6" w:space="0" w:color="A9C4E7"/>
               <w:left w:val="nil"/>
@@ -39905,11 +39942,11 @@
       </w:tr>
       <w:tr>
         <w:trPr>
-          <w:trHeight w:val="370"/>
+          <w:trHeight w:val="306"/>
         </w:trPr>
         <w:tc>
           <w:tcPr>
-            <w:tcW w:w="350" w:type="dxa"/>
+            <w:tcW w:w="386" w:type="dxa"/>
             <w:tcBorders>
               <w:top w:val="single" w:sz="6" w:space="0" w:color="A9C4E7"/>
               <w:left w:val="single" w:sz="6" w:space="0" w:color="A9C4E7"/>
@@ -39930,7 +39967,7 @@
         </w:tc>
         <w:tc>
           <w:tcPr>
-            <w:tcW w:w="2303" w:type="dxa"/>
+            <w:tcW w:w="2012" w:type="dxa"/>
             <w:tcBorders>
               <w:top w:val="single" w:sz="6" w:space="0" w:color="A9C4E7"/>
               <w:left w:val="single" w:sz="6" w:space="0" w:color="A9C4E7"/>
@@ -39956,7 +39993,7 @@
         </w:tc>
         <w:tc>
           <w:tcPr>
-            <w:tcW w:w="1925" w:type="dxa"/>
+            <w:tcW w:w="1726" w:type="dxa"/>
             <w:tcBorders>
               <w:top w:val="single" w:sz="6" w:space="0" w:color="A9C4E7"/>
               <w:left w:val="single" w:sz="6" w:space="0" w:color="A9C4E7"/>
@@ -39982,7 +40019,7 @@
         </w:tc>
         <w:tc>
           <w:tcPr>
-            <w:tcW w:w="1797" w:type="dxa"/>
+            <w:tcW w:w="1919" w:type="dxa"/>
             <w:tcBorders>
               <w:top w:val="single" w:sz="6" w:space="0" w:color="A9C4E7"/>
               <w:left w:val="single" w:sz="6" w:space="0" w:color="A9C4E7"/>
@@ -40008,7 +40045,7 @@
         </w:tc>
         <w:tc>
           <w:tcPr>
-            <w:tcW w:w="3207" w:type="dxa"/>
+            <w:tcW w:w="2704" w:type="dxa"/>
             <w:tcBorders>
               <w:top w:val="single" w:sz="6" w:space="0" w:color="A9C4E7"/>
               <w:left w:val="nil"/>
@@ -40028,11 +40065,11 @@
       </w:tr>
       <w:tr>
         <w:trPr>
-          <w:trHeight w:val="370"/>
+          <w:trHeight w:val="306"/>
         </w:trPr>
         <w:tc>
           <w:tcPr>
-            <w:tcW w:w="350" w:type="dxa"/>
+            <w:tcW w:w="386" w:type="dxa"/>
             <w:tcBorders>
               <w:top w:val="single" w:sz="6" w:space="0" w:color="A9C4E7"/>
               <w:left w:val="single" w:sz="6" w:space="0" w:color="A9C4E7"/>
@@ -40053,7 +40090,7 @@
         </w:tc>
         <w:tc>
           <w:tcPr>
-            <w:tcW w:w="2303" w:type="dxa"/>
+            <w:tcW w:w="2012" w:type="dxa"/>
             <w:tcBorders>
               <w:top w:val="single" w:sz="6" w:space="0" w:color="A9C4E7"/>
               <w:left w:val="single" w:sz="6" w:space="0" w:color="A9C4E7"/>
@@ -40079,7 +40116,7 @@
         </w:tc>
         <w:tc>
           <w:tcPr>
-            <w:tcW w:w="1925" w:type="dxa"/>
+            <w:tcW w:w="1726" w:type="dxa"/>
             <w:tcBorders>
               <w:top w:val="single" w:sz="6" w:space="0" w:color="A9C4E7"/>
               <w:left w:val="single" w:sz="6" w:space="0" w:color="A9C4E7"/>
@@ -40105,7 +40142,7 @@
         </w:tc>
         <w:tc>
           <w:tcPr>
-            <w:tcW w:w="1797" w:type="dxa"/>
+            <w:tcW w:w="1919" w:type="dxa"/>
             <w:tcBorders>
               <w:top w:val="single" w:sz="6" w:space="0" w:color="A9C4E7"/>
               <w:left w:val="single" w:sz="6" w:space="0" w:color="A9C4E7"/>
@@ -40131,7 +40168,7 @@
         </w:tc>
         <w:tc>
           <w:tcPr>
-            <w:tcW w:w="3207" w:type="dxa"/>
+            <w:tcW w:w="2704" w:type="dxa"/>
             <w:tcBorders>
               <w:top w:val="single" w:sz="6" w:space="0" w:color="A9C4E7"/>
               <w:left w:val="nil"/>
@@ -40151,11 +40188,11 @@
       </w:tr>
       <w:tr>
         <w:trPr>
-          <w:trHeight w:val="370"/>
+          <w:trHeight w:val="306"/>
         </w:trPr>
         <w:tc>
           <w:tcPr>
-            <w:tcW w:w="350" w:type="dxa"/>
+            <w:tcW w:w="386" w:type="dxa"/>
             <w:tcBorders>
               <w:top w:val="single" w:sz="6" w:space="0" w:color="A9C4E7"/>
               <w:left w:val="single" w:sz="6" w:space="0" w:color="A9C4E7"/>
@@ -40176,7 +40213,7 @@
         </w:tc>
         <w:tc>
           <w:tcPr>
-            <w:tcW w:w="2303" w:type="dxa"/>
+            <w:tcW w:w="2012" w:type="dxa"/>
             <w:tcBorders>
               <w:top w:val="single" w:sz="6" w:space="0" w:color="A9C4E7"/>
               <w:left w:val="single" w:sz="6" w:space="0" w:color="A9C4E7"/>
@@ -40202,7 +40239,7 @@
         </w:tc>
         <w:tc>
           <w:tcPr>
-            <w:tcW w:w="1925" w:type="dxa"/>
+            <w:tcW w:w="1726" w:type="dxa"/>
             <w:tcBorders>
               <w:top w:val="single" w:sz="6" w:space="0" w:color="A9C4E7"/>
               <w:left w:val="single" w:sz="6" w:space="0" w:color="A9C4E7"/>
@@ -40228,7 +40265,7 @@
         </w:tc>
         <w:tc>
           <w:tcPr>
-            <w:tcW w:w="1797" w:type="dxa"/>
+            <w:tcW w:w="1919" w:type="dxa"/>
             <w:tcBorders>
               <w:top w:val="single" w:sz="6" w:space="0" w:color="A9C4E7"/>
               <w:left w:val="single" w:sz="6" w:space="0" w:color="A9C4E7"/>
@@ -40254,7 +40291,7 @@
         </w:tc>
         <w:tc>
           <w:tcPr>
-            <w:tcW w:w="3207" w:type="dxa"/>
+            <w:tcW w:w="2704" w:type="dxa"/>
             <w:tcBorders>
               <w:top w:val="single" w:sz="6" w:space="0" w:color="A9C4E7"/>
               <w:left w:val="nil"/>
@@ -40274,11 +40311,11 @@
       </w:tr>
       <w:tr>
         <w:trPr>
-          <w:trHeight w:val="370"/>
+          <w:trHeight w:val="306"/>
         </w:trPr>
         <w:tc>
           <w:tcPr>
-            <w:tcW w:w="350" w:type="dxa"/>
+            <w:tcW w:w="386" w:type="dxa"/>
             <w:tcBorders>
               <w:top w:val="single" w:sz="6" w:space="0" w:color="A9C4E7"/>
               <w:left w:val="single" w:sz="6" w:space="0" w:color="A9C4E7"/>
@@ -40299,7 +40336,7 @@
         </w:tc>
         <w:tc>
           <w:tcPr>
-            <w:tcW w:w="2303" w:type="dxa"/>
+            <w:tcW w:w="2012" w:type="dxa"/>
             <w:tcBorders>
               <w:top w:val="single" w:sz="6" w:space="0" w:color="A9C4E7"/>
               <w:left w:val="single" w:sz="6" w:space="0" w:color="A9C4E7"/>
@@ -40325,7 +40362,7 @@
         </w:tc>
         <w:tc>
           <w:tcPr>
-            <w:tcW w:w="1925" w:type="dxa"/>
+            <w:tcW w:w="1726" w:type="dxa"/>
             <w:tcBorders>
               <w:top w:val="single" w:sz="6" w:space="0" w:color="A9C4E7"/>
               <w:left w:val="single" w:sz="6" w:space="0" w:color="A9C4E7"/>
@@ -40351,7 +40388,7 @@
         </w:tc>
         <w:tc>
           <w:tcPr>
-            <w:tcW w:w="1797" w:type="dxa"/>
+            <w:tcW w:w="1919" w:type="dxa"/>
             <w:tcBorders>
               <w:top w:val="single" w:sz="6" w:space="0" w:color="A9C4E7"/>
               <w:left w:val="single" w:sz="6" w:space="0" w:color="A9C4E7"/>
@@ -40377,7 +40414,7 @@
         </w:tc>
         <w:tc>
           <w:tcPr>
-            <w:tcW w:w="3207" w:type="dxa"/>
+            <w:tcW w:w="2704" w:type="dxa"/>
             <w:tcBorders>
               <w:top w:val="single" w:sz="6" w:space="0" w:color="A9C4E7"/>
               <w:left w:val="nil"/>
@@ -40397,11 +40434,11 @@
       </w:tr>
       <w:tr>
         <w:trPr>
-          <w:trHeight w:val="370"/>
+          <w:trHeight w:val="306"/>
         </w:trPr>
         <w:tc>
           <w:tcPr>
-            <w:tcW w:w="350" w:type="dxa"/>
+            <w:tcW w:w="386" w:type="dxa"/>
             <w:tcBorders>
               <w:top w:val="single" w:sz="6" w:space="0" w:color="A9C4E7"/>
               <w:left w:val="single" w:sz="6" w:space="0" w:color="A9C4E7"/>
@@ -40422,7 +40459,7 @@
         </w:tc>
         <w:tc>
           <w:tcPr>
-            <w:tcW w:w="2303" w:type="dxa"/>
+            <w:tcW w:w="2012" w:type="dxa"/>
             <w:tcBorders>
               <w:top w:val="single" w:sz="6" w:space="0" w:color="A9C4E7"/>
               <w:left w:val="single" w:sz="6" w:space="0" w:color="A9C4E7"/>
@@ -40448,7 +40485,7 @@
         </w:tc>
         <w:tc>
           <w:tcPr>
-            <w:tcW w:w="1925" w:type="dxa"/>
+            <w:tcW w:w="1726" w:type="dxa"/>
             <w:tcBorders>
               <w:top w:val="single" w:sz="6" w:space="0" w:color="A9C4E7"/>
               <w:left w:val="single" w:sz="6" w:space="0" w:color="A9C4E7"/>
@@ -40474,7 +40511,7 @@
         </w:tc>
         <w:tc>
           <w:tcPr>
-            <w:tcW w:w="1797" w:type="dxa"/>
+            <w:tcW w:w="1919" w:type="dxa"/>
             <w:tcBorders>
               <w:top w:val="single" w:sz="6" w:space="0" w:color="A9C4E7"/>
               <w:left w:val="single" w:sz="6" w:space="0" w:color="A9C4E7"/>
@@ -40500,7 +40537,7 @@
         </w:tc>
         <w:tc>
           <w:tcPr>
-            <w:tcW w:w="3207" w:type="dxa"/>
+            <w:tcW w:w="2704" w:type="dxa"/>
             <w:tcBorders>
               <w:top w:val="single" w:sz="6" w:space="0" w:color="A9C4E7"/>
               <w:left w:val="nil"/>
@@ -40520,11 +40557,11 @@
       </w:tr>
       <w:tr>
         <w:trPr>
-          <w:trHeight w:val="370"/>
+          <w:trHeight w:val="306"/>
         </w:trPr>
         <w:tc>
           <w:tcPr>
-            <w:tcW w:w="350" w:type="dxa"/>
+            <w:tcW w:w="386" w:type="dxa"/>
             <w:tcBorders>
               <w:top w:val="single" w:sz="6" w:space="0" w:color="A9C4E7"/>
               <w:left w:val="single" w:sz="6" w:space="0" w:color="A9C4E7"/>
@@ -40545,7 +40582,7 @@
         </w:tc>
         <w:tc>
           <w:tcPr>
-            <w:tcW w:w="2303" w:type="dxa"/>
+            <w:tcW w:w="2012" w:type="dxa"/>
             <w:tcBorders>
               <w:top w:val="single" w:sz="6" w:space="0" w:color="A9C4E7"/>
               <w:left w:val="single" w:sz="6" w:space="0" w:color="A9C4E7"/>
@@ -40571,7 +40608,7 @@
         </w:tc>
         <w:tc>
           <w:tcPr>
-            <w:tcW w:w="1925" w:type="dxa"/>
+            <w:tcW w:w="1726" w:type="dxa"/>
             <w:tcBorders>
               <w:top w:val="single" w:sz="6" w:space="0" w:color="A9C4E7"/>
               <w:left w:val="single" w:sz="6" w:space="0" w:color="A9C4E7"/>
@@ -40597,7 +40634,7 @@
         </w:tc>
         <w:tc>
           <w:tcPr>
-            <w:tcW w:w="1797" w:type="dxa"/>
+            <w:tcW w:w="1919" w:type="dxa"/>
             <w:tcBorders>
               <w:top w:val="single" w:sz="6" w:space="0" w:color="A9C4E7"/>
               <w:left w:val="single" w:sz="6" w:space="0" w:color="A9C4E7"/>
@@ -40623,7 +40660,7 @@
         </w:tc>
         <w:tc>
           <w:tcPr>
-            <w:tcW w:w="3207" w:type="dxa"/>
+            <w:tcW w:w="2704" w:type="dxa"/>
             <w:tcBorders>
               <w:top w:val="single" w:sz="6" w:space="0" w:color="A9C4E7"/>
               <w:left w:val="nil"/>
@@ -40646,9 +40683,8 @@
       <w:pPr>
         <w:pStyle w:val="Caption"/>
       </w:pPr>
-      <w:bookmarkStart w:id="142" w:name="_Toc531004400"/>
-      <w:r>
-        <w:lastRenderedPageBreak/>
+      <w:bookmarkStart w:id="143" w:name="_Toc531074918"/>
+      <w:r>
         <w:t xml:space="preserve">Table </w:t>
       </w:r>
       <w:r>
@@ -40717,7 +40753,7 @@
       <w:r>
         <w:t xml:space="preserve"> Marks</w:t>
       </w:r>
-      <w:bookmarkEnd w:id="142"/>
+      <w:bookmarkEnd w:id="143"/>
     </w:p>
     <w:p>
       <w:pPr>
@@ -40727,11 +40763,11 @@
         <w:lastRenderedPageBreak/>
         <w:br/>
       </w:r>
-      <w:bookmarkStart w:id="143" w:name="_Toc531004369"/>
+      <w:bookmarkStart w:id="144" w:name="_Toc531074974"/>
       <w:r>
         <w:t>Implementation</w:t>
       </w:r>
-      <w:bookmarkEnd w:id="143"/>
+      <w:bookmarkEnd w:id="144"/>
     </w:p>
     <w:p>
       <w:r>
@@ -40783,7 +40819,6 @@
           <w:id w:val="-1943600867"/>
           <w:citation/>
         </w:sdtPr>
-        <w:sdtEndPr/>
         <w:sdtContent>
           <w:r>
             <w:fldChar w:fldCharType="begin"/>
@@ -41167,7 +41202,6 @@
           <w:id w:val="-616597858"/>
           <w:citation/>
         </w:sdtPr>
-        <w:sdtEndPr/>
         <w:sdtContent>
           <w:r>
             <w:fldChar w:fldCharType="begin"/>
@@ -41212,11 +41246,11 @@
           <w:caps w:val="0"/>
         </w:rPr>
       </w:pPr>
-      <w:bookmarkStart w:id="144" w:name="_Toc531004370"/>
+      <w:bookmarkStart w:id="145" w:name="_Toc531074975"/>
       <w:r>
         <w:t>Environment Configuration</w:t>
       </w:r>
-      <w:bookmarkEnd w:id="144"/>
+      <w:bookmarkEnd w:id="145"/>
     </w:p>
     <w:p>
       <w:r>
@@ -41282,7 +41316,7 @@
         </w:rPr>
         <w:t xml:space="preserve"> </w:t>
       </w:r>
-      <w:bookmarkStart w:id="145" w:name="_Toc531004431"/>
+      <w:bookmarkStart w:id="146" w:name="_Toc531074891"/>
       <w:r>
         <w:t xml:space="preserve">Figure </w:t>
       </w:r>
@@ -41355,18 +41389,18 @@
       <w:r>
         <w:t>Environment Configuration</w:t>
       </w:r>
-      <w:bookmarkEnd w:id="145"/>
+      <w:bookmarkEnd w:id="146"/>
     </w:p>
     <w:p>
       <w:pPr>
         <w:pStyle w:val="Heading2"/>
       </w:pPr>
-      <w:bookmarkStart w:id="146" w:name="_Toc531004371"/>
+      <w:bookmarkStart w:id="147" w:name="_Toc531074976"/>
       <w:r>
         <w:lastRenderedPageBreak/>
         <w:t>Component Of Laravel</w:t>
       </w:r>
-      <w:bookmarkEnd w:id="146"/>
+      <w:bookmarkEnd w:id="147"/>
     </w:p>
     <w:p>
       <w:r>
@@ -41426,7 +41460,7 @@
       <w:pPr>
         <w:pStyle w:val="Caption"/>
       </w:pPr>
-      <w:bookmarkStart w:id="147" w:name="_Toc531004432"/>
+      <w:bookmarkStart w:id="148" w:name="_Toc531074892"/>
       <w:r>
         <w:t xml:space="preserve">Figure </w:t>
       </w:r>
@@ -41499,18 +41533,18 @@
       <w:r>
         <w:t>Component of Laravel</w:t>
       </w:r>
-      <w:bookmarkEnd w:id="147"/>
+      <w:bookmarkEnd w:id="148"/>
     </w:p>
     <w:p/>
     <w:p>
       <w:pPr>
         <w:pStyle w:val="Heading2"/>
       </w:pPr>
-      <w:bookmarkStart w:id="148" w:name="_Toc531004372"/>
+      <w:bookmarkStart w:id="149" w:name="_Toc531074977"/>
       <w:r>
         <w:t>File Structure</w:t>
       </w:r>
-      <w:bookmarkEnd w:id="148"/>
+      <w:bookmarkEnd w:id="149"/>
     </w:p>
     <w:tbl>
       <w:tblPr>
@@ -41853,8 +41887,8 @@
       <w:pPr>
         <w:pStyle w:val="Caption"/>
       </w:pPr>
-      <w:bookmarkStart w:id="149" w:name="_Toc529174094"/>
-      <w:bookmarkStart w:id="150" w:name="_Toc531004401"/>
+      <w:bookmarkStart w:id="150" w:name="_Toc529174094"/>
+      <w:bookmarkStart w:id="151" w:name="_Toc531074919"/>
       <w:r>
         <w:t xml:space="preserve">Table </w:t>
       </w:r>
@@ -41933,11 +41967,11 @@
       <w:r>
         <w:t xml:space="preserve"> Table</w:t>
       </w:r>
+      <w:bookmarkEnd w:id="151"/>
+      <w:r>
+        <w:t xml:space="preserve"> </w:t>
+      </w:r>
       <w:bookmarkEnd w:id="150"/>
-      <w:r>
-        <w:t xml:space="preserve"> </w:t>
-      </w:r>
-      <w:bookmarkEnd w:id="149"/>
     </w:p>
     <w:p/>
     <w:p/>
@@ -41956,42 +41990,42 @@
         <w:lastRenderedPageBreak/>
         <w:br/>
       </w:r>
-      <w:bookmarkStart w:id="151" w:name="_Toc531004373"/>
+      <w:bookmarkStart w:id="152" w:name="_Toc531074978"/>
       <w:r>
         <w:t>Testing</w:t>
-      </w:r>
-      <w:bookmarkEnd w:id="151"/>
-    </w:p>
-    <w:p>
-      <w:pPr>
-        <w:pStyle w:val="Heading2"/>
-      </w:pPr>
-      <w:bookmarkStart w:id="152" w:name="_Toc531004374"/>
-      <w:r>
-        <w:t>Scope</w:t>
       </w:r>
       <w:bookmarkEnd w:id="152"/>
     </w:p>
     <w:p>
-      <w:r>
-        <w:t xml:space="preserve">The overall purpose of testing was to ensure that Project Tracker web application meets all its technical and functional requirements. The purpose of this document is to describe the </w:t>
-      </w:r>
-      <w:r>
-        <w:t>overall</w:t>
-      </w:r>
-      <w:r>
-        <w:t xml:space="preserve"> testing done for our applications. The approach described in this document provides the framework for all testing related to these applications.</w:t>
-      </w:r>
+      <w:pPr>
+        <w:pStyle w:val="Heading2"/>
+      </w:pPr>
+      <w:bookmarkStart w:id="153" w:name="_Toc531074979"/>
+      <w:r>
+        <w:t>Scope</w:t>
+      </w:r>
+      <w:bookmarkEnd w:id="153"/>
     </w:p>
     <w:p>
+      <w:r>
+        <w:t xml:space="preserve">The overall purpose of testing was to ensure that Project Tracker web application meets all its technical and functional requirements. The purpose of this document is to describe the </w:t>
+      </w:r>
+      <w:r>
+        <w:t>overall</w:t>
+      </w:r>
+      <w:r>
+        <w:t xml:space="preserve"> testing done for our applications. The approach described in this document provides the framework for all testing related to these applications.</w:t>
+      </w:r>
+    </w:p>
+    <w:p>
       <w:pPr>
         <w:pStyle w:val="Heading2"/>
       </w:pPr>
-      <w:bookmarkStart w:id="153" w:name="_Toc531004375"/>
+      <w:bookmarkStart w:id="154" w:name="_Toc531074980"/>
       <w:r>
         <w:t>Test Objectives</w:t>
       </w:r>
-      <w:bookmarkEnd w:id="153"/>
+      <w:bookmarkEnd w:id="154"/>
     </w:p>
     <w:p>
       <w:r>
@@ -42086,12 +42120,12 @@
       <w:pPr>
         <w:pStyle w:val="Heading2"/>
       </w:pPr>
-      <w:bookmarkStart w:id="154" w:name="_Toc531004376"/>
+      <w:bookmarkStart w:id="155" w:name="_Toc531074981"/>
       <w:r>
         <w:lastRenderedPageBreak/>
         <w:t>Testing Goals</w:t>
       </w:r>
-      <w:bookmarkEnd w:id="154"/>
+      <w:bookmarkEnd w:id="155"/>
     </w:p>
     <w:p>
       <w:r>
@@ -42107,11 +42141,11 @@
       <w:pPr>
         <w:pStyle w:val="Heading2"/>
       </w:pPr>
-      <w:bookmarkStart w:id="155" w:name="_Toc531004377"/>
+      <w:bookmarkStart w:id="156" w:name="_Toc531074982"/>
       <w:r>
         <w:t>What Were Tested</w:t>
       </w:r>
-      <w:bookmarkEnd w:id="155"/>
+      <w:bookmarkEnd w:id="156"/>
     </w:p>
     <w:p>
       <w:r>
@@ -42239,11 +42273,11 @@
       <w:pPr>
         <w:pStyle w:val="Heading2"/>
       </w:pPr>
-      <w:bookmarkStart w:id="156" w:name="_Toc531004378"/>
+      <w:bookmarkStart w:id="157" w:name="_Toc531074983"/>
       <w:r>
         <w:t>Test Execution</w:t>
       </w:r>
-      <w:bookmarkEnd w:id="156"/>
+      <w:bookmarkEnd w:id="157"/>
     </w:p>
     <w:p>
       <w:r>
@@ -42343,11 +42377,11 @@
       <w:pPr>
         <w:pStyle w:val="Heading2"/>
       </w:pPr>
-      <w:bookmarkStart w:id="157" w:name="_Toc531004379"/>
+      <w:bookmarkStart w:id="158" w:name="_Toc531074984"/>
       <w:r>
         <w:t>Test Result</w:t>
       </w:r>
-      <w:bookmarkEnd w:id="157"/>
+      <w:bookmarkEnd w:id="158"/>
     </w:p>
     <w:p>
       <w:r>
@@ -43622,8 +43656,8 @@
       <w:r>
         <w:t xml:space="preserve"> </w:t>
       </w:r>
-      <w:bookmarkStart w:id="158" w:name="_Toc529174095"/>
-      <w:bookmarkStart w:id="159" w:name="_Toc531004402"/>
+      <w:bookmarkStart w:id="159" w:name="_Toc529174095"/>
+      <w:bookmarkStart w:id="160" w:name="_Toc531074920"/>
       <w:r>
         <w:t xml:space="preserve">Table </w:t>
       </w:r>
@@ -43699,8 +43733,8 @@
       <w:r>
         <w:t>Test Result</w:t>
       </w:r>
-      <w:bookmarkEnd w:id="158"/>
       <w:bookmarkEnd w:id="159"/>
+      <w:bookmarkEnd w:id="160"/>
     </w:p>
     <w:p>
       <w:pPr>
@@ -43733,14 +43767,14 @@
         <w:lastRenderedPageBreak/>
         <w:br/>
       </w:r>
-      <w:bookmarkStart w:id="160" w:name="_Toc531004380"/>
+      <w:bookmarkStart w:id="161" w:name="_Toc531074985"/>
       <w:r>
         <w:rPr>
           <w:color w:val="auto"/>
         </w:rPr>
         <w:t>Result And Discussion</w:t>
       </w:r>
-      <w:bookmarkEnd w:id="160"/>
+      <w:bookmarkEnd w:id="161"/>
     </w:p>
     <w:p>
       <w:r>
@@ -43765,11 +43799,11 @@
         <w:lastRenderedPageBreak/>
         <w:br/>
       </w:r>
-      <w:bookmarkStart w:id="161" w:name="_Toc531004381"/>
+      <w:bookmarkStart w:id="162" w:name="_Toc531074986"/>
       <w:r>
         <w:t>Future Improvements</w:t>
       </w:r>
-      <w:bookmarkEnd w:id="161"/>
+      <w:bookmarkEnd w:id="162"/>
     </w:p>
     <w:p>
       <w:r>
@@ -43835,7 +43869,7 @@
           <w:color w:val="auto"/>
         </w:rPr>
       </w:pPr>
-      <w:bookmarkStart w:id="162" w:name="_Toc503203121"/>
+      <w:bookmarkStart w:id="163" w:name="_Toc503203121"/>
       <w:r>
         <w:rPr>
           <w:color w:val="auto"/>
@@ -43843,15 +43877,15 @@
         <w:lastRenderedPageBreak/>
         <w:br/>
       </w:r>
-      <w:bookmarkStart w:id="163" w:name="_Toc531004382"/>
-      <w:bookmarkEnd w:id="162"/>
+      <w:bookmarkStart w:id="164" w:name="_Toc531074987"/>
+      <w:bookmarkEnd w:id="163"/>
       <w:r>
         <w:rPr>
           <w:color w:val="auto"/>
         </w:rPr>
         <w:t>Conclusion</w:t>
       </w:r>
-      <w:bookmarkEnd w:id="163"/>
+      <w:bookmarkEnd w:id="164"/>
     </w:p>
     <w:p>
       <w:pPr>
@@ -43881,12 +43915,12 @@
       <w:pPr>
         <w:pStyle w:val="Title"/>
       </w:pPr>
-      <w:bookmarkStart w:id="164" w:name="_Toc531004383"/>
+      <w:bookmarkStart w:id="165" w:name="_Toc531074988"/>
       <w:r>
         <w:lastRenderedPageBreak/>
         <w:t>Bibliography</w:t>
       </w:r>
-      <w:bookmarkEnd w:id="164"/>
+      <w:bookmarkEnd w:id="165"/>
     </w:p>
     <w:p>
       <w:pPr>
@@ -44113,11 +44147,11 @@
         <w:lastRenderedPageBreak/>
         <w:fldChar w:fldCharType="end"/>
       </w:r>
-      <w:bookmarkStart w:id="165" w:name="_Toc531004384"/>
+      <w:bookmarkStart w:id="166" w:name="_Toc531074989"/>
       <w:r>
         <w:t>Appendices</w:t>
       </w:r>
-      <w:bookmarkEnd w:id="165"/>
+      <w:bookmarkEnd w:id="166"/>
     </w:p>
     <w:p>
       <w:pPr>
@@ -44180,7 +44214,7 @@
           <w:noProof/>
         </w:rPr>
       </w:pPr>
-      <w:bookmarkStart w:id="166" w:name="_Toc530571769"/>
+      <w:bookmarkStart w:id="167" w:name="_Toc531074893"/>
       <w:r>
         <w:t xml:space="preserve">Screenshot </w:t>
       </w:r>
@@ -44217,7 +44251,7 @@
       <w:r>
         <w:t xml:space="preserve"> Welcome Screen</w:t>
       </w:r>
-      <w:bookmarkEnd w:id="166"/>
+      <w:bookmarkEnd w:id="167"/>
     </w:p>
     <w:p>
       <w:pPr>
@@ -44278,7 +44312,7 @@
       <w:pPr>
         <w:pStyle w:val="Caption"/>
       </w:pPr>
-      <w:bookmarkStart w:id="167" w:name="_Toc530571770"/>
+      <w:bookmarkStart w:id="168" w:name="_Toc531074894"/>
       <w:r>
         <w:t xml:space="preserve">Screenshot </w:t>
       </w:r>
@@ -44315,7 +44349,7 @@
       <w:r>
         <w:t xml:space="preserve"> Login Screen</w:t>
       </w:r>
-      <w:bookmarkEnd w:id="167"/>
+      <w:bookmarkEnd w:id="168"/>
     </w:p>
     <w:p>
       <w:pPr>
@@ -44375,7 +44409,7 @@
       <w:pPr>
         <w:pStyle w:val="Caption"/>
       </w:pPr>
-      <w:bookmarkStart w:id="168" w:name="_Toc530571771"/>
+      <w:bookmarkStart w:id="169" w:name="_Toc531074895"/>
       <w:r>
         <w:t xml:space="preserve">Screenshot </w:t>
       </w:r>
@@ -44412,7 +44446,7 @@
       <w:r>
         <w:t xml:space="preserve"> Dashboard</w:t>
       </w:r>
-      <w:bookmarkEnd w:id="168"/>
+      <w:bookmarkEnd w:id="169"/>
     </w:p>
     <w:p>
       <w:pPr>
@@ -44473,7 +44507,7 @@
       <w:pPr>
         <w:pStyle w:val="Caption"/>
       </w:pPr>
-      <w:bookmarkStart w:id="169" w:name="_Toc530571772"/>
+      <w:bookmarkStart w:id="170" w:name="_Toc531074896"/>
       <w:r>
         <w:t xml:space="preserve">Screenshot </w:t>
       </w:r>
@@ -44510,7 +44544,7 @@
       <w:r>
         <w:t xml:space="preserve"> Minute Form</w:t>
       </w:r>
-      <w:bookmarkEnd w:id="169"/>
+      <w:bookmarkEnd w:id="170"/>
     </w:p>
     <w:p>
       <w:pPr>
@@ -44570,7 +44604,7 @@
       <w:pPr>
         <w:pStyle w:val="Caption"/>
       </w:pPr>
-      <w:bookmarkStart w:id="170" w:name="_Toc530571773"/>
+      <w:bookmarkStart w:id="171" w:name="_Toc531074897"/>
       <w:r>
         <w:t xml:space="preserve">Screenshot </w:t>
       </w:r>
@@ -44607,7 +44641,7 @@
       <w:r>
         <w:t xml:space="preserve"> Marks Form and view</w:t>
       </w:r>
-      <w:bookmarkEnd w:id="170"/>
+      <w:bookmarkEnd w:id="171"/>
     </w:p>
     <w:p>
       <w:pPr>
@@ -44662,7 +44696,7 @@
       <w:pPr>
         <w:pStyle w:val="Caption"/>
       </w:pPr>
-      <w:bookmarkStart w:id="171" w:name="_Toc530571774"/>
+      <w:bookmarkStart w:id="172" w:name="_Toc531074898"/>
       <w:r>
         <w:t xml:space="preserve">Screenshot </w:t>
       </w:r>
@@ -44699,7 +44733,7 @@
       <w:r>
         <w:t xml:space="preserve"> Notice Form</w:t>
       </w:r>
-      <w:bookmarkEnd w:id="171"/>
+      <w:bookmarkEnd w:id="172"/>
     </w:p>
     <w:p>
       <w:pPr>
@@ -44753,7 +44787,7 @@
       <w:pPr>
         <w:pStyle w:val="Caption"/>
       </w:pPr>
-      <w:bookmarkStart w:id="172" w:name="_Toc530571775"/>
+      <w:bookmarkStart w:id="173" w:name="_Toc531074899"/>
       <w:r>
         <w:t xml:space="preserve">Screenshot </w:t>
       </w:r>
@@ -44790,7 +44824,7 @@
       <w:r>
         <w:t xml:space="preserve"> QR code Generate</w:t>
       </w:r>
-      <w:bookmarkEnd w:id="172"/>
+      <w:bookmarkEnd w:id="173"/>
     </w:p>
     <w:p>
       <w:pPr>
@@ -44854,7 +44888,7 @@
           <w:noProof/>
         </w:rPr>
       </w:pPr>
-      <w:bookmarkStart w:id="173" w:name="_Toc530571776"/>
+      <w:bookmarkStart w:id="174" w:name="_Toc531074900"/>
       <w:r>
         <w:t xml:space="preserve">Screenshot </w:t>
       </w:r>
@@ -44891,7 +44925,7 @@
       <w:r>
         <w:t xml:space="preserve"> QR Scan</w:t>
       </w:r>
-      <w:bookmarkEnd w:id="173"/>
+      <w:bookmarkEnd w:id="174"/>
     </w:p>
     <w:p>
       <w:pPr>
@@ -44945,7 +44979,7 @@
       <w:pPr>
         <w:pStyle w:val="Caption"/>
       </w:pPr>
-      <w:bookmarkStart w:id="174" w:name="_Toc530571777"/>
+      <w:bookmarkStart w:id="175" w:name="_Toc531074901"/>
       <w:r>
         <w:t xml:space="preserve">Screenshot </w:t>
       </w:r>
@@ -44982,7 +45016,7 @@
       <w:r>
         <w:t xml:space="preserve"> Project Selection</w:t>
       </w:r>
-      <w:bookmarkEnd w:id="174"/>
+      <w:bookmarkEnd w:id="175"/>
     </w:p>
     <w:p>
       <w:pPr>
@@ -45037,7 +45071,7 @@
       <w:pPr>
         <w:pStyle w:val="Caption"/>
       </w:pPr>
-      <w:bookmarkStart w:id="175" w:name="_Toc530571778"/>
+      <w:bookmarkStart w:id="176" w:name="_Toc531074902"/>
       <w:r>
         <w:t xml:space="preserve">Screenshot </w:t>
       </w:r>
@@ -45074,8 +45108,6 @@
       <w:r>
         <w:t xml:space="preserve"> Project Form</w:t>
       </w:r>
-      <w:bookmarkStart w:id="176" w:name="_GoBack"/>
-      <w:bookmarkEnd w:id="175"/>
       <w:bookmarkEnd w:id="176"/>
     </w:p>
     <w:sectPr>
@@ -50942,7 +50974,7 @@
 </file>
 
 <file path=customXml/itemProps1.xml><?xml version="1.0" encoding="utf-8"?>
-<ds:datastoreItem xmlns:ds="http://schemas.openxmlformats.org/officeDocument/2006/customXml" ds:itemID="{AB1B4587-C73A-4EC5-931C-0A611566DED9}">
+<ds:datastoreItem xmlns:ds="http://schemas.openxmlformats.org/officeDocument/2006/customXml" ds:itemID="{303B7664-1BBE-43AD-92BF-B3A8E9D99B5A}">
   <ds:schemaRefs>
     <ds:schemaRef ds:uri="http://schemas.openxmlformats.org/officeDocument/2006/bibliography"/>
   </ds:schemaRefs>
